--- a/Documentation/UserManual/FABI_GUI/de/FABI_AnwendungsAnleitung.docx
+++ b/Documentation/UserManual/FABI_GUI/de/FABI_AnwendungsAnleitung.docx
@@ -165,44 +165,49 @@
           <w:noProof/>
           <w:lang w:val="de-AT" w:eastAsia="de-AT"/>
         </w:rPr>
-        <w:drawing>
-          <wp:inline distT="0" distB="0" distL="0" distR="0">
-            <wp:extent cx="4489450" cy="3275965"/>
-            <wp:effectExtent l="0" t="0" r="0" b="0"/>
-            <wp:docPr id="2" name="Grafik 10"/>
-            <wp:cNvGraphicFramePr>
-              <a:graphicFrameLocks xmlns:a="http://schemas.openxmlformats.org/drawingml/2006/main" noChangeAspect="1"/>
-            </wp:cNvGraphicFramePr>
-            <a:graphic xmlns:a="http://schemas.openxmlformats.org/drawingml/2006/main">
-              <a:graphicData uri="http://schemas.openxmlformats.org/drawingml/2006/picture">
-                <pic:pic xmlns:pic="http://schemas.openxmlformats.org/drawingml/2006/picture">
-                  <pic:nvPicPr>
-                    <pic:cNvPr id="2" name="Grafik 10"/>
-                    <pic:cNvPicPr>
-                      <a:picLocks noChangeAspect="1" noChangeArrowheads="1"/>
-                    </pic:cNvPicPr>
-                  </pic:nvPicPr>
-                  <pic:blipFill>
-                    <a:blip r:embed="rId10"/>
-                    <a:stretch>
-                      <a:fillRect/>
-                    </a:stretch>
-                  </pic:blipFill>
-                  <pic:spPr bwMode="auto">
-                    <a:xfrm>
-                      <a:off x="0" y="0"/>
-                      <a:ext cx="4489450" cy="3275965"/>
-                    </a:xfrm>
-                    <a:prstGeom prst="rect">
-                      <a:avLst/>
-                    </a:prstGeom>
-                  </pic:spPr>
-                </pic:pic>
-              </a:graphicData>
-            </a:graphic>
-          </wp:inline>
-        </w:drawing>
-      </w:r>
+        <w:pict>
+          <v:shapetype id="_x0000_t75" coordsize="21600,21600" o:spt="75" o:preferrelative="t" path="m@4@5l@4@11@9@11@9@5xe" filled="f" stroked="f">
+            <v:stroke joinstyle="miter"/>
+            <v:formulas>
+              <v:f eqn="if lineDrawn pixelLineWidth 0"/>
+              <v:f eqn="sum @0 1 0"/>
+              <v:f eqn="sum 0 0 @1"/>
+              <v:f eqn="prod @2 1 2"/>
+              <v:f eqn="prod @3 21600 pixelWidth"/>
+              <v:f eqn="prod @3 21600 pixelHeight"/>
+              <v:f eqn="sum @0 0 1"/>
+              <v:f eqn="prod @6 1 2"/>
+              <v:f eqn="prod @7 21600 pixelWidth"/>
+              <v:f eqn="sum @8 21600 0"/>
+              <v:f eqn="prod @7 21600 pixelHeight"/>
+              <v:f eqn="sum @10 21600 0"/>
+            </v:formulas>
+            <v:path o:extrusionok="f" gradientshapeok="t" o:connecttype="rect"/>
+            <o:lock v:ext="edit" aspectratio="t"/>
+          </v:shapetype>
+          <v:shape id="_x0000_i1025" type="#_x0000_t75" style="width:379.5pt;height:233.9pt" o:bordertopcolor="#17b3f1" o:borderleftcolor="#17b3f1" o:borderbottomcolor="#17b3f1" o:borderrightcolor="#17b3f1">
+            <v:imagedata r:id="rId10" o:title="FABI4" cropleft="4915f" cropright="614f"/>
+            <w10:bordertop type="single" width="24"/>
+            <w10:borderleft type="single" width="24"/>
+            <w10:borderbottom type="single" width="24"/>
+            <w10:borderright type="single" width="24"/>
+          </v:shape>
+        </w:pict>
+      </w:r>
+    </w:p>
+    <w:p>
+      <w:pPr>
+        <w:rPr>
+          <w:lang w:val="de-AT"/>
+        </w:rPr>
+      </w:pPr>
+    </w:p>
+    <w:p>
+      <w:pPr>
+        <w:rPr>
+          <w:lang w:val="de-AT"/>
+        </w:rPr>
+      </w:pPr>
     </w:p>
     <w:p>
       <w:pPr>
@@ -234,34 +239,6 @@
         </w:rPr>
         <w:t>Anwendungsanleitung</w:t>
       </w:r>
-    </w:p>
-    <w:p>
-      <w:pPr>
-        <w:rPr>
-          <w:lang w:val="de-AT"/>
-        </w:rPr>
-      </w:pPr>
-    </w:p>
-    <w:p>
-      <w:pPr>
-        <w:rPr>
-          <w:lang w:val="de-AT"/>
-        </w:rPr>
-      </w:pPr>
-    </w:p>
-    <w:p>
-      <w:pPr>
-        <w:rPr>
-          <w:lang w:val="de-AT"/>
-        </w:rPr>
-      </w:pPr>
-    </w:p>
-    <w:p>
-      <w:pPr>
-        <w:rPr>
-          <w:lang w:val="de-AT"/>
-        </w:rPr>
-      </w:pPr>
     </w:p>
     <w:p>
       <w:pPr>
@@ -346,11 +323,9 @@
         </w:rPr>
       </w:pPr>
       <w:bookmarkStart w:id="0" w:name="_Toc414195791"/>
-      <w:bookmarkStart w:id="1" w:name="_GoBack"/>
       <w:bookmarkEnd w:id="0"/>
-      <w:bookmarkEnd w:id="1"/>
-    </w:p>
-    <w:bookmarkStart w:id="2" w:name="_Toc70418202" w:displacedByCustomXml="next"/>
+    </w:p>
+    <w:bookmarkStart w:id="1" w:name="_Toc71322935" w:displacedByCustomXml="next"/>
     <w:sdt>
       <w:sdtPr>
         <w:rPr>
@@ -367,7 +342,6 @@
           <w:docPartUnique/>
         </w:docPartObj>
       </w:sdtPr>
-      <w:sdtEndPr/>
       <w:sdtContent>
         <w:p>
           <w:pPr>
@@ -382,7 +356,7 @@
             </w:rPr>
             <w:t>Inhaltsverzeichnis</w:t>
           </w:r>
-          <w:bookmarkEnd w:id="2"/>
+          <w:bookmarkEnd w:id="1"/>
           <w:r>
             <w:rPr>
               <w:lang w:val="de-AT"/>
@@ -430,7 +404,7 @@
             </w:rPr>
             <w:fldChar w:fldCharType="separate"/>
           </w:r>
-          <w:hyperlink w:anchor="_Toc70418202" w:history="1">
+          <w:hyperlink w:anchor="_Toc71322935" w:history="1">
             <w:r>
               <w:rPr>
                 <w:rStyle w:val="Hyperlink"/>
@@ -458,7 +432,7 @@
                 <w:noProof/>
                 <w:webHidden/>
               </w:rPr>
-              <w:instrText xml:space="preserve"> PAGEREF _Toc70418202 \h </w:instrText>
+              <w:instrText xml:space="preserve"> PAGEREF _Toc71322935 \h </w:instrText>
             </w:r>
             <w:r>
               <w:rPr>
@@ -501,7 +475,7 @@
               <w:lang w:val="de-AT" w:eastAsia="de-AT"/>
             </w:rPr>
           </w:pPr>
-          <w:hyperlink w:anchor="_Toc70418203" w:history="1">
+          <w:hyperlink w:anchor="_Toc71322936" w:history="1">
             <w:r>
               <w:rPr>
                 <w:rStyle w:val="Hyperlink"/>
@@ -529,7 +503,7 @@
                 <w:noProof/>
                 <w:webHidden/>
               </w:rPr>
-              <w:instrText xml:space="preserve"> PAGEREF _Toc70418203 \h </w:instrText>
+              <w:instrText xml:space="preserve"> PAGEREF _Toc71322936 \h </w:instrText>
             </w:r>
             <w:r>
               <w:rPr>
@@ -572,7 +546,7 @@
               <w:lang w:val="de-AT" w:eastAsia="de-AT"/>
             </w:rPr>
           </w:pPr>
-          <w:hyperlink w:anchor="_Toc70418204" w:history="1">
+          <w:hyperlink w:anchor="_Toc71322937" w:history="1">
             <w:r>
               <w:rPr>
                 <w:rStyle w:val="Hyperlink"/>
@@ -600,7 +574,7 @@
                 <w:noProof/>
                 <w:webHidden/>
               </w:rPr>
-              <w:instrText xml:space="preserve"> PAGEREF _Toc70418204 \h </w:instrText>
+              <w:instrText xml:space="preserve"> PAGEREF _Toc71322937 \h </w:instrText>
             </w:r>
             <w:r>
               <w:rPr>
@@ -643,7 +617,7 @@
               <w:lang w:val="de-AT" w:eastAsia="de-AT"/>
             </w:rPr>
           </w:pPr>
-          <w:hyperlink w:anchor="_Toc70418205" w:history="1">
+          <w:hyperlink w:anchor="_Toc71322938" w:history="1">
             <w:r>
               <w:rPr>
                 <w:rStyle w:val="Hyperlink"/>
@@ -672,7 +646,7 @@
                 <w:noProof/>
                 <w:webHidden/>
               </w:rPr>
-              <w:instrText xml:space="preserve"> PAGEREF _Toc70418205 \h </w:instrText>
+              <w:instrText xml:space="preserve"> PAGEREF _Toc71322938 \h </w:instrText>
             </w:r>
             <w:r>
               <w:rPr>
@@ -715,7 +689,7 @@
               <w:lang w:val="de-AT" w:eastAsia="de-AT"/>
             </w:rPr>
           </w:pPr>
-          <w:hyperlink w:anchor="_Toc70418206" w:history="1">
+          <w:hyperlink w:anchor="_Toc71322939" w:history="1">
             <w:r>
               <w:rPr>
                 <w:rStyle w:val="Hyperlink"/>
@@ -744,7 +718,7 @@
                 <w:noProof/>
                 <w:webHidden/>
               </w:rPr>
-              <w:instrText xml:space="preserve"> PAGEREF _Toc70418206 \h </w:instrText>
+              <w:instrText xml:space="preserve"> PAGEREF _Toc71322939 \h </w:instrText>
             </w:r>
             <w:r>
               <w:rPr>
@@ -787,7 +761,7 @@
               <w:lang w:val="de-AT" w:eastAsia="de-AT"/>
             </w:rPr>
           </w:pPr>
-          <w:hyperlink w:anchor="_Toc70418207" w:history="1">
+          <w:hyperlink w:anchor="_Toc71322940" w:history="1">
             <w:r>
               <w:rPr>
                 <w:rStyle w:val="Hyperlink"/>
@@ -816,7 +790,7 @@
                 <w:noProof/>
                 <w:webHidden/>
               </w:rPr>
-              <w:instrText xml:space="preserve"> PAGEREF _Toc70418207 \h </w:instrText>
+              <w:instrText xml:space="preserve"> PAGEREF _Toc71322940 \h </w:instrText>
             </w:r>
             <w:r>
               <w:rPr>
@@ -859,7 +833,7 @@
               <w:lang w:val="de-AT" w:eastAsia="de-AT"/>
             </w:rPr>
           </w:pPr>
-          <w:hyperlink w:anchor="_Toc70418208" w:history="1">
+          <w:hyperlink w:anchor="_Toc71322941" w:history="1">
             <w:r>
               <w:rPr>
                 <w:rStyle w:val="Hyperlink"/>
@@ -888,7 +862,7 @@
                 <w:noProof/>
                 <w:webHidden/>
               </w:rPr>
-              <w:instrText xml:space="preserve"> PAGEREF _Toc70418208 \h </w:instrText>
+              <w:instrText xml:space="preserve"> PAGEREF _Toc71322941 \h </w:instrText>
             </w:r>
             <w:r>
               <w:rPr>
@@ -931,7 +905,7 @@
               <w:lang w:val="de-AT" w:eastAsia="de-AT"/>
             </w:rPr>
           </w:pPr>
-          <w:hyperlink w:anchor="_Toc70418209" w:history="1">
+          <w:hyperlink w:anchor="_Toc71322942" w:history="1">
             <w:r>
               <w:rPr>
                 <w:rStyle w:val="Hyperlink"/>
@@ -959,7 +933,7 @@
                 <w:noProof/>
                 <w:webHidden/>
               </w:rPr>
-              <w:instrText xml:space="preserve"> PAGEREF _Toc70418209 \h </w:instrText>
+              <w:instrText xml:space="preserve"> PAGEREF _Toc71322942 \h </w:instrText>
             </w:r>
             <w:r>
               <w:rPr>
@@ -1002,7 +976,7 @@
               <w:lang w:val="de-AT" w:eastAsia="de-AT"/>
             </w:rPr>
           </w:pPr>
-          <w:hyperlink w:anchor="_Toc70418210" w:history="1">
+          <w:hyperlink w:anchor="_Toc71322943" w:history="1">
             <w:r>
               <w:rPr>
                 <w:rStyle w:val="Hyperlink"/>
@@ -1030,7 +1004,7 @@
                 <w:noProof/>
                 <w:webHidden/>
               </w:rPr>
-              <w:instrText xml:space="preserve"> PAGEREF _Toc70418210 \h </w:instrText>
+              <w:instrText xml:space="preserve"> PAGEREF _Toc71322943 \h </w:instrText>
             </w:r>
             <w:r>
               <w:rPr>
@@ -1073,7 +1047,7 @@
               <w:lang w:val="de-AT" w:eastAsia="de-AT"/>
             </w:rPr>
           </w:pPr>
-          <w:hyperlink w:anchor="_Toc70418211" w:history="1">
+          <w:hyperlink w:anchor="_Toc71322944" w:history="1">
             <w:r>
               <w:rPr>
                 <w:rStyle w:val="Hyperlink"/>
@@ -1101,7 +1075,7 @@
                 <w:noProof/>
                 <w:webHidden/>
               </w:rPr>
-              <w:instrText xml:space="preserve"> PAGEREF _Toc70418211 \h </w:instrText>
+              <w:instrText xml:space="preserve"> PAGEREF _Toc71322944 \h </w:instrText>
             </w:r>
             <w:r>
               <w:rPr>
@@ -1144,7 +1118,7 @@
               <w:lang w:val="de-AT" w:eastAsia="de-AT"/>
             </w:rPr>
           </w:pPr>
-          <w:hyperlink w:anchor="_Toc70418212" w:history="1">
+          <w:hyperlink w:anchor="_Toc71322945" w:history="1">
             <w:r>
               <w:rPr>
                 <w:rStyle w:val="Hyperlink"/>
@@ -1172,7 +1146,7 @@
                 <w:noProof/>
                 <w:webHidden/>
               </w:rPr>
-              <w:instrText xml:space="preserve"> PAGEREF _Toc70418212 \h </w:instrText>
+              <w:instrText xml:space="preserve"> PAGEREF _Toc71322945 \h </w:instrText>
             </w:r>
             <w:r>
               <w:rPr>
@@ -1215,7 +1189,7 @@
               <w:lang w:val="de-AT" w:eastAsia="de-AT"/>
             </w:rPr>
           </w:pPr>
-          <w:hyperlink w:anchor="_Toc70418213" w:history="1">
+          <w:hyperlink w:anchor="_Toc71322946" w:history="1">
             <w:r>
               <w:rPr>
                 <w:rStyle w:val="Hyperlink"/>
@@ -1243,7 +1217,7 @@
                 <w:noProof/>
                 <w:webHidden/>
               </w:rPr>
-              <w:instrText xml:space="preserve"> PAGEREF _Toc70418213 \h </w:instrText>
+              <w:instrText xml:space="preserve"> PAGEREF _Toc71322946 \h </w:instrText>
             </w:r>
             <w:r>
               <w:rPr>
@@ -1286,7 +1260,7 @@
               <w:lang w:val="de-AT" w:eastAsia="de-AT"/>
             </w:rPr>
           </w:pPr>
-          <w:hyperlink w:anchor="_Toc70418214" w:history="1">
+          <w:hyperlink w:anchor="_Toc71322947" w:history="1">
             <w:r>
               <w:rPr>
                 <w:rStyle w:val="Hyperlink"/>
@@ -1314,7 +1288,7 @@
                 <w:noProof/>
                 <w:webHidden/>
               </w:rPr>
-              <w:instrText xml:space="preserve"> PAGEREF _Toc70418214 \h </w:instrText>
+              <w:instrText xml:space="preserve"> PAGEREF _Toc71322947 \h </w:instrText>
             </w:r>
             <w:r>
               <w:rPr>
@@ -1357,7 +1331,7 @@
               <w:lang w:val="de-AT" w:eastAsia="de-AT"/>
             </w:rPr>
           </w:pPr>
-          <w:hyperlink w:anchor="_Toc70418215" w:history="1">
+          <w:hyperlink w:anchor="_Toc71322948" w:history="1">
             <w:r>
               <w:rPr>
                 <w:rStyle w:val="Hyperlink"/>
@@ -1385,7 +1359,7 @@
                 <w:noProof/>
                 <w:webHidden/>
               </w:rPr>
-              <w:instrText xml:space="preserve"> PAGEREF _Toc70418215 \h </w:instrText>
+              <w:instrText xml:space="preserve"> PAGEREF _Toc71322948 \h </w:instrText>
             </w:r>
             <w:r>
               <w:rPr>
@@ -1428,14 +1402,14 @@
               <w:lang w:val="de-AT" w:eastAsia="de-AT"/>
             </w:rPr>
           </w:pPr>
-          <w:hyperlink w:anchor="_Toc70418216" w:history="1">
+          <w:hyperlink w:anchor="_Toc71322949" w:history="1">
             <w:r>
               <w:rPr>
                 <w:rStyle w:val="Hyperlink"/>
                 <w:noProof/>
                 <w:lang w:val="en-US"/>
               </w:rPr>
-              <w:t>Bluetooth Modus</w:t>
+              <w:t>Select Slot Color – Auswahl einer Farbe für die Konfiguration</w:t>
             </w:r>
             <w:r>
               <w:rPr>
@@ -1456,7 +1430,7 @@
                 <w:noProof/>
                 <w:webHidden/>
               </w:rPr>
-              <w:instrText xml:space="preserve"> PAGEREF _Toc70418216 \h </w:instrText>
+              <w:instrText xml:space="preserve"> PAGEREF _Toc71322949 \h </w:instrText>
             </w:r>
             <w:r>
               <w:rPr>
@@ -1499,7 +1473,7 @@
               <w:lang w:val="de-AT" w:eastAsia="de-AT"/>
             </w:rPr>
           </w:pPr>
-          <w:hyperlink w:anchor="_Toc70418217" w:history="1">
+          <w:hyperlink w:anchor="_Toc71322950" w:history="1">
             <w:r>
               <w:rPr>
                 <w:rStyle w:val="Hyperlink"/>
@@ -1527,7 +1501,149 @@
                 <w:noProof/>
                 <w:webHidden/>
               </w:rPr>
-              <w:instrText xml:space="preserve"> PAGEREF _Toc70418217 \h </w:instrText>
+              <w:instrText xml:space="preserve"> PAGEREF _Toc71322950 \h </w:instrText>
+            </w:r>
+            <w:r>
+              <w:rPr>
+                <w:noProof/>
+                <w:webHidden/>
+              </w:rPr>
+            </w:r>
+            <w:r>
+              <w:rPr>
+                <w:noProof/>
+                <w:webHidden/>
+              </w:rPr>
+              <w:fldChar w:fldCharType="separate"/>
+            </w:r>
+            <w:r>
+              <w:rPr>
+                <w:noProof/>
+                <w:webHidden/>
+              </w:rPr>
+              <w:t>15</w:t>
+            </w:r>
+            <w:r>
+              <w:rPr>
+                <w:noProof/>
+                <w:webHidden/>
+              </w:rPr>
+              <w:fldChar w:fldCharType="end"/>
+            </w:r>
+          </w:hyperlink>
+        </w:p>
+        <w:p>
+          <w:pPr>
+            <w:pStyle w:val="Verzeichnis3"/>
+            <w:tabs>
+              <w:tab w:val="right" w:leader="dot" w:pos="9628"/>
+            </w:tabs>
+            <w:rPr>
+              <w:rFonts w:asciiTheme="minorHAnsi" w:eastAsiaTheme="minorEastAsia" w:hAnsiTheme="minorHAnsi" w:cstheme="minorBidi"/>
+              <w:noProof/>
+              <w:lang w:val="de-AT" w:eastAsia="de-AT"/>
+            </w:rPr>
+          </w:pPr>
+          <w:hyperlink w:anchor="_Toc71322951" w:history="1">
+            <w:r>
+              <w:rPr>
+                <w:rStyle w:val="Hyperlink"/>
+                <w:noProof/>
+                <w:lang w:val="en-US"/>
+              </w:rPr>
+              <w:t>Bluetooth Modus</w:t>
+            </w:r>
+            <w:r>
+              <w:rPr>
+                <w:noProof/>
+                <w:webHidden/>
+              </w:rPr>
+              <w:tab/>
+            </w:r>
+            <w:r>
+              <w:rPr>
+                <w:noProof/>
+                <w:webHidden/>
+              </w:rPr>
+              <w:fldChar w:fldCharType="begin"/>
+            </w:r>
+            <w:r>
+              <w:rPr>
+                <w:noProof/>
+                <w:webHidden/>
+              </w:rPr>
+              <w:instrText xml:space="preserve"> PAGEREF _Toc71322951 \h </w:instrText>
+            </w:r>
+            <w:r>
+              <w:rPr>
+                <w:noProof/>
+                <w:webHidden/>
+              </w:rPr>
+            </w:r>
+            <w:r>
+              <w:rPr>
+                <w:noProof/>
+                <w:webHidden/>
+              </w:rPr>
+              <w:fldChar w:fldCharType="separate"/>
+            </w:r>
+            <w:r>
+              <w:rPr>
+                <w:noProof/>
+                <w:webHidden/>
+              </w:rPr>
+              <w:t>16</w:t>
+            </w:r>
+            <w:r>
+              <w:rPr>
+                <w:noProof/>
+                <w:webHidden/>
+              </w:rPr>
+              <w:fldChar w:fldCharType="end"/>
+            </w:r>
+          </w:hyperlink>
+        </w:p>
+        <w:p>
+          <w:pPr>
+            <w:pStyle w:val="Verzeichnis3"/>
+            <w:tabs>
+              <w:tab w:val="right" w:leader="dot" w:pos="9628"/>
+            </w:tabs>
+            <w:rPr>
+              <w:rFonts w:asciiTheme="minorHAnsi" w:eastAsiaTheme="minorEastAsia" w:hAnsiTheme="minorHAnsi" w:cstheme="minorBidi"/>
+              <w:noProof/>
+              <w:lang w:val="de-AT" w:eastAsia="de-AT"/>
+            </w:rPr>
+          </w:pPr>
+          <w:hyperlink w:anchor="_Toc71322952" w:history="1">
+            <w:r>
+              <w:rPr>
+                <w:rStyle w:val="Hyperlink"/>
+                <w:iCs/>
+                <w:noProof/>
+              </w:rPr>
+              <w:t>Demo Settings</w:t>
+            </w:r>
+            <w:r>
+              <w:rPr>
+                <w:noProof/>
+                <w:webHidden/>
+              </w:rPr>
+              <w:tab/>
+            </w:r>
+            <w:r>
+              <w:rPr>
+                <w:noProof/>
+                <w:webHidden/>
+              </w:rPr>
+              <w:fldChar w:fldCharType="begin"/>
+            </w:r>
+            <w:r>
+              <w:rPr>
+                <w:noProof/>
+                <w:webHidden/>
+              </w:rPr>
+              <w:instrText xml:space="preserve"> PAGEREF _Toc71322952 \h </w:instrText>
             </w:r>
             <w:r>
               <w:rPr>
@@ -1570,7 +1686,7 @@
               <w:lang w:val="de-AT" w:eastAsia="de-AT"/>
             </w:rPr>
           </w:pPr>
-          <w:hyperlink w:anchor="_Toc70418218" w:history="1">
+          <w:hyperlink w:anchor="_Toc71322953" w:history="1">
             <w:r>
               <w:rPr>
                 <w:rStyle w:val="Hyperlink"/>
@@ -1598,7 +1714,7 @@
                 <w:noProof/>
                 <w:webHidden/>
               </w:rPr>
-              <w:instrText xml:space="preserve"> PAGEREF _Toc70418218 \h </w:instrText>
+              <w:instrText xml:space="preserve"> PAGEREF _Toc71322953 \h </w:instrText>
             </w:r>
             <w:r>
               <w:rPr>
@@ -1641,7 +1757,7 @@
               <w:lang w:val="de-AT" w:eastAsia="de-AT"/>
             </w:rPr>
           </w:pPr>
-          <w:hyperlink w:anchor="_Toc70418219" w:history="1">
+          <w:hyperlink w:anchor="_Toc71322954" w:history="1">
             <w:r>
               <w:rPr>
                 <w:rStyle w:val="Hyperlink"/>
@@ -1669,7 +1785,7 @@
                 <w:noProof/>
                 <w:webHidden/>
               </w:rPr>
-              <w:instrText xml:space="preserve"> PAGEREF _Toc70418219 \h </w:instrText>
+              <w:instrText xml:space="preserve"> PAGEREF _Toc71322954 \h </w:instrText>
             </w:r>
             <w:r>
               <w:rPr>
@@ -1712,7 +1828,7 @@
               <w:lang w:val="de-AT" w:eastAsia="de-AT"/>
             </w:rPr>
           </w:pPr>
-          <w:hyperlink w:anchor="_Toc70418220" w:history="1">
+          <w:hyperlink w:anchor="_Toc71322955" w:history="1">
             <w:r>
               <w:rPr>
                 <w:rStyle w:val="Hyperlink"/>
@@ -1740,7 +1856,7 @@
                 <w:noProof/>
                 <w:webHidden/>
               </w:rPr>
-              <w:instrText xml:space="preserve"> PAGEREF _Toc70418220 \h </w:instrText>
+              <w:instrText xml:space="preserve"> PAGEREF _Toc71322955 \h </w:instrText>
             </w:r>
             <w:r>
               <w:rPr>
@@ -1783,7 +1899,7 @@
               <w:lang w:val="de-AT" w:eastAsia="de-AT"/>
             </w:rPr>
           </w:pPr>
-          <w:hyperlink w:anchor="_Toc70418221" w:history="1">
+          <w:hyperlink w:anchor="_Toc71322956" w:history="1">
             <w:r>
               <w:rPr>
                 <w:rStyle w:val="Hyperlink"/>
@@ -1811,7 +1927,7 @@
                 <w:noProof/>
                 <w:webHidden/>
               </w:rPr>
-              <w:instrText xml:space="preserve"> PAGEREF _Toc70418221 \h </w:instrText>
+              <w:instrText xml:space="preserve"> PAGEREF _Toc71322956 \h </w:instrText>
             </w:r>
             <w:r>
               <w:rPr>
@@ -1854,7 +1970,7 @@
               <w:lang w:val="de-AT" w:eastAsia="de-AT"/>
             </w:rPr>
           </w:pPr>
-          <w:hyperlink w:anchor="_Toc70418222" w:history="1">
+          <w:hyperlink w:anchor="_Toc71322957" w:history="1">
             <w:r>
               <w:rPr>
                 <w:rStyle w:val="Hyperlink"/>
@@ -1882,7 +1998,7 @@
                 <w:noProof/>
                 <w:webHidden/>
               </w:rPr>
-              <w:instrText xml:space="preserve"> PAGEREF _Toc70418222 \h </w:instrText>
+              <w:instrText xml:space="preserve"> PAGEREF _Toc71322957 \h </w:instrText>
             </w:r>
             <w:r>
               <w:rPr>
@@ -1925,7 +2041,7 @@
               <w:lang w:val="de-AT" w:eastAsia="de-AT"/>
             </w:rPr>
           </w:pPr>
-          <w:hyperlink w:anchor="_Toc70418223" w:history="1">
+          <w:hyperlink w:anchor="_Toc71322958" w:history="1">
             <w:r>
               <w:rPr>
                 <w:rStyle w:val="Hyperlink"/>
@@ -1953,7 +2069,7 @@
                 <w:noProof/>
                 <w:webHidden/>
               </w:rPr>
-              <w:instrText xml:space="preserve"> PAGEREF _Toc70418223 \h </w:instrText>
+              <w:instrText xml:space="preserve"> PAGEREF _Toc71322958 \h </w:instrText>
             </w:r>
             <w:r>
               <w:rPr>
@@ -1996,7 +2112,7 @@
               <w:lang w:val="de-AT" w:eastAsia="de-AT"/>
             </w:rPr>
           </w:pPr>
-          <w:hyperlink w:anchor="_Toc70418224" w:history="1">
+          <w:hyperlink w:anchor="_Toc71322959" w:history="1">
             <w:r>
               <w:rPr>
                 <w:rStyle w:val="Hyperlink"/>
@@ -2024,7 +2140,7 @@
                 <w:noProof/>
                 <w:webHidden/>
               </w:rPr>
-              <w:instrText xml:space="preserve"> PAGEREF _Toc70418224 \h </w:instrText>
+              <w:instrText xml:space="preserve"> PAGEREF _Toc71322959 \h </w:instrText>
             </w:r>
             <w:r>
               <w:rPr>
@@ -2067,7 +2183,7 @@
               <w:lang w:val="de-AT" w:eastAsia="de-AT"/>
             </w:rPr>
           </w:pPr>
-          <w:hyperlink w:anchor="_Toc70418225" w:history="1">
+          <w:hyperlink w:anchor="_Toc71322960" w:history="1">
             <w:r>
               <w:rPr>
                 <w:rStyle w:val="Hyperlink"/>
@@ -2095,7 +2211,7 @@
                 <w:noProof/>
                 <w:webHidden/>
               </w:rPr>
-              <w:instrText xml:space="preserve"> PAGEREF _Toc70418225 \h </w:instrText>
+              <w:instrText xml:space="preserve"> PAGEREF _Toc71322960 \h </w:instrText>
             </w:r>
             <w:r>
               <w:rPr>
@@ -2138,7 +2254,7 @@
               <w:lang w:val="de-AT" w:eastAsia="de-AT"/>
             </w:rPr>
           </w:pPr>
-          <w:hyperlink w:anchor="_Toc70418226" w:history="1">
+          <w:hyperlink w:anchor="_Toc71322961" w:history="1">
             <w:r>
               <w:rPr>
                 <w:rStyle w:val="Hyperlink"/>
@@ -2166,7 +2282,7 @@
                 <w:noProof/>
                 <w:webHidden/>
               </w:rPr>
-              <w:instrText xml:space="preserve"> PAGEREF _Toc70418226 \h </w:instrText>
+              <w:instrText xml:space="preserve"> PAGEREF _Toc71322961 \h </w:instrText>
             </w:r>
             <w:r>
               <w:rPr>
@@ -2209,7 +2325,7 @@
               <w:lang w:val="de-AT" w:eastAsia="de-AT"/>
             </w:rPr>
           </w:pPr>
-          <w:hyperlink w:anchor="_Toc70418227" w:history="1">
+          <w:hyperlink w:anchor="_Toc71322962" w:history="1">
             <w:r>
               <w:rPr>
                 <w:rStyle w:val="Hyperlink"/>
@@ -2237,7 +2353,7 @@
                 <w:noProof/>
                 <w:webHidden/>
               </w:rPr>
-              <w:instrText xml:space="preserve"> PAGEREF _Toc70418227 \h </w:instrText>
+              <w:instrText xml:space="preserve"> PAGEREF _Toc71322962 \h </w:instrText>
             </w:r>
             <w:r>
               <w:rPr>
@@ -2269,14 +2385,6 @@
           </w:hyperlink>
         </w:p>
         <w:p>
-          <w:pPr>
-            <w:rPr>
-              <w:b/>
-              <w:bCs/>
-              <w:sz w:val="20"/>
-              <w:lang w:val="de-AT"/>
-            </w:rPr>
-          </w:pPr>
           <w:r>
             <w:rPr>
               <w:b/>
@@ -2289,18 +2397,7 @@
         </w:p>
       </w:sdtContent>
     </w:sdt>
-    <w:p>
-      <w:pPr>
-        <w:spacing w:line="240" w:lineRule="auto"/>
-        <w:jc w:val="center"/>
-        <w:rPr>
-          <w:lang w:val="de-AT"/>
-        </w:rPr>
-      </w:pPr>
-      <w:r>
-        <w:br w:type="page"/>
-      </w:r>
-    </w:p>
+    <w:p/>
     <w:p>
       <w:pPr>
         <w:pStyle w:val="berschrift1"/>
@@ -2309,16 +2406,15 @@
           <w:lang w:val="de-AT"/>
         </w:rPr>
       </w:pPr>
-      <w:bookmarkStart w:id="3" w:name="_Toc70418203"/>
+      <w:bookmarkStart w:id="2" w:name="_Toc71322936"/>
       <w:r>
         <w:rPr>
           <w:rStyle w:val="berschrift1Zchn"/>
           <w:lang w:val="de-AT"/>
         </w:rPr>
-        <w:lastRenderedPageBreak/>
         <w:t>Willkommen bei FABI</w:t>
       </w:r>
-      <w:bookmarkEnd w:id="3"/>
+      <w:bookmarkEnd w:id="2"/>
     </w:p>
     <w:p>
       <w:pPr>
@@ -2351,71 +2447,47 @@
         <w:rPr>
           <w:lang w:val="de-AT"/>
         </w:rPr>
-        <w:t xml:space="preserve"> Button Interface“ - ermöglicht es, mehrere Taster (Buttons) an einen Computer oder ein Tablet/Smartphone mit USB Buchse anzuschließen und dadurch gewünschte Tasten des Keyboards auszulösen oder andere Aktionen auszuführen. Ei</w:t>
-      </w:r>
-      <w:r>
-        <w:rPr>
-          <w:lang w:val="de-AT"/>
-        </w:rPr>
-        <w:t>n konfiguriertes FABI-Modul kann mit jedem Computer (Windows, Linux oder Mac), ohne Installation von spezieller Software verwendet werden, weil sich das FABI-Modul beim Anschließen an den Computer wie eine gewöhnliche Computermaus bzw. Tastatur verhält. Me</w:t>
-      </w:r>
-      <w:r>
-        <w:rPr>
-          <w:lang w:val="de-AT"/>
-        </w:rPr>
-        <w:t xml:space="preserve">nschen, für die herkömmliche Eingabegeräte nicht geeignet sind, können dadurch Computerspiele spielen, im Internet surfen, E-Mails schreiben und vieles mehr. </w:t>
-      </w:r>
-    </w:p>
-    <w:p>
-      <w:pPr>
-        <w:rPr>
-          <w:lang w:val="de-AT"/>
-        </w:rPr>
-      </w:pPr>
-    </w:p>
-    <w:p>
-      <w:pPr>
-        <w:rPr>
-          <w:lang w:val="de-AT"/>
-        </w:rPr>
-      </w:pPr>
-      <w:r>
-        <w:rPr>
-          <w:lang w:val="de-AT"/>
-        </w:rPr>
-        <w:t>Das FABI Interface kann mit Buttons, Schaltern oder selbstgebauten elektrischen Kontakten verwen</w:t>
-      </w:r>
-      <w:r>
-        <w:rPr>
-          <w:lang w:val="de-AT"/>
-        </w:rPr>
-        <w:t xml:space="preserve">det werden. FABI besteht aus einem Hardware-Modul (einem kostengünstigen Mikrocontroller, der als Computermaus oder Tastatur fungiert) und einer grafischen Konfigurationsoberfläche („FABI-GUI“) zum Einstellen von gewünschten Funktionen. </w:t>
-      </w:r>
-    </w:p>
-    <w:p>
-      <w:pPr>
-        <w:rPr>
-          <w:lang w:val="de-AT"/>
-        </w:rPr>
-      </w:pPr>
-    </w:p>
-    <w:p>
-      <w:pPr>
-        <w:rPr>
-          <w:lang w:val="de-AT"/>
-        </w:rPr>
-      </w:pPr>
-      <w:r>
-        <w:rPr>
-          <w:lang w:val="de-AT"/>
-        </w:rPr>
-        <w:t>FABI ist als Open</w:t>
-      </w:r>
-      <w:r>
-        <w:rPr>
-          <w:lang w:val="de-AT"/>
-        </w:rPr>
-        <w:t xml:space="preserve"> Source Bausatz (inkl. entsprechender Bauanleitung für die Hardware) verfügbar und wurde im Rahmen des </w:t>
+        <w:t xml:space="preserve"> Button Interface“ - ermöglicht es, mehrere Taster (Buttons) an einen Computer oder ein Tablet/Smartphone mit USB Buchse anzuschließen und dadurch gewünschte Tasten des Keyboards auszulösen oder andere Aktionen auszuführen. Ein konfiguriertes FABI-Modul kann mit jedem Computer (Windows, Linux oder Mac), ohne Installation von spezieller Software verwendet werden, weil sich das FABI-Modul beim Anschließen an den Computer wie eine gewöhnliche Computermaus bzw. Tastatur verhält. Menschen, für die herkömmliche Eingabegeräte nicht geeignet sind, können dadurch Computerspiele spielen, im Internet surfen, E-Mails schreiben und vieles mehr. </w:t>
+      </w:r>
+    </w:p>
+    <w:p>
+      <w:pPr>
+        <w:rPr>
+          <w:lang w:val="de-AT"/>
+        </w:rPr>
+      </w:pPr>
+    </w:p>
+    <w:p>
+      <w:pPr>
+        <w:rPr>
+          <w:lang w:val="de-AT"/>
+        </w:rPr>
+      </w:pPr>
+      <w:r>
+        <w:rPr>
+          <w:lang w:val="de-AT"/>
+        </w:rPr>
+        <w:t xml:space="preserve">Das FABI Interface kann mit Buttons, Schaltern oder selbstgebauten elektrischen Kontakten verwendet werden. FABI besteht aus einem Hardware-Modul (einem kostengünstigen Mikrocontroller, der als Computermaus oder Tastatur fungiert) und einer grafischen Konfigurationsoberfläche („FABI-GUI“) zum Einstellen von gewünschten Funktionen. </w:t>
+      </w:r>
+    </w:p>
+    <w:p>
+      <w:pPr>
+        <w:rPr>
+          <w:lang w:val="de-AT"/>
+        </w:rPr>
+      </w:pPr>
+    </w:p>
+    <w:p>
+      <w:pPr>
+        <w:rPr>
+          <w:lang w:val="de-AT"/>
+        </w:rPr>
+      </w:pPr>
+      <w:r>
+        <w:rPr>
+          <w:lang w:val="de-AT"/>
+        </w:rPr>
+        <w:t xml:space="preserve">FABI ist als Open Source Bausatz (inkl. entsprechender Bauanleitung für die Hardware) verfügbar und wurde im Rahmen des </w:t>
       </w:r>
       <w:proofErr w:type="spellStart"/>
       <w:r>
@@ -2457,13 +2529,7 @@
         <w:rPr>
           <w:lang w:val="de-AT"/>
         </w:rPr>
-        <w:t xml:space="preserve"> gegründet, um die derartige Te</w:t>
-      </w:r>
-      <w:r>
-        <w:rPr>
-          <w:lang w:val="de-AT"/>
-        </w:rPr>
-        <w:t xml:space="preserve">chnologien und Systeme weiterzuentwickeln und zur Verfügung stellen zu können: </w:t>
+        <w:t xml:space="preserve"> gegründet, um die derartige Technologien und Systeme weiterzuentwickeln und zur Verfügung stellen zu können: </w:t>
       </w:r>
       <w:hyperlink r:id="rId11">
         <w:r>
@@ -2499,13 +2565,7 @@
         <w:rPr>
           <w:lang w:val="de-AT"/>
         </w:rPr>
-        <w:t>Alle Softwaremodule, die Hardware Designdateien und die Dokumente für die Anleitungen sind u</w:t>
-      </w:r>
-      <w:r>
-        <w:rPr>
-          <w:lang w:val="de-AT"/>
-        </w:rPr>
-        <w:t xml:space="preserve">nter freien Open Source Lizenzen verfügbar und können kostenlos verwendet und verändert werden. Wir haben uns bemüht, die kostengünstigsten Komponenten für die gewünschten Funktionen auszuwählen – was FABI zu der preisgünstigsten </w:t>
+        <w:t xml:space="preserve">Alle Softwaremodule, die Hardware Designdateien und die Dokumente für die Anleitungen sind unter freien Open Source Lizenzen verfügbar und können kostenlos verwendet und verändert werden. Wir haben uns bemüht, die kostengünstigsten Komponenten für die gewünschten Funktionen auszuwählen – was FABI zu der preisgünstigsten </w:t>
       </w:r>
       <w:proofErr w:type="spellStart"/>
       <w:r>
@@ -2519,13 +2579,7 @@
         <w:rPr>
           <w:lang w:val="de-AT"/>
         </w:rPr>
-        <w:t xml:space="preserve"> im der</w:t>
-      </w:r>
-      <w:r>
-        <w:rPr>
-          <w:lang w:val="de-AT"/>
-        </w:rPr>
-        <w:t>zeit bekannten Universum macht!</w:t>
+        <w:t xml:space="preserve"> im derzeit bekannten Universum macht!</w:t>
       </w:r>
     </w:p>
     <w:p>
@@ -2542,14 +2596,14 @@
           <w:lang w:val="de-AT"/>
         </w:rPr>
       </w:pPr>
-      <w:bookmarkStart w:id="4" w:name="_Toc70418204"/>
+      <w:bookmarkStart w:id="3" w:name="_Toc71322937"/>
       <w:r>
         <w:rPr>
           <w:lang w:val="de-AT"/>
         </w:rPr>
         <w:t>Über diese Anleitung</w:t>
       </w:r>
-      <w:bookmarkEnd w:id="4"/>
+      <w:bookmarkEnd w:id="3"/>
       <w:r>
         <w:rPr>
           <w:lang w:val="de-AT"/>
@@ -2580,13 +2634,7 @@
         <w:rPr>
           <w:lang w:val="de-AT"/>
         </w:rPr>
-        <w:t>Für das Einstellen von gewün</w:t>
-      </w:r>
-      <w:r>
-        <w:rPr>
-          <w:lang w:val="de-AT"/>
-        </w:rPr>
-        <w:t xml:space="preserve">schten Funktionen durch das FABI-GUI ist es unter Umständen notwendig, einen Treiber zu installieren (die Treiberinstallation wird in dieser Anleitung erklärt). </w:t>
+        <w:t xml:space="preserve">Für das Einstellen von gewünschten Funktionen durch das FABI-GUI ist es unter Umständen notwendig, einen Treiber zu installieren (die Treiberinstallation wird in dieser Anleitung erklärt). </w:t>
       </w:r>
     </w:p>
     <w:p>
@@ -2616,7 +2664,7 @@
           <w:lang w:val="de-AT"/>
         </w:rPr>
       </w:pPr>
-      <w:bookmarkStart w:id="5" w:name="_Toc70418205"/>
+      <w:bookmarkStart w:id="4" w:name="_Toc71322938"/>
       <w:r>
         <w:rPr>
           <w:rStyle w:val="berschrift1Zchn"/>
@@ -2625,7 +2673,7 @@
         <w:lastRenderedPageBreak/>
         <w:t>Einleitung</w:t>
       </w:r>
-      <w:bookmarkEnd w:id="5"/>
+      <w:bookmarkEnd w:id="4"/>
       <w:r>
         <w:rPr>
           <w:rStyle w:val="berschrift1Zchn"/>
@@ -2644,19 +2692,7 @@
         <w:rPr>
           <w:lang w:val="de-AT"/>
         </w:rPr>
-        <w:t>Die Konfigurationssoftware „FABI-GUI“ wird benötigt, um die Funktionen der Tast</w:t>
-      </w:r>
-      <w:r>
-        <w:rPr>
-          <w:lang w:val="de-AT"/>
-        </w:rPr>
-        <w:t>er / Buttons festlegen zu können. Nachdem eine Konfiguration im FABI-System gespeichert wurde, bleibt sie dort erhalten und das FABI-System kann zur Steuerung unterschiedlicher Geräte verwendet werden (z.B. Windows-PC, Mac-Computer, Tablet oder Smart-Phone</w:t>
-      </w:r>
-      <w:r>
-        <w:rPr>
-          <w:lang w:val="de-AT"/>
-        </w:rPr>
-        <w:t xml:space="preserve"> mit USB-Anschluss.) </w:t>
+        <w:t xml:space="preserve">Die Konfigurationssoftware „FABI-GUI“ wird benötigt, um die Funktionen der Taster / Buttons festlegen zu können. Nachdem eine Konfiguration im FABI-System gespeichert wurde, bleibt sie dort erhalten und das FABI-System kann zur Steuerung unterschiedlicher Geräte verwendet werden (z.B. Windows-PC, Mac-Computer, Tablet oder Smart-Phone mit USB-Anschluss.) </w:t>
       </w:r>
       <w:r>
         <w:rPr>
@@ -2682,7 +2718,7 @@
           <w:lang w:val="de-AT"/>
         </w:rPr>
       </w:pPr>
-      <w:bookmarkStart w:id="6" w:name="_Toc70418206"/>
+      <w:bookmarkStart w:id="5" w:name="_Toc71322939"/>
       <w:r>
         <w:rPr>
           <w:rStyle w:val="berschrift2Zchn"/>
@@ -2709,7 +2745,7 @@
         </w:rPr>
         <w:t xml:space="preserve"> der Software</w:t>
       </w:r>
-      <w:bookmarkEnd w:id="6"/>
+      <w:bookmarkEnd w:id="5"/>
     </w:p>
     <w:p>
       <w:pPr>
@@ -2797,13 +2833,7 @@
         <w:rPr>
           <w:lang w:val="de-AT"/>
         </w:rPr>
-        <w:t>Speichern Sie diese Datei in einem gewünschten Verzeichnis auf einem Windo</w:t>
-      </w:r>
-      <w:r>
-        <w:rPr>
-          <w:lang w:val="de-AT"/>
-        </w:rPr>
-        <w:t>ws PC oder Laptop.</w:t>
+        <w:t>Speichern Sie diese Datei in einem gewünschten Verzeichnis auf einem Windows PC oder Laptop.</w:t>
       </w:r>
     </w:p>
     <w:p>
@@ -2838,14 +2868,7 @@
             <w:rStyle w:val="Hyperlink"/>
             <w:lang w:val="de-AT"/>
           </w:rPr>
-          <w:t>https://www.mono-project.com/dow</w:t>
-        </w:r>
-        <w:r>
-          <w:rPr>
-            <w:rStyle w:val="Hyperlink"/>
-            <w:lang w:val="de-AT"/>
-          </w:rPr>
-          <w:t>nload/stable</w:t>
+          <w:t>https://www.mono-project.com/download/stable</w:t>
         </w:r>
       </w:hyperlink>
       <w:r>
@@ -2886,13 +2909,7 @@
         <w:rPr>
           <w:lang w:val="de-AT"/>
         </w:rPr>
-        <w:t>Datei von der oben genannten Quelle heruntergeladen wurde, starten Sie die Anwendung durch Doppelklick. Falls eine Error-Nachricht erscheint, ist vermutlich das „Microsoft.Net Framework“ auf Ihrem Computer nicht insta</w:t>
-      </w:r>
-      <w:r>
-        <w:rPr>
-          <w:lang w:val="de-AT"/>
-        </w:rPr>
-        <w:t>lliert. Laden Sie in diesem Fall das Framework von der folgenden Webseite herunter:</w:t>
+        <w:t>Datei von der oben genannten Quelle heruntergeladen wurde, starten Sie die Anwendung durch Doppelklick. Falls eine Error-Nachricht erscheint, ist vermutlich das „Microsoft.Net Framework“ auf Ihrem Computer nicht installiert. Laden Sie in diesem Fall das Framework von der folgenden Webseite herunter:</w:t>
       </w:r>
       <w:r>
         <w:rPr>
@@ -2926,7 +2943,7 @@
           <w:lang w:val="de-AT"/>
         </w:rPr>
       </w:pPr>
-      <w:bookmarkStart w:id="7" w:name="_Toc70418207"/>
+      <w:bookmarkStart w:id="6" w:name="_Toc71322940"/>
       <w:r>
         <w:rPr>
           <w:noProof/>
@@ -2992,17 +3009,9 @@
           <w:sz w:val="28"/>
           <w:lang w:val="de-AT"/>
         </w:rPr>
-        <w:t>Verbinden des USB</w:t>
-      </w:r>
-      <w:r>
-        <w:rPr>
-          <w:rStyle w:val="berschrift2Zchn"/>
-          <w:sz w:val="28"/>
-          <w:lang w:val="de-AT"/>
-        </w:rPr>
-        <w:t>-Micro Kabels</w:t>
-      </w:r>
-      <w:bookmarkEnd w:id="7"/>
+        <w:t>Verbinden des USB-Micro Kabels</w:t>
+      </w:r>
+      <w:bookmarkEnd w:id="6"/>
     </w:p>
     <w:p>
       <w:pPr>
@@ -3185,9 +3194,7 @@
           </mc:Choice>
           <mc:Fallback>
             <w:pict>
-              <v:rect id="shape_0" ID="Textfeld 59" fillcolor="white" stroked="t" style="position:absolute;margin-left:361.9pt;margin-top:12.85pt;width:133.05pt;height:107.1pt;mso-wrap-style:square;v-text-anchor:top" wp14:anchorId="401A71F5">
-                <v:fill o:detectmouseclick="t" type="solid" color2="black"/>
-                <v:stroke color="#4f81bd" weight="9360" joinstyle="miter" endcap="flat"/>
+              <v:rect id="Textfeld 59" o:spid="_x0000_s1026" style="position:absolute;left:0;text-align:left;margin-left:361.9pt;margin-top:12.85pt;width:133.15pt;height:107.2pt;z-index:35;visibility:visible;mso-wrap-style:square;mso-wrap-distance-left:0;mso-wrap-distance-top:0;mso-wrap-distance-right:0;mso-wrap-distance-bottom:0;mso-position-horizontal:absolute;mso-position-horizontal-relative:text;mso-position-vertical:absolute;mso-position-vertical-relative:text;v-text-anchor:top" o:gfxdata="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" o:allowincell="f" strokecolor="#4f81bd [3204]" strokeweight=".26mm">
                 <v:textbox>
                   <w:txbxContent>
                     <w:p>
@@ -3203,13 +3210,18 @@
                           <w:lang w:val="de-AT"/>
                         </w:rPr>
                         <w:t>USB-Stecker mit dem Computer verbinden.  Smartphones/Tablets können über einen</w:t>
+                      </w:r>
+                      <w:r>
+                        <w:rPr>
+                          <w:color w:val="000000"/>
+                          <w:lang w:val="de-AT"/>
+                        </w:rPr>
                         <w:br/>
                         <w:t>USB-OTG Adapter verbunden werden.</w:t>
                       </w:r>
                     </w:p>
                   </w:txbxContent>
                 </v:textbox>
-                <w10:wrap type="none"/>
               </v:rect>
             </w:pict>
           </mc:Fallback>
@@ -3302,13 +3314,6 @@
           <w:lang w:val="de-AT"/>
         </w:rPr>
       </w:pPr>
-    </w:p>
-    <w:p>
-      <w:pPr>
-        <w:rPr>
-          <w:lang w:val="de-AT"/>
-        </w:rPr>
-      </w:pPr>
       <w:r>
         <w:rPr>
           <w:noProof/>
@@ -3317,16 +3322,16 @@
         <mc:AlternateContent>
           <mc:Choice Requires="wps">
             <w:drawing>
-              <wp:anchor distT="0" distB="0" distL="0" distR="0" simplePos="0" relativeHeight="34" behindDoc="0" locked="0" layoutInCell="0" allowOverlap="1" wp14:anchorId="76630CAB">
+              <wp:anchor distT="0" distB="0" distL="0" distR="0" simplePos="0" relativeHeight="34" behindDoc="0" locked="0" layoutInCell="0" allowOverlap="1" wp14:anchorId="43962B50" wp14:editId="73086471">
                 <wp:simplePos x="0" y="0"/>
                 <wp:positionH relativeFrom="column">
-                  <wp:posOffset>-28575</wp:posOffset>
+                  <wp:posOffset>-30279</wp:posOffset>
                 </wp:positionH>
                 <wp:positionV relativeFrom="paragraph">
-                  <wp:posOffset>11430</wp:posOffset>
+                  <wp:posOffset>142307</wp:posOffset>
                 </wp:positionV>
-                <wp:extent cx="2094230" cy="1159510"/>
-                <wp:effectExtent l="0" t="0" r="20955" b="22225"/>
+                <wp:extent cx="1884680" cy="1315452"/>
+                <wp:effectExtent l="0" t="0" r="20320" b="18415"/>
                 <wp:wrapNone/>
                 <wp:docPr id="8" name="Textfeld 61"/>
                 <wp:cNvGraphicFramePr/>
@@ -3337,7 +3342,7 @@
                       <wps:spPr>
                         <a:xfrm>
                           <a:off x="0" y="0"/>
-                          <a:ext cx="2093760" cy="1158840"/>
+                          <a:ext cx="1884680" cy="1315452"/>
                         </a:xfrm>
                         <a:prstGeom prst="rect">
                           <a:avLst/>
@@ -3409,37 +3414,29 @@
                                   <w14:bevel/>
                                 </w14:textOutline>
                               </w:rPr>
-                              <w:t>Vorsicht beim Einstecken, die Buchse am Mikrocontroller sind nicht seh</w:t>
-                            </w:r>
-                            <w:r>
-                              <w:rPr>
-                                <w:color w:val="000000"/>
-                                <w:lang w:val="de-AT"/>
-                                <w14:textOutline w14:w="9525" w14:cap="rnd" w14:cmpd="sng" w14:algn="ctr">
-                                  <w14:noFill/>
-                                  <w14:prstDash w14:val="solid"/>
-                                  <w14:bevel/>
-                                </w14:textOutline>
-                              </w:rPr>
-                              <w:t xml:space="preserve">r stabil. </w:t>
+                              <w:t xml:space="preserve">Vorsicht beim Einstecken, die Buchse am Mikro-controller sind nicht sehr stabil. </w:t>
                             </w:r>
                           </w:p>
                         </w:txbxContent>
                       </wps:txbx>
-                      <wps:bodyPr>
+                      <wps:bodyPr wrap="square">
                         <a:noAutofit/>
                       </wps:bodyPr>
                     </wps:wsp>
                   </a:graphicData>
                 </a:graphic>
+                <wp14:sizeRelH relativeFrom="margin">
+                  <wp14:pctWidth>0</wp14:pctWidth>
+                </wp14:sizeRelH>
+                <wp14:sizeRelV relativeFrom="margin">
+                  <wp14:pctHeight>0</wp14:pctHeight>
+                </wp14:sizeRelV>
               </wp:anchor>
             </w:drawing>
           </mc:Choice>
           <mc:Fallback>
             <w:pict>
-              <v:rect id="shape_0" ID="Textfeld 61" fillcolor="white" stroked="t" style="position:absolute;margin-left:-2.25pt;margin-top:0.9pt;width:164.8pt;height:91.2pt;mso-wrap-style:square;v-text-anchor:top" wp14:anchorId="76630CAB">
-                <v:fill o:detectmouseclick="t" type="solid" color2="black"/>
-                <v:stroke color="#4f81bd" weight="9360" joinstyle="miter" endcap="flat"/>
+              <v:rect id="Textfeld 61" o:spid="_x0000_s1027" style="position:absolute;margin-left:-2.4pt;margin-top:11.2pt;width:148.4pt;height:103.6pt;z-index:34;visibility:visible;mso-wrap-style:square;mso-width-percent:0;mso-height-percent:0;mso-wrap-distance-left:0;mso-wrap-distance-top:0;mso-wrap-distance-right:0;mso-wrap-distance-bottom:0;mso-position-horizontal:absolute;mso-position-horizontal-relative:text;mso-position-vertical:absolute;mso-position-vertical-relative:text;mso-width-percent:0;mso-height-percent:0;mso-width-relative:margin;mso-height-relative:margin;v-text-anchor:top" o:gfxdata="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" o:allowincell="f" strokecolor="#4f81bd [3204]" strokeweight=".26mm">
                 <v:textbox>
                   <w:txbxContent>
                     <w:p>
@@ -3485,12 +3482,11 @@
                             <w14:bevel/>
                           </w14:textOutline>
                         </w:rPr>
-                        <w:t xml:space="preserve">Vorsicht beim Einstecken, die Buchse am Mikrocontroller sind nicht sehr stabil. </w:t>
+                        <w:t xml:space="preserve">Vorsicht beim Einstecken, die Buchse am Mikro-controller sind nicht sehr stabil. </w:t>
                       </w:r>
                     </w:p>
                   </w:txbxContent>
                 </v:textbox>
-                <w10:wrap type="none"/>
               </v:rect>
             </w:pict>
           </mc:Fallback>
@@ -3510,6 +3506,13 @@
           <w:lang w:val="de-AT"/>
         </w:rPr>
       </w:pPr>
+    </w:p>
+    <w:p>
+      <w:pPr>
+        <w:rPr>
+          <w:lang w:val="de-AT"/>
+        </w:rPr>
+      </w:pPr>
       <w:r>
         <w:rPr>
           <w:lang w:val="de-AT"/>
@@ -3569,13 +3572,7 @@
         <w:rPr>
           <w:lang w:val="de-AT"/>
         </w:rPr>
-        <w:t>-Software in der Auswahlbox „FABI Port“ ein COM Port mit bestimmter Nummer (z.B. COM4) auswählbar sein (siehe Abbildung</w:t>
-      </w:r>
-      <w:r>
-        <w:rPr>
-          <w:lang w:val="de-AT"/>
-        </w:rPr>
-        <w:t xml:space="preserve"> 2). Nach dem Ausstecken des FABI-Moduls sollte der COM Port wieder verschwinden. Sollte kein neuer COM Port durch das Anstecken des FABI-Moduls erzeugt werden, installieren Sie bitte die </w:t>
+        <w:t xml:space="preserve">-Software in der Auswahlbox „FABI Port“ ein COM Port mit bestimmter Nummer (z.B. COM4) auswählbar sein (siehe Abbildung 2). Nach dem Ausstecken des FABI-Moduls sollte der COM Port wieder verschwinden. Sollte kein neuer COM Port durch das Anstecken des FABI-Moduls erzeugt werden, installieren Sie bitte die </w:t>
       </w:r>
       <w:proofErr w:type="spellStart"/>
       <w:r>
@@ -3589,13 +3586,7 @@
         <w:rPr>
           <w:lang w:val="de-AT"/>
         </w:rPr>
-        <w:t xml:space="preserve"> Software von folgender Quelle und versuchen Sie es dann erne</w:t>
-      </w:r>
-      <w:r>
-        <w:rPr>
-          <w:lang w:val="de-AT"/>
-        </w:rPr>
-        <w:t xml:space="preserve">ut: </w:t>
+        <w:t xml:space="preserve"> Software von folgender Quelle und versuchen Sie es dann erneut: </w:t>
       </w:r>
       <w:hyperlink r:id="rId16">
         <w:r>
@@ -3656,11 +3647,11 @@
           <w:lang w:val="de-AT"/>
         </w:rPr>
       </w:pPr>
-      <w:bookmarkStart w:id="8" w:name="_Toc4146272531"/>
-      <w:bookmarkStart w:id="9" w:name="_Toc414627253"/>
-      <w:bookmarkStart w:id="10" w:name="_Toc70418208"/>
+      <w:bookmarkStart w:id="7" w:name="_Toc4146272531"/>
+      <w:bookmarkStart w:id="8" w:name="_Toc414627253"/>
+      <w:bookmarkStart w:id="9" w:name="_Toc71322941"/>
+      <w:bookmarkEnd w:id="7"/>
       <w:bookmarkEnd w:id="8"/>
-      <w:bookmarkEnd w:id="9"/>
       <w:r>
         <w:rPr>
           <w:rStyle w:val="berschrift1Zchn"/>
@@ -3668,17 +3659,9 @@
           <w:lang w:val="de-AT"/>
         </w:rPr>
         <w:lastRenderedPageBreak/>
-        <w:t xml:space="preserve">Verwendung der </w:t>
-      </w:r>
-      <w:r>
-        <w:rPr>
-          <w:rStyle w:val="berschrift1Zchn"/>
-          <w:sz w:val="44"/>
-          <w:lang w:val="de-AT"/>
-        </w:rPr>
-        <w:t>FABI-GUI Anwendung</w:t>
-      </w:r>
-      <w:bookmarkEnd w:id="10"/>
+        <w:t>Verwendung der FABI-GUI Anwendung</w:t>
+      </w:r>
+      <w:bookmarkEnd w:id="9"/>
     </w:p>
     <w:p>
       <w:pPr>
@@ -3714,10 +3697,10 @@
           <w:lang w:val="de-AT" w:eastAsia="de-AT"/>
         </w:rPr>
         <w:drawing>
-          <wp:inline distT="0" distB="0" distL="0" distR="0">
-            <wp:extent cx="4248150" cy="3696970"/>
+          <wp:inline distT="0" distB="0" distL="0" distR="0" wp14:anchorId="5A32DD5D" wp14:editId="0FBF63E8">
+            <wp:extent cx="4211782" cy="3701317"/>
             <wp:effectExtent l="0" t="0" r="0" b="0"/>
-            <wp:docPr id="10" name="Image2"/>
+            <wp:docPr id="28" name="Grafik 28"/>
             <wp:cNvGraphicFramePr>
               <a:graphicFrameLocks xmlns:a="http://schemas.openxmlformats.org/drawingml/2006/main" noChangeAspect="1"/>
             </wp:cNvGraphicFramePr>
@@ -3725,10 +3708,8 @@
               <a:graphicData uri="http://schemas.openxmlformats.org/drawingml/2006/picture">
                 <pic:pic xmlns:pic="http://schemas.openxmlformats.org/drawingml/2006/picture">
                   <pic:nvPicPr>
-                    <pic:cNvPr id="10" name="Image2"/>
-                    <pic:cNvPicPr>
-                      <a:picLocks noChangeAspect="1" noChangeArrowheads="1"/>
-                    </pic:cNvPicPr>
+                    <pic:cNvPr id="0" name=""/>
+                    <pic:cNvPicPr/>
                   </pic:nvPicPr>
                   <pic:blipFill>
                     <a:blip r:embed="rId17"/>
@@ -3736,10 +3717,10 @@
                       <a:fillRect/>
                     </a:stretch>
                   </pic:blipFill>
-                  <pic:spPr bwMode="auto">
+                  <pic:spPr>
                     <a:xfrm>
                       <a:off x="0" y="0"/>
-                      <a:ext cx="4248150" cy="3696970"/>
+                      <a:ext cx="4213913" cy="3703190"/>
                     </a:xfrm>
                     <a:prstGeom prst="rect">
                       <a:avLst/>
@@ -3804,13 +3785,7 @@
         <w:rPr>
           <w:lang w:val="de-AT"/>
         </w:rPr>
-        <w:t xml:space="preserve">Um die Funktionen der Konfigurationssoftware zu verwenden, folgen Sie den </w:t>
-      </w:r>
-      <w:r>
-        <w:rPr>
-          <w:lang w:val="de-AT"/>
-        </w:rPr>
-        <w:t>nachfolgenden Schritten:</w:t>
+        <w:t>Um die Funktionen der Konfigurationssoftware zu verwenden, folgen Sie den nachfolgenden Schritten:</w:t>
       </w:r>
       <w:r>
         <w:rPr>
@@ -3852,13 +3827,7 @@
         <w:rPr>
           <w:lang w:val="de-AT"/>
         </w:rPr>
-        <w:t>Wählen Sie den entsprechenden COM-Port (Communication Port) im Auswahlfeld oben im Anwendungsfenster. Falls das Auswahlfeld keine COM-Port-Nummer anzeigt, die dem FABI-Modul entspricht, stecken Sie das Gerät ab und wieder an, und klicken Sie dann auf das A</w:t>
-      </w:r>
-      <w:r>
-        <w:rPr>
-          <w:lang w:val="de-AT"/>
-        </w:rPr>
-        <w:t xml:space="preserve">uswahlfeld, um die COM-Port-Liste zu aktualisieren </w:t>
+        <w:t xml:space="preserve">Wählen Sie den entsprechenden COM-Port (Communication Port) im Auswahlfeld oben im Anwendungsfenster. Falls das Auswahlfeld keine COM-Port-Nummer anzeigt, die dem FABI-Modul entspricht, stecken Sie das Gerät ab und wieder an, und klicken Sie dann auf das Auswahlfeld, um die COM-Port-Liste zu aktualisieren </w:t>
       </w:r>
     </w:p>
     <w:p>
@@ -3900,13 +3869,7 @@
         <w:rPr>
           <w:lang w:val="de-AT"/>
         </w:rPr>
-        <w:t xml:space="preserve"> im unteren Bereich des Anwendungsfe</w:t>
-      </w:r>
-      <w:r>
-        <w:rPr>
-          <w:lang w:val="de-AT"/>
-        </w:rPr>
-        <w:t>nsters eine Bestätigung.</w:t>
+        <w:t xml:space="preserve"> im unteren Bereich des Anwendungsfensters eine Bestätigung.</w:t>
       </w:r>
     </w:p>
     <w:p>
@@ -3999,13 +3962,7 @@
         <w:rPr>
           <w:lang w:val="de-AT"/>
         </w:rPr>
-        <w:t>Abbildung 2: Das Programm wurde erfolgreich mit dem Port d</w:t>
-      </w:r>
-      <w:r>
-        <w:rPr>
-          <w:lang w:val="de-AT"/>
-        </w:rPr>
-        <w:t>es Mikrokontrollers verbunden</w:t>
+        <w:t>Abbildung 2: Das Programm wurde erfolgreich mit dem Port des Mikrokontrollers verbunden</w:t>
       </w:r>
     </w:p>
     <w:p>
@@ -4044,13 +4001,7 @@
         <w:rPr>
           <w:lang w:val="de-AT"/>
         </w:rPr>
-        <w:t xml:space="preserve">Der Portstatus neben der Auswahlbox für den FABI Port (links oben) zeigt an, ob das Gerät aktuell mit der Anwendung verbunden ist oder nicht. Die eingestellten Funktionen der Taster können </w:t>
-      </w:r>
-      <w:r>
-        <w:rPr>
-          <w:lang w:val="de-AT"/>
-        </w:rPr>
-        <w:t>nur dann ins Gerät übertragen werden, wenn als Port Status „</w:t>
+        <w:t>Der Portstatus neben der Auswahlbox für den FABI Port (links oben) zeigt an, ob das Gerät aktuell mit der Anwendung verbunden ist oder nicht. Die eingestellten Funktionen der Taster können nur dann ins Gerät übertragen werden, wenn als Port Status „</w:t>
       </w:r>
       <w:proofErr w:type="spellStart"/>
       <w:r>
@@ -4150,13 +4101,7 @@
         <w:rPr>
           <w:lang w:val="de-AT"/>
         </w:rPr>
-        <w:t xml:space="preserve"> wird im unteren Bereich des Anwendungsfensters angezeigt und stellt die aktuell</w:t>
-      </w:r>
-      <w:r>
-        <w:rPr>
-          <w:lang w:val="de-AT"/>
-        </w:rPr>
-        <w:t xml:space="preserve">en Fehler- und Statusmeldungen der Anwendung dar. </w:t>
+        <w:t xml:space="preserve"> wird im unteren Bereich des Anwendungsfensters angezeigt und stellt die aktuellen Fehler- und Statusmeldungen der Anwendung dar. </w:t>
       </w:r>
     </w:p>
     <w:p>
@@ -4220,13 +4165,7 @@
           <w:lang w:val="de-AT"/>
         </w:rPr>
         <w:br/>
-        <w:t>Die Einstellungen w</w:t>
-      </w:r>
-      <w:r>
-        <w:rPr>
-          <w:lang w:val="de-AT"/>
-        </w:rPr>
-        <w:t xml:space="preserve">erden dadurch nicht dauerhaft gespeichert. </w:t>
+        <w:t xml:space="preserve">Die Einstellungen werden dadurch nicht dauerhaft gespeichert. </w:t>
       </w:r>
       <w:r>
         <w:rPr>
@@ -4336,10 +4275,7 @@
       </w:pPr>
       <w:r>
         <w:lastRenderedPageBreak/>
-        <w:t>V</w:t>
-      </w:r>
-      <w:r>
-        <w:t>erwendung der Speicherplätze</w:t>
+        <w:t>Verwendung der Speicherplätze</w:t>
       </w:r>
     </w:p>
     <w:p>
@@ -4360,43 +4296,77 @@
           <w:iCs/>
           <w:lang w:val="de-AT"/>
         </w:rPr>
-        <w:t>Memory Slots</w:t>
-      </w:r>
-      <w:r>
-        <w:rPr>
-          <w:lang w:val="de-AT"/>
-        </w:rPr>
-        <w:t xml:space="preserve">) des Mikrocontrollers gespeichert werden. Diese Speicherplätze können auch während des Betriebes gewechselt werden (z.B. über einen bestimmten Taster). </w:t>
-      </w:r>
-      <w:r>
-        <w:rPr>
-          <w:color w:val="C00000"/>
-          <w:lang w:val="de-AT"/>
-        </w:rPr>
-        <w:t>Di</w:t>
-      </w:r>
-      <w:r>
-        <w:rPr>
-          <w:color w:val="C00000"/>
-          <w:lang w:val="de-AT"/>
-        </w:rPr>
-        <w:t xml:space="preserve">e Konfigurationen der </w:t>
+        <w:t>Konfigurations-</w:t>
       </w:r>
       <w:r>
         <w:rPr>
           <w:i/>
           <w:iCs/>
+          <w:lang w:val="de-AT"/>
+        </w:rPr>
+        <w:t>Slots</w:t>
+      </w:r>
+      <w:r>
+        <w:rPr>
+          <w:lang w:val="de-AT"/>
+        </w:rPr>
+        <w:t xml:space="preserve">) des Mikrocontrollers gespeichert werden. Diese Speicherplätze können auch während des Betriebes gewechselt werden (z.B. über einen bestimmten Taster). </w:t>
+      </w:r>
+      <w:r>
+        <w:rPr>
           <w:color w:val="C00000"/>
           <w:lang w:val="de-AT"/>
         </w:rPr>
-        <w:t>Memory Slots</w:t>
+        <w:t>Die Konfigurationen</w:t>
       </w:r>
       <w:r>
         <w:rPr>
           <w:color w:val="C00000"/>
           <w:lang w:val="de-AT"/>
         </w:rPr>
-        <w:t xml:space="preserve"> erhalten, wenn der Mikrocontroller vom USB-Kabel/ Stromversorgung getrennt wird</w:t>
+        <w:t xml:space="preserve"> </w:t>
+      </w:r>
+      <w:r>
+        <w:rPr>
+          <w:color w:val="C00000"/>
+          <w:lang w:val="de-AT"/>
+        </w:rPr>
+        <w:t xml:space="preserve">bleiben </w:t>
+      </w:r>
+      <w:r>
+        <w:rPr>
+          <w:color w:val="C00000"/>
+          <w:lang w:val="de-AT"/>
+        </w:rPr>
+        <w:t>erhalten, wenn der Mikrocontroller vom USB-Kabel</w:t>
+      </w:r>
+      <w:r>
+        <w:rPr>
+          <w:color w:val="C00000"/>
+          <w:lang w:val="de-AT"/>
+        </w:rPr>
+        <w:t xml:space="preserve"> </w:t>
+      </w:r>
+      <w:r>
+        <w:rPr>
+          <w:color w:val="C00000"/>
+          <w:lang w:val="de-AT"/>
+        </w:rPr>
+        <w:t xml:space="preserve">/ </w:t>
+      </w:r>
+      <w:r>
+        <w:rPr>
+          <w:color w:val="C00000"/>
+          <w:lang w:val="de-AT"/>
+        </w:rPr>
+        <w:t xml:space="preserve">von der </w:t>
+      </w:r>
+      <w:r>
+        <w:rPr>
+          <w:color w:val="C00000"/>
+          <w:lang w:val="de-AT"/>
+        </w:rPr>
+        <w:t>Stromversorgung getrennt wird</w:t>
       </w:r>
       <w:r>
         <w:rPr>
@@ -4429,13 +4399,7 @@
         <w:rPr>
           <w:lang w:val="de-AT"/>
         </w:rPr>
-        <w:t xml:space="preserve">Ein neuer </w:t>
-      </w:r>
-      <w:r>
-        <w:rPr>
-          <w:lang w:val="de-AT"/>
-        </w:rPr>
-        <w:t>Speicherplatz wird durch Klicken von „</w:t>
+        <w:t>Ein neuer Speicherplatz wird durch Klicken von „</w:t>
       </w:r>
       <w:r>
         <w:rPr>
@@ -4448,13 +4412,7 @@
         <w:rPr>
           <w:lang w:val="de-AT"/>
         </w:rPr>
-        <w:t>“ angelegt. Mit einem anschließenden Klick in das Textfeld kann ein beliebiger Name vergeben werden. Wenn Sie auf der rechten Seite des Textfeldes auf den Pfeil klicken, öffnet sich ein Dropdown-Menu, das berei</w:t>
-      </w:r>
-      <w:r>
-        <w:rPr>
-          <w:lang w:val="de-AT"/>
-        </w:rPr>
-        <w:t>ts gespeicherte Slots anzeigt und wo diese ausgewählt werden können. Durch Klicken von „</w:t>
+        <w:t>“ angelegt. Mit einem anschließenden Klick in das Textfeld kann ein beliebiger Name vergeben werden. Wenn Sie auf der rechten Seite des Textfeldes auf den Pfeil klicken, öffnet sich ein Dropdown-Menu, das bereits gespeicherte Slots anzeigt und wo diese ausgewählt werden können. Durch Klicken von „</w:t>
       </w:r>
       <w:proofErr w:type="spellStart"/>
       <w:r>
@@ -4571,13 +4529,7 @@
         <w:rPr>
           <w:lang w:val="de-AT"/>
         </w:rPr>
-        <w:t>Abbildung 3: Anlegen, Wechseln und Löschen von Speich</w:t>
-      </w:r>
-      <w:r>
-        <w:rPr>
-          <w:lang w:val="de-AT"/>
-        </w:rPr>
-        <w:t>erplätzen</w:t>
+        <w:t>Abbildung 3: Anlegen, Wechseln und Löschen von Speicherplätzen</w:t>
       </w:r>
     </w:p>
     <w:p>
@@ -4682,10 +4634,7 @@
       </w:pPr>
       <w:r>
         <w:lastRenderedPageBreak/>
-        <w:t xml:space="preserve">Laden, </w:t>
-      </w:r>
-      <w:r>
-        <w:t>Speichern und Übertragen von Konfigurationen</w:t>
+        <w:t>Laden, Speichern und Übertragen von Konfigurationen</w:t>
       </w:r>
     </w:p>
     <w:p>
@@ -4712,13 +4661,7 @@
         <w:rPr>
           <w:lang w:val="de-AT"/>
         </w:rPr>
-        <w:t>) auf dem Computer zu speichern. Diese Einstellungsdatei kann dann auf dasselbe oder ein anderes FABI-Gerät übertragen werden. Dadurch können</w:t>
-      </w:r>
-      <w:r>
-        <w:rPr>
-          <w:lang w:val="de-AT"/>
-        </w:rPr>
-        <w:t xml:space="preserve"> mehrere Setups (zum Beispiel für unterschiedliche </w:t>
+        <w:t xml:space="preserve">) auf dem Computer zu speichern. Diese Einstellungsdatei kann dann auf dasselbe oder ein anderes FABI-Gerät übertragen werden. Dadurch können mehrere Setups (zum Beispiel für unterschiedliche </w:t>
       </w:r>
       <w:proofErr w:type="spellStart"/>
       <w:r>
@@ -4732,13 +4675,7 @@
         <w:rPr>
           <w:lang w:val="de-AT"/>
         </w:rPr>
-        <w:t xml:space="preserve"> oder Anwendungsfälle) auf einem Computer gespeichert werden und durch einen Klick aktiviert werden. Ein Datenauswahl-Fenster ermöglicht die Auswahl eines gewünschten Dateinamens zum Speichern</w:t>
-      </w:r>
-      <w:r>
-        <w:rPr>
-          <w:lang w:val="de-AT"/>
-        </w:rPr>
-        <w:t xml:space="preserve"> (</w:t>
+        <w:t xml:space="preserve"> oder Anwendungsfälle) auf einem Computer gespeichert werden und durch einen Klick aktiviert werden. Ein Datenauswahl-Fenster ermöglicht die Auswahl eines gewünschten Dateinamens zum Speichern (</w:t>
       </w:r>
       <w:r>
         <w:rPr>
@@ -4871,13 +4808,7 @@
         <w:rPr>
           <w:lang w:val="de-AT"/>
         </w:rPr>
-        <w:t>Abbildung 4: Lade</w:t>
-      </w:r>
-      <w:r>
-        <w:rPr>
-          <w:lang w:val="de-AT"/>
-        </w:rPr>
-        <w:t xml:space="preserve">n und Speichern von Konfigurationseinstellungen </w:t>
+        <w:t xml:space="preserve">Abbildung 4: Laden und Speichern von Konfigurationseinstellungen </w:t>
       </w:r>
     </w:p>
     <w:p>
@@ -4905,8 +4836,8 @@
           <w:lang w:val="de-AT"/>
         </w:rPr>
       </w:pPr>
-      <w:bookmarkStart w:id="11" w:name="_Toc414627256"/>
-      <w:bookmarkStart w:id="12" w:name="_Toc70418209"/>
+      <w:bookmarkStart w:id="10" w:name="_Toc414627256"/>
+      <w:bookmarkStart w:id="11" w:name="_Toc71322942"/>
       <w:r>
         <w:rPr>
           <w:lang w:val="de-AT"/>
@@ -4914,14 +4845,14 @@
         <w:lastRenderedPageBreak/>
         <w:t>Zuweisung der Taste</w:t>
       </w:r>
+      <w:bookmarkEnd w:id="10"/>
+      <w:r>
+        <w:rPr>
+          <w:lang w:val="de-AT"/>
+        </w:rPr>
+        <w:t>r-Funktionen</w:t>
+      </w:r>
       <w:bookmarkEnd w:id="11"/>
-      <w:r>
-        <w:rPr>
-          <w:lang w:val="de-AT"/>
-        </w:rPr>
-        <w:t>r-Funktionen</w:t>
-      </w:r>
-      <w:bookmarkEnd w:id="12"/>
     </w:p>
     <w:p>
       <w:pPr>
@@ -4947,39 +4878,27 @@
         <w:rPr>
           <w:lang w:val="de-AT"/>
         </w:rPr>
-        <w:t xml:space="preserve"> Anwendungen können bis zu 9 Taster mit verschiedenen Funktionen, belegt werden. Solche Funktionen beinhalten etwa verschiedene Mausklicks, Mausbewegungen,</w:t>
-      </w:r>
-      <w:r>
-        <w:rPr>
-          <w:lang w:val="de-AT"/>
-        </w:rPr>
-        <w:t xml:space="preserve"> scrollen oder Keyboard-Tasten drücken. </w:t>
-      </w:r>
-    </w:p>
-    <w:p>
-      <w:pPr>
-        <w:rPr>
-          <w:lang w:val="de-AT"/>
-        </w:rPr>
-      </w:pPr>
-    </w:p>
-    <w:p>
-      <w:pPr>
-        <w:rPr>
-          <w:lang w:val="de-AT"/>
-        </w:rPr>
-      </w:pPr>
-      <w:r>
-        <w:rPr>
-          <w:lang w:val="de-AT"/>
-        </w:rPr>
-        <w:t>Bitte beachten Sie, dass beim 3D-gedruckten FABI Gehäuse lediglich 8 der 9 möglichen Taster auch Ausnehmungen für die Anschlüsse (Klinkenbuchsen) haben. Meist werden allerdings ohnehin weniger Taster verwendet. Sol</w:t>
-      </w:r>
-      <w:r>
-        <w:rPr>
-          <w:lang w:val="de-AT"/>
-        </w:rPr>
-        <w:t>lten mehr als 8 Taster benötigt werden, können mehrere FABI-Module parallel betrieben werden.</w:t>
+        <w:t xml:space="preserve"> Anwendungen können bis zu 9 Taster mit verschiedenen Funktionen, belegt werden. Solche Funktionen beinhalten etwa verschiedene Mausklicks, Mausbewegungen, scrollen oder Keyboard-Tasten drücken. </w:t>
+      </w:r>
+    </w:p>
+    <w:p>
+      <w:pPr>
+        <w:rPr>
+          <w:lang w:val="de-AT"/>
+        </w:rPr>
+      </w:pPr>
+    </w:p>
+    <w:p>
+      <w:pPr>
+        <w:rPr>
+          <w:lang w:val="de-AT"/>
+        </w:rPr>
+      </w:pPr>
+      <w:r>
+        <w:rPr>
+          <w:lang w:val="de-AT"/>
+        </w:rPr>
+        <w:t>Bitte beachten Sie, dass beim 3D-gedruckten FABI Gehäuse lediglich 8 der 9 möglichen Taster auch Ausnehmungen für die Anschlüsse (Klinkenbuchsen) haben. Meist werden allerdings ohnehin weniger Taster verwendet. Sollten mehr als 8 Taster benötigt werden, können mehrere FABI-Module parallel betrieben werden.</w:t>
       </w:r>
     </w:p>
     <w:p>
@@ -5136,13 +5055,7 @@
         <w:rPr>
           <w:lang w:val="de-AT"/>
         </w:rPr>
-        <w:t xml:space="preserve"> ein Click besteht aus drücken &amp; loslassen der entsprechenden Maustaste, beides passiert kurz hi</w:t>
-      </w:r>
-      <w:r>
-        <w:rPr>
-          <w:lang w:val="de-AT"/>
-        </w:rPr>
-        <w:t>ntereinander nach der Betätigung des Buttons!</w:t>
+        <w:t xml:space="preserve"> ein Click besteht aus drücken &amp; loslassen der entsprechenden Maustaste, beides passiert kurz hintereinander nach der Betätigung des Buttons!</w:t>
       </w:r>
     </w:p>
     <w:p>
@@ -5206,13 +5119,7 @@
         <w:rPr>
           <w:lang w:val="de-AT"/>
         </w:rPr>
-        <w:t xml:space="preserve"> Mouse Button“ kann ein Dopp</w:t>
-      </w:r>
-      <w:r>
-        <w:rPr>
-          <w:lang w:val="de-AT"/>
-        </w:rPr>
-        <w:t xml:space="preserve">elklick durch einen einfachen Druck auf den Taster durchgeführt werden. </w:t>
+        <w:t xml:space="preserve"> Mouse Button“ kann ein Doppelklick durch einen einfachen Druck auf den Taster durchgeführt werden. </w:t>
       </w:r>
     </w:p>
     <w:p>
@@ -5258,13 +5165,7 @@
         <w:rPr>
           <w:lang w:val="de-AT"/>
         </w:rPr>
-        <w:t>Durch diese Funktionen bleibt die linke, rechte oder mittlere Maustaste gedrückt, solange der Taster gehalten wird (zum Beispiel, um eine Datei</w:t>
-      </w:r>
-      <w:r>
-        <w:rPr>
-          <w:lang w:val="de-AT"/>
-        </w:rPr>
-        <w:t xml:space="preserve"> zu verschieben, ist es nötig, die linke Maustaste gedrückt zu halten). </w:t>
+        <w:t xml:space="preserve">Durch diese Funktionen bleibt die linke, rechte oder mittlere Maustaste gedrückt, solange der Taster gehalten wird (zum Beispiel, um eine Datei zu verschieben, ist es nötig, die linke Maustaste gedrückt zu halten). </w:t>
       </w:r>
     </w:p>
     <w:p>
@@ -5708,13 +5609,7 @@
         <w:rPr>
           <w:lang w:val="de-AT"/>
         </w:rPr>
-        <w:t>” und „Wheel down” erzeugen durch den Taster Aktivitäten mit dem ein Scrollrad der Computermaus</w:t>
-      </w:r>
-      <w:r>
-        <w:rPr>
-          <w:lang w:val="de-AT"/>
-        </w:rPr>
-        <w:t xml:space="preserve">. Das Auslösen der “Wheel </w:t>
+        <w:t xml:space="preserve">” und „Wheel down” erzeugen durch den Taster Aktivitäten mit dem ein Scrollrad der Computermaus. Das Auslösen der “Wheel </w:t>
       </w:r>
       <w:proofErr w:type="spellStart"/>
       <w:r>
@@ -5756,19 +5651,7 @@
         <w:rPr>
           <w:lang w:val="de-AT"/>
         </w:rPr>
-        <w:t>Die „Move Mo</w:t>
-      </w:r>
-      <w:r>
-        <w:rPr>
-          <w:lang w:val="de-AT"/>
-        </w:rPr>
-        <w:t>use X” und „Move Mouse Y” Funktionen erzeugen Computermausbewegungen entlang der gewählten Achsen. Für diese Funktionen können Geschwindigkeitsparameter festgelegt werden. Beim Drücken des Tasters wird der Mauszeiger bis zu dieser maximalen Geschwindigkeit</w:t>
-      </w:r>
-      <w:r>
-        <w:rPr>
-          <w:lang w:val="de-AT"/>
-        </w:rPr>
-        <w:t xml:space="preserve"> beschleunigt.</w:t>
+        <w:t>Die „Move Mouse X” und „Move Mouse Y” Funktionen erzeugen Computermausbewegungen entlang der gewählten Achsen. Für diese Funktionen können Geschwindigkeitsparameter festgelegt werden. Beim Drücken des Tasters wird der Mauszeiger bis zu dieser maximalen Geschwindigkeit beschleunigt.</w:t>
       </w:r>
     </w:p>
     <w:p>
@@ -5837,14 +5720,7 @@
           <w:lang w:val="de-AT"/>
         </w:rPr>
         <w:br/>
-        <w:t>Ein negativer Wert fü</w:t>
-      </w:r>
-      <w:r>
-        <w:rPr>
-          <w:sz w:val="20"/>
-          <w:lang w:val="de-AT"/>
-        </w:rPr>
-        <w:t>r die Y-Richtung bewegt den Mauszeiget nach oben.</w:t>
+        <w:t>Ein negativer Wert für die Y-Richtung bewegt den Mauszeiget nach oben.</w:t>
       </w:r>
     </w:p>
     <w:p>
@@ -5996,13 +5872,7 @@
         <w:rPr>
           <w:lang w:val="de-AT"/>
         </w:rPr>
-        <w:t>Die „Write Text”-Funktion ermöglicht es, jedes Mal einen bestimmten Text zu schreiben, wenn ein</w:t>
-      </w:r>
-      <w:r>
-        <w:rPr>
-          <w:lang w:val="de-AT"/>
-        </w:rPr>
-        <w:t xml:space="preserve"> der Taster gedrückt wird. Wenn Sie „Write Text“ auswählen, scheint unter dem Dropdown-Menü ein leeres Textfeld auf, klicken Sie dann auf das Textfeld und geben Sie den gewünschten Text ein:</w:t>
+        <w:t>Die „Write Text”-Funktion ermöglicht es, jedes Mal einen bestimmten Text zu schreiben, wenn ein der Taster gedrückt wird. Wenn Sie „Write Text“ auswählen, scheint unter dem Dropdown-Menü ein leeres Textfeld auf, klicken Sie dann auf das Textfeld und geben Sie den gewünschten Text ein:</w:t>
       </w:r>
     </w:p>
     <w:p>
@@ -6032,29 +5902,20 @@
         <w:pStyle w:val="berschrift4"/>
       </w:pPr>
       <w:r>
-        <w:t>Press Keys – T</w:t>
-      </w:r>
-      <w:r>
-        <w:t>astaturtasten drücken</w:t>
-      </w:r>
-    </w:p>
-    <w:p>
-      <w:pPr>
-        <w:rPr>
-          <w:lang w:val="de-AT"/>
-        </w:rPr>
-      </w:pPr>
-      <w:r>
-        <w:rPr>
-          <w:lang w:val="de-AT"/>
-        </w:rPr>
-        <w:t>Die „Press Keys”-Funktion ermöglicht es, gewünschte Tasten des Computerkeyboards auszulösen, sobald der Taster gedrückt wird. Die Keyboard-Tasten werden gedrückt und sofort wieder losgelassen (also nicht so lange gehalten, wie der Tas</w:t>
-      </w:r>
-      <w:r>
-        <w:rPr>
-          <w:lang w:val="de-AT"/>
-        </w:rPr>
-        <w:t>ter gehalten bleibt). Die gewünschte Taste kann in aus einer Auswahlbox gewählt werden, die links eingeblendet wird:</w:t>
+        <w:t>Press Keys – Tastaturtasten drücken</w:t>
+      </w:r>
+    </w:p>
+    <w:p>
+      <w:pPr>
+        <w:rPr>
+          <w:lang w:val="de-AT"/>
+        </w:rPr>
+      </w:pPr>
+      <w:r>
+        <w:rPr>
+          <w:lang w:val="de-AT"/>
+        </w:rPr>
+        <w:t>Die „Press Keys”-Funktion ermöglicht es, gewünschte Tasten des Computerkeyboards auszulösen, sobald der Taster gedrückt wird. Die Keyboard-Tasten werden gedrückt und sofort wieder losgelassen (also nicht so lange gehalten, wie der Taster gehalten bleibt). Die gewünschte Taste kann in aus einer Auswahlbox gewählt werden, die links eingeblendet wird:</w:t>
       </w:r>
     </w:p>
     <w:p>
@@ -6230,13 +6091,7 @@
         <w:rPr>
           <w:lang w:val="de-AT"/>
         </w:rPr>
-        <w:t xml:space="preserve">Das Beispiel (siehe Abbildung 8) zeigt die Verwendung der Keyboard-Taste “KEY_E” – es </w:t>
-      </w:r>
-      <w:r>
-        <w:rPr>
-          <w:lang w:val="de-AT"/>
-        </w:rPr>
-        <w:t>wird dadurch bei jedem Druck des Tasters ein kleines „e“ geschrieben.</w:t>
+        <w:t>Das Beispiel (siehe Abbildung 8) zeigt die Verwendung der Keyboard-Taste “KEY_E” – es wird dadurch bei jedem Druck des Tasters ein kleines „e“ geschrieben.</w:t>
       </w:r>
     </w:p>
     <w:p>
@@ -6263,13 +6118,7 @@
         <w:rPr>
           <w:lang w:val="de-AT"/>
         </w:rPr>
-        <w:t xml:space="preserve">“ entfernt </w:t>
-      </w:r>
-      <w:r>
-        <w:rPr>
-          <w:lang w:val="de-AT"/>
-        </w:rPr>
-        <w:t>werden.</w:t>
+        <w:t>“ entfernt werden.</w:t>
       </w:r>
     </w:p>
     <w:p>
@@ -6798,13 +6647,7 @@
         <w:rPr>
           <w:lang w:val="en-US"/>
         </w:rPr>
-        <w:t xml:space="preserve"> </w:t>
-      </w:r>
-      <w:r>
-        <w:rPr>
-          <w:lang w:val="en-US"/>
-        </w:rPr>
-        <w:t xml:space="preserve">der </w:t>
+        <w:t xml:space="preserve"> der </w:t>
       </w:r>
       <w:proofErr w:type="spellStart"/>
       <w:r>
@@ -7288,13 +7131,7 @@
         <w:rPr>
           <w:lang w:val="de-AT"/>
         </w:rPr>
-        <w:t xml:space="preserve">Sobald der Taster gedrückt wird, wird die Konfiguration mit dem angegebenen Namen aktiviert. (Diese Aktion ist nur relevant, </w:t>
-      </w:r>
-      <w:r>
-        <w:rPr>
-          <w:lang w:val="de-AT"/>
-        </w:rPr>
-        <w:t>wenn Sie Konfigurationen in mehreren Speicherplätzen abgelegt haben.)</w:t>
+        <w:t>Sobald der Taster gedrückt wird, wird die Konfiguration mit dem angegebenen Namen aktiviert. (Diese Aktion ist nur relevant, wenn Sie Konfigurationen in mehreren Speicherplätzen abgelegt haben.)</w:t>
       </w:r>
     </w:p>
     <w:p>
@@ -7322,13 +7159,7 @@
         <w:rPr>
           <w:lang w:val="de-AT"/>
         </w:rPr>
-        <w:t>Sobald der Taster gedrückt wird, wird die nächste Konfiguration (der nächste Speicherplatz) aktiviert. Nach der letzten Konfiguratio</w:t>
-      </w:r>
-      <w:r>
-        <w:rPr>
-          <w:lang w:val="de-AT"/>
-        </w:rPr>
-        <w:t>n wird automatisch die erste Konfiguration aktiviert. (Diese Aktion ist nur relevant, wenn Sie Konfigurationen in mehreren Speicherplätzen abgelegt haben.)</w:t>
+        <w:t>Sobald der Taster gedrückt wird, wird die nächste Konfiguration (der nächste Speicherplatz) aktiviert. Nach der letzten Konfiguration wird automatisch die erste Konfiguration aktiviert. (Diese Aktion ist nur relevant, wenn Sie Konfigurationen in mehreren Speicherplätzen abgelegt haben.)</w:t>
       </w:r>
     </w:p>
     <w:p>
@@ -7376,13 +7207,7 @@
         <w:rPr>
           <w:lang w:val="de-AT"/>
         </w:rPr>
-        <w:t xml:space="preserve"> Command” im Funktionsmenü ausgewählt wird, dann wird keine Aktio</w:t>
-      </w:r>
-      <w:r>
-        <w:rPr>
-          <w:lang w:val="de-AT"/>
-        </w:rPr>
-        <w:t>n ausgeführt, wenn der Taster gedrückt wird.</w:t>
+        <w:t xml:space="preserve"> Command” im Funktionsmenü ausgewählt wird, dann wird keine Aktion ausgeführt, wenn der Taster gedrückt wird.</w:t>
       </w:r>
     </w:p>
     <w:p>
@@ -7496,7 +7321,7 @@
           <w:lang w:val="de-AT"/>
         </w:rPr>
       </w:pPr>
-      <w:bookmarkStart w:id="13" w:name="_Toc70418210"/>
+      <w:bookmarkStart w:id="12" w:name="_Toc71322943"/>
       <w:r>
         <w:rPr>
           <w:lang w:val="de-AT"/>
@@ -7517,7 +7342,7 @@
         </w:rPr>
         <w:t>-/Puff)</w:t>
       </w:r>
-      <w:bookmarkEnd w:id="13"/>
+      <w:bookmarkEnd w:id="12"/>
     </w:p>
     <w:p>
       <w:pPr>
@@ -7572,13 +7397,7 @@
         <w:rPr>
           <w:lang w:val="de-AT"/>
         </w:rPr>
-        <w:t xml:space="preserve"> muss der Sensor mit S</w:t>
-      </w:r>
-      <w:r>
-        <w:rPr>
-          <w:lang w:val="de-AT"/>
-        </w:rPr>
-        <w:t>pannung versorgt werden (5V und GND richtig verbinden.</w:t>
+        <w:t xml:space="preserve"> muss der Sensor mit Spannung versorgt werden (5V und GND richtig verbinden.</w:t>
       </w:r>
     </w:p>
     <w:p>
@@ -7620,13 +7439,7 @@
         <w:rPr>
           <w:lang w:val="de-AT"/>
         </w:rPr>
-        <w:t xml:space="preserve">“ entsprechende Schwellwerte für die Stärke des Ansaugens bzw. Hineinblasens eingestellt werden. Durch diese Aktivitäten können weitere Funktionen ausgelöst </w:t>
-      </w:r>
-      <w:r>
-        <w:rPr>
-          <w:lang w:val="de-AT"/>
-        </w:rPr>
-        <w:t xml:space="preserve">werden. Der </w:t>
+        <w:t xml:space="preserve">“ entsprechende Schwellwerte für die Stärke des Ansaugens bzw. Hineinblasens eingestellt werden. Durch diese Aktivitäten können weitere Funktionen ausgelöst werden. Der </w:t>
       </w:r>
       <w:proofErr w:type="spellStart"/>
       <w:r>
@@ -7663,10 +7476,10 @@
           <w:lang w:val="de-AT" w:eastAsia="de-AT"/>
         </w:rPr>
         <w:drawing>
-          <wp:inline distT="0" distB="0" distL="0" distR="0">
-            <wp:extent cx="4614545" cy="3017520"/>
+          <wp:inline distT="0" distB="0" distL="0" distR="0" wp14:anchorId="3EA331E2" wp14:editId="12B93F3F">
+            <wp:extent cx="5144898" cy="2905075"/>
             <wp:effectExtent l="0" t="0" r="0" b="0"/>
-            <wp:docPr id="19" name="Grafik 6"/>
+            <wp:docPr id="30" name="Grafik 30"/>
             <wp:cNvGraphicFramePr>
               <a:graphicFrameLocks xmlns:a="http://schemas.openxmlformats.org/drawingml/2006/main" noChangeAspect="1"/>
             </wp:cNvGraphicFramePr>
@@ -7674,25 +7487,30 @@
               <a:graphicData uri="http://schemas.openxmlformats.org/drawingml/2006/picture">
                 <pic:pic xmlns:pic="http://schemas.openxmlformats.org/drawingml/2006/picture">
                   <pic:nvPicPr>
-                    <pic:cNvPr id="19" name="Grafik 6"/>
-                    <pic:cNvPicPr>
-                      <a:picLocks noChangeAspect="1" noChangeArrowheads="1"/>
-                    </pic:cNvPicPr>
+                    <pic:cNvPr id="0" name=""/>
+                    <pic:cNvPicPr/>
                   </pic:nvPicPr>
-                  <pic:blipFill>
+                  <pic:blipFill rotWithShape="1">
                     <a:blip r:embed="rId26"/>
-                    <a:stretch>
-                      <a:fillRect/>
-                    </a:stretch>
+                    <a:srcRect t="9789" b="25959"/>
+                    <a:stretch/>
                   </pic:blipFill>
                   <pic:spPr bwMode="auto">
                     <a:xfrm>
                       <a:off x="0" y="0"/>
-                      <a:ext cx="4614545" cy="3017520"/>
+                      <a:ext cx="5181601" cy="2925799"/>
                     </a:xfrm>
                     <a:prstGeom prst="rect">
                       <a:avLst/>
                     </a:prstGeom>
+                    <a:ln>
+                      <a:noFill/>
+                    </a:ln>
+                    <a:extLst>
+                      <a:ext uri="{53640926-AAD7-44D8-BBD7-CCE9431645EC}">
+                        <a14:shadowObscured xmlns:a14="http://schemas.microsoft.com/office/drawing/2010/main"/>
+                      </a:ext>
+                    </a:extLst>
                   </pic:spPr>
                 </pic:pic>
               </a:graphicData>
@@ -7737,7 +7555,7 @@
           <w:lang w:val="de-AT"/>
         </w:rPr>
       </w:pPr>
-      <w:bookmarkStart w:id="14" w:name="_Toc70418211"/>
+      <w:bookmarkStart w:id="13" w:name="_Toc71322944"/>
       <w:r>
         <w:rPr>
           <w:lang w:val="de-AT"/>
@@ -7745,7 +7563,7 @@
         <w:lastRenderedPageBreak/>
         <w:t>Einstellmöglichkeiten im Settings Tab</w:t>
       </w:r>
-      <w:bookmarkEnd w:id="14"/>
+      <w:bookmarkEnd w:id="13"/>
     </w:p>
     <w:p>
       <w:pPr>
@@ -7770,13 +7588,7 @@
         <w:rPr>
           <w:lang w:val="de-AT"/>
         </w:rPr>
-        <w:t>“ k</w:t>
-      </w:r>
-      <w:r>
-        <w:rPr>
-          <w:lang w:val="de-AT"/>
-        </w:rPr>
-        <w:t>önnen weitere Parameter für den Betrieb des FABI Systems eingestellt werden, darunter die Verwendung von „</w:t>
+        <w:t>“ können weitere Parameter für den Betrieb des FABI Systems eingestellt werden, darunter die Verwendung von „</w:t>
       </w:r>
       <w:r>
         <w:rPr>
@@ -7802,13 +7614,7 @@
         <w:rPr>
           <w:lang w:val="de-AT"/>
         </w:rPr>
-        <w:t xml:space="preserve"> für minimale Zeitspannen beim Drücken </w:t>
-      </w:r>
-      <w:r>
-        <w:rPr>
-          <w:lang w:val="de-AT"/>
-        </w:rPr>
-        <w:t xml:space="preserve">von Tasten um versehentliches Drücken zu vermeiden – siehe Abbildung 10. </w:t>
+        <w:t xml:space="preserve"> für minimale Zeitspannen beim Drücken von Tasten um versehentliches Drücken zu vermeiden – siehe Abbildung 10. </w:t>
       </w:r>
       <w:r>
         <w:rPr>
@@ -7917,38 +7723,26 @@
           <w:lang w:val="de-AT"/>
         </w:rPr>
       </w:pPr>
-      <w:bookmarkStart w:id="15" w:name="_Toc70418212"/>
-      <w:r>
-        <w:rPr>
-          <w:lang w:val="de-AT"/>
-        </w:rPr>
-        <w:t>Verwendung der „</w:t>
-      </w:r>
-      <w:r>
-        <w:rPr>
-          <w:lang w:val="de-AT"/>
-        </w:rPr>
-        <w:t>Anti-Tremor“ Funktionen</w:t>
-      </w:r>
-      <w:bookmarkEnd w:id="15"/>
-    </w:p>
-    <w:p>
-      <w:pPr>
-        <w:rPr>
-          <w:lang w:val="de-AT"/>
-        </w:rPr>
-      </w:pPr>
-      <w:r>
-        <w:rPr>
-          <w:lang w:val="de-AT"/>
-        </w:rPr>
-        <w:t>Durch die Anti-Tremor Parameter können unterschiedliche Zeitspannen festgelegt werden, die beim Auslösen eines Tasters vom FABI-System überprüft werden. So kann das unwillkürliche Auslösen von Tasten bei Tremor oder Problemen der Fe</w:t>
-      </w:r>
-      <w:r>
-        <w:rPr>
-          <w:lang w:val="de-AT"/>
-        </w:rPr>
-        <w:t>inmotorik minimiert werden:</w:t>
+      <w:bookmarkStart w:id="14" w:name="_Toc71322945"/>
+      <w:r>
+        <w:rPr>
+          <w:lang w:val="de-AT"/>
+        </w:rPr>
+        <w:t>Verwendung der „Anti-Tremor“ Funktionen</w:t>
+      </w:r>
+      <w:bookmarkEnd w:id="14"/>
+    </w:p>
+    <w:p>
+      <w:pPr>
+        <w:rPr>
+          <w:lang w:val="de-AT"/>
+        </w:rPr>
+      </w:pPr>
+      <w:r>
+        <w:rPr>
+          <w:lang w:val="de-AT"/>
+        </w:rPr>
+        <w:t>Durch die Anti-Tremor Parameter können unterschiedliche Zeitspannen festgelegt werden, die beim Auslösen eines Tasters vom FABI-System überprüft werden. So kann das unwillkürliche Auslösen von Tasten bei Tremor oder Problemen der Feinmotorik minimiert werden:</w:t>
       </w:r>
       <w:r>
         <w:rPr>
@@ -8018,13 +7812,7 @@
         <w:rPr>
           <w:lang w:val="de-AT"/>
         </w:rPr>
-        <w:t xml:space="preserve"> Release“ legt die minimale Zeitspanne fest, die ein Taster ausgelasse</w:t>
-      </w:r>
-      <w:r>
-        <w:rPr>
-          <w:lang w:val="de-AT"/>
-        </w:rPr>
-        <w:t>n werden muss, damit das Auslassen erkannt wird.</w:t>
+        <w:t xml:space="preserve"> Release“ legt die minimale Zeitspanne fest, die ein Taster ausgelassen werden muss, damit das Auslassen erkannt wird.</w:t>
       </w:r>
     </w:p>
     <w:p>
@@ -8073,7 +7861,7 @@
           <w:lang w:val="de-AT"/>
         </w:rPr>
       </w:pPr>
-      <w:bookmarkStart w:id="16" w:name="_Toc70418213"/>
+      <w:bookmarkStart w:id="15" w:name="_Toc71322946"/>
       <w:r>
         <w:rPr>
           <w:lang w:val="de-AT"/>
@@ -8081,929 +7869,905 @@
         <w:lastRenderedPageBreak/>
         <w:t>Verwendung der „Long Press“ Funktionen</w:t>
       </w:r>
+      <w:bookmarkEnd w:id="15"/>
+    </w:p>
+    <w:p>
+      <w:pPr>
+        <w:rPr>
+          <w:lang w:val="de-AT"/>
+        </w:rPr>
+      </w:pPr>
+      <w:r>
+        <w:rPr>
+          <w:lang w:val="de-AT"/>
+        </w:rPr>
+        <w:t>Der Schwellwert „</w:t>
+      </w:r>
+      <w:proofErr w:type="spellStart"/>
+      <w:r>
+        <w:rPr>
+          <w:lang w:val="de-AT"/>
+        </w:rPr>
+        <w:t>Threshold</w:t>
+      </w:r>
+      <w:proofErr w:type="spellEnd"/>
+      <w:r>
+        <w:rPr>
+          <w:lang w:val="de-AT"/>
+        </w:rPr>
+        <w:t xml:space="preserve"> Time Short/Long Press“ legt eine Zeitspanne in Millisekunden fest, ab der das Drücken eines Tasters als „Long-Press“ interpretiert wird und folglich eine alternative Aktion ausgeführt werden kann. Dies ist vor allem dann sinnvoll, wenn eine Person nur eine geringe Anzahl von Tastern verwenden kann. Mit einem lagen Tastendruck kann dann eine alternative Funktion oder das Umschalten der Konfiguration durchgeführt werden. </w:t>
+      </w:r>
+    </w:p>
+    <w:p>
+      <w:pPr>
+        <w:rPr>
+          <w:lang w:val="de-AT"/>
+        </w:rPr>
+      </w:pPr>
+      <w:r>
+        <w:rPr>
+          <w:lang w:val="de-AT"/>
+        </w:rPr>
+        <w:t xml:space="preserve">Derzeit unterstützen nur Tasten, die bei den Anschlüssen 1, 2 oder 3 angesteckt werden, die Long-Press Funktion: </w:t>
+      </w:r>
+      <w:r>
+        <w:rPr>
+          <w:lang w:val="de-AT"/>
+        </w:rPr>
+        <w:br/>
+        <w:t>Wenn Button1 lang gedrückt wird, wird die Funktion ausgeführt, die für Button7 eingestellt wurde. Wenn Button2 lang gedrückt wird, wird die Funktion ausgeführt, die für Button8 eingestellt wurde. Wenn Button3 lang gedrückt wird, wird die Funktion ausgeführt, die für Button9 eingestellt wurde.</w:t>
+      </w:r>
+    </w:p>
+    <w:p>
+      <w:pPr>
+        <w:rPr>
+          <w:lang w:val="de-AT"/>
+        </w:rPr>
+      </w:pPr>
+    </w:p>
+    <w:p>
+      <w:pPr>
+        <w:pStyle w:val="berschrift3"/>
+        <w:rPr>
+          <w:lang w:val="en-US"/>
+        </w:rPr>
+      </w:pPr>
+      <w:bookmarkStart w:id="16" w:name="_Toc70371867"/>
+      <w:bookmarkStart w:id="17" w:name="_Toc71322947"/>
+      <w:proofErr w:type="spellStart"/>
+      <w:r>
+        <w:rPr>
+          <w:lang w:val="en-US"/>
+        </w:rPr>
+        <w:t>Verwendung</w:t>
+      </w:r>
+      <w:proofErr w:type="spellEnd"/>
+      <w:r>
+        <w:rPr>
+          <w:lang w:val="en-US"/>
+        </w:rPr>
+        <w:t xml:space="preserve"> der "Double Press" </w:t>
+      </w:r>
       <w:bookmarkEnd w:id="16"/>
-    </w:p>
-    <w:p>
-      <w:pPr>
-        <w:rPr>
-          <w:lang w:val="de-AT"/>
-        </w:rPr>
-      </w:pPr>
-      <w:r>
-        <w:rPr>
-          <w:lang w:val="de-AT"/>
-        </w:rPr>
-        <w:t>Der Schwellwert „</w:t>
-      </w:r>
-      <w:proofErr w:type="spellStart"/>
-      <w:r>
-        <w:rPr>
-          <w:lang w:val="de-AT"/>
-        </w:rPr>
-        <w:t>Threshold</w:t>
-      </w:r>
-      <w:proofErr w:type="spellEnd"/>
-      <w:r>
-        <w:rPr>
-          <w:lang w:val="de-AT"/>
-        </w:rPr>
-        <w:t xml:space="preserve"> Tim</w:t>
-      </w:r>
-      <w:r>
-        <w:rPr>
-          <w:lang w:val="de-AT"/>
-        </w:rPr>
-        <w:t>e Short/Long Press“ legt eine Zeitspanne in Millisekunden fest, ab der das Drücken eines Tasters als „Long-Press“ interpretiert wird und folglich eine alternative Aktion ausgeführt werden kann. Dies ist vor allem dann sinnvoll, wenn eine Person nur eine ge</w:t>
-      </w:r>
-      <w:r>
-        <w:rPr>
-          <w:lang w:val="de-AT"/>
-        </w:rPr>
-        <w:t xml:space="preserve">ringe Anzahl von Tastern verwenden kann. Mit einem lagen Tastendruck kann dann eine alternative Funktion oder das Umschalten der Konfiguration durchgeführt werden. </w:t>
-      </w:r>
-    </w:p>
-    <w:p>
-      <w:pPr>
-        <w:rPr>
-          <w:lang w:val="de-AT"/>
-        </w:rPr>
-      </w:pPr>
-      <w:r>
-        <w:rPr>
-          <w:lang w:val="de-AT"/>
-        </w:rPr>
-        <w:t>Derzeit unterstützen nur Tasten, die bei den Anschlüssen 1, 2 oder 3 angesteckt werden, die</w:t>
-      </w:r>
-      <w:r>
-        <w:rPr>
-          <w:lang w:val="de-AT"/>
-        </w:rPr>
-        <w:t xml:space="preserve"> Long-Press Funktion: </w:t>
-      </w:r>
-      <w:r>
-        <w:rPr>
-          <w:lang w:val="de-AT"/>
-        </w:rPr>
-        <w:br/>
-        <w:t>Wenn Button1 lang gedrückt wird, wird die Funktion ausgeführt, die für Button7 eingestellt wurde. Wenn Button2 lang gedrückt wird, wird die Funktion ausgeführt, die für Button8 eingestellt wurde. Wenn Button3 lang gedrückt wird, wird</w:t>
-      </w:r>
-      <w:r>
-        <w:rPr>
-          <w:lang w:val="de-AT"/>
-        </w:rPr>
-        <w:t xml:space="preserve"> die Funktion ausgeführt, die für Button9 eingestellt wurde.</w:t>
-      </w:r>
-    </w:p>
-    <w:p>
-      <w:pPr>
-        <w:rPr>
-          <w:lang w:val="de-AT"/>
-        </w:rPr>
-      </w:pPr>
-    </w:p>
-    <w:p>
-      <w:pPr>
-        <w:pStyle w:val="berschrift3"/>
-        <w:rPr>
-          <w:lang w:val="en-US"/>
-        </w:rPr>
-      </w:pPr>
-      <w:bookmarkStart w:id="17" w:name="_Toc70371867"/>
-      <w:bookmarkStart w:id="18" w:name="_Toc70418214"/>
-      <w:proofErr w:type="spellStart"/>
-      <w:r>
-        <w:rPr>
-          <w:lang w:val="en-US"/>
-        </w:rPr>
-        <w:t>Verwendung</w:t>
-      </w:r>
-      <w:proofErr w:type="spellEnd"/>
-      <w:r>
-        <w:rPr>
-          <w:lang w:val="en-US"/>
-        </w:rPr>
-        <w:t xml:space="preserve"> der "Double Press" </w:t>
+      <w:proofErr w:type="spellStart"/>
+      <w:r>
+        <w:rPr>
+          <w:lang w:val="en-US"/>
+        </w:rPr>
+        <w:t>Funktion</w:t>
       </w:r>
       <w:bookmarkEnd w:id="17"/>
-      <w:proofErr w:type="spellStart"/>
-      <w:r>
-        <w:rPr>
-          <w:lang w:val="en-US"/>
+      <w:proofErr w:type="spellEnd"/>
+    </w:p>
+    <w:p>
+      <w:pPr>
+        <w:rPr>
+          <w:lang w:val="de-AT"/>
+        </w:rPr>
+      </w:pPr>
+      <w:r>
+        <w:rPr>
+          <w:lang w:val="en-US"/>
+        </w:rPr>
+        <w:t>Der Wert "</w:t>
+      </w:r>
+      <w:r>
+        <w:rPr>
+          <w:b/>
+          <w:lang w:val="en-US"/>
+        </w:rPr>
+        <w:t>Time Threshold for Double Press</w:t>
+      </w:r>
+      <w:r>
+        <w:rPr>
+          <w:lang w:val="en-US"/>
+        </w:rPr>
+        <w:t xml:space="preserve">" </w:t>
+      </w:r>
+      <w:proofErr w:type="spellStart"/>
+      <w:r>
+        <w:rPr>
+          <w:lang w:val="en-US"/>
+        </w:rPr>
+        <w:t>definiert</w:t>
+      </w:r>
+      <w:proofErr w:type="spellEnd"/>
+      <w:r>
+        <w:rPr>
+          <w:lang w:val="en-US"/>
+        </w:rPr>
+        <w:t xml:space="preserve"> die </w:t>
+      </w:r>
+      <w:proofErr w:type="spellStart"/>
+      <w:r>
+        <w:rPr>
+          <w:lang w:val="en-US"/>
+        </w:rPr>
+        <w:t>maximale</w:t>
+      </w:r>
+      <w:proofErr w:type="spellEnd"/>
+      <w:r>
+        <w:rPr>
+          <w:lang w:val="en-US"/>
+        </w:rPr>
+        <w:t xml:space="preserve"> </w:t>
+      </w:r>
+      <w:proofErr w:type="spellStart"/>
+      <w:r>
+        <w:rPr>
+          <w:lang w:val="en-US"/>
+        </w:rPr>
+        <w:t>Dauer</w:t>
+      </w:r>
+      <w:proofErr w:type="spellEnd"/>
+      <w:r>
+        <w:rPr>
+          <w:lang w:val="en-US"/>
+        </w:rPr>
+        <w:t xml:space="preserve"> </w:t>
+      </w:r>
+      <w:proofErr w:type="spellStart"/>
+      <w:r>
+        <w:rPr>
+          <w:lang w:val="en-US"/>
+        </w:rPr>
+        <w:t>eines</w:t>
+      </w:r>
+      <w:proofErr w:type="spellEnd"/>
+      <w:r>
+        <w:rPr>
+          <w:lang w:val="en-US"/>
+        </w:rPr>
+        <w:t xml:space="preserve"> "</w:t>
+      </w:r>
+      <w:proofErr w:type="spellStart"/>
+      <w:r>
+        <w:rPr>
+          <w:lang w:val="en-US"/>
+        </w:rPr>
+        <w:t>doppelten</w:t>
+      </w:r>
+      <w:proofErr w:type="spellEnd"/>
+      <w:r>
+        <w:rPr>
+          <w:lang w:val="en-US"/>
+        </w:rPr>
+        <w:t xml:space="preserve"> </w:t>
+      </w:r>
+      <w:proofErr w:type="spellStart"/>
+      <w:r>
+        <w:rPr>
+          <w:lang w:val="de-AT"/>
+        </w:rPr>
+        <w:t>Tastendrucks</w:t>
+      </w:r>
+      <w:proofErr w:type="spellEnd"/>
+      <w:r>
+        <w:rPr>
+          <w:lang w:val="de-AT"/>
+        </w:rPr>
+        <w:t xml:space="preserve">" in </w:t>
+      </w:r>
+      <w:proofErr w:type="spellStart"/>
+      <w:r>
+        <w:rPr>
+          <w:lang w:val="de-AT"/>
+        </w:rPr>
+        <w:t>Millisekunden</w:t>
+      </w:r>
+      <w:proofErr w:type="spellEnd"/>
+      <w:r>
+        <w:rPr>
+          <w:lang w:val="de-AT"/>
+        </w:rPr>
+        <w:t xml:space="preserve">. </w:t>
+      </w:r>
+      <w:proofErr w:type="spellStart"/>
+      <w:r>
+        <w:rPr>
+          <w:lang w:val="de-AT"/>
+        </w:rPr>
+        <w:t>Wird</w:t>
+      </w:r>
+      <w:proofErr w:type="spellEnd"/>
+      <w:r>
+        <w:rPr>
+          <w:lang w:val="de-AT"/>
+        </w:rPr>
+        <w:t xml:space="preserve"> </w:t>
+      </w:r>
+      <w:proofErr w:type="spellStart"/>
+      <w:r>
+        <w:rPr>
+          <w:lang w:val="de-AT"/>
+        </w:rPr>
+        <w:t>ein</w:t>
+      </w:r>
+      <w:proofErr w:type="spellEnd"/>
+      <w:r>
+        <w:rPr>
+          <w:lang w:val="de-AT"/>
+        </w:rPr>
+        <w:t xml:space="preserve"> </w:t>
+      </w:r>
+      <w:proofErr w:type="spellStart"/>
+      <w:r>
+        <w:rPr>
+          <w:lang w:val="de-AT"/>
+        </w:rPr>
+        <w:t>Doppeldruck</w:t>
+      </w:r>
+      <w:proofErr w:type="spellEnd"/>
+      <w:r>
+        <w:rPr>
+          <w:lang w:val="de-AT"/>
+        </w:rPr>
+        <w:t xml:space="preserve"> </w:t>
+      </w:r>
+      <w:proofErr w:type="spellStart"/>
+      <w:r>
+        <w:rPr>
+          <w:lang w:val="de-AT"/>
+        </w:rPr>
+        <w:t>erkannt</w:t>
+      </w:r>
+      <w:proofErr w:type="spellEnd"/>
+      <w:r>
+        <w:rPr>
+          <w:lang w:val="de-AT"/>
+        </w:rPr>
+        <w:t xml:space="preserve">, </w:t>
+      </w:r>
+      <w:proofErr w:type="spellStart"/>
+      <w:r>
+        <w:rPr>
+          <w:lang w:val="de-AT"/>
+        </w:rPr>
+        <w:t>erfolgt</w:t>
+      </w:r>
+      <w:proofErr w:type="spellEnd"/>
+      <w:r>
+        <w:rPr>
+          <w:lang w:val="de-AT"/>
+        </w:rPr>
+        <w:t xml:space="preserve"> </w:t>
+      </w:r>
+      <w:proofErr w:type="spellStart"/>
+      <w:r>
+        <w:rPr>
+          <w:lang w:val="de-AT"/>
+        </w:rPr>
+        <w:t>ein</w:t>
+      </w:r>
+      <w:proofErr w:type="spellEnd"/>
+      <w:r>
+        <w:rPr>
+          <w:lang w:val="de-AT"/>
+        </w:rPr>
+        <w:t xml:space="preserve"> </w:t>
+      </w:r>
+      <w:proofErr w:type="spellStart"/>
+      <w:r>
+        <w:rPr>
+          <w:b/>
+          <w:lang w:val="de-AT"/>
+        </w:rPr>
+        <w:t>automatischer</w:t>
+      </w:r>
+      <w:proofErr w:type="spellEnd"/>
+      <w:r>
+        <w:rPr>
+          <w:b/>
+          <w:lang w:val="de-AT"/>
+        </w:rPr>
+        <w:t xml:space="preserve"> </w:t>
+      </w:r>
+      <w:proofErr w:type="spellStart"/>
+      <w:r>
+        <w:rPr>
+          <w:b/>
+          <w:lang w:val="de-AT"/>
+        </w:rPr>
+        <w:t>Slotwechsel</w:t>
+      </w:r>
+      <w:proofErr w:type="spellEnd"/>
+      <w:r>
+        <w:rPr>
+          <w:b/>
+          <w:lang w:val="de-AT"/>
+        </w:rPr>
+        <w:t xml:space="preserve"> </w:t>
+      </w:r>
+      <w:proofErr w:type="spellStart"/>
+      <w:r>
+        <w:rPr>
+          <w:b/>
+          <w:lang w:val="de-AT"/>
+        </w:rPr>
+        <w:t>zum</w:t>
+      </w:r>
+      <w:proofErr w:type="spellEnd"/>
+      <w:r>
+        <w:rPr>
+          <w:b/>
+          <w:lang w:val="de-AT"/>
+        </w:rPr>
+        <w:t xml:space="preserve"> </w:t>
+      </w:r>
+      <w:proofErr w:type="spellStart"/>
+      <w:r>
+        <w:rPr>
+          <w:b/>
+          <w:lang w:val="de-AT"/>
+        </w:rPr>
+        <w:t>nächsten</w:t>
+      </w:r>
+      <w:proofErr w:type="spellEnd"/>
+      <w:r>
+        <w:rPr>
+          <w:b/>
+          <w:lang w:val="de-AT"/>
+        </w:rPr>
+        <w:t xml:space="preserve"> Slot</w:t>
+      </w:r>
+      <w:r>
+        <w:rPr>
+          <w:lang w:val="de-AT"/>
+        </w:rPr>
+        <w:t xml:space="preserve">. Dies </w:t>
+      </w:r>
+      <w:proofErr w:type="spellStart"/>
+      <w:proofErr w:type="gramStart"/>
+      <w:r>
+        <w:rPr>
+          <w:lang w:val="de-AT"/>
+        </w:rPr>
+        <w:t>ist</w:t>
+      </w:r>
+      <w:proofErr w:type="spellEnd"/>
+      <w:proofErr w:type="gramEnd"/>
+      <w:r>
+        <w:rPr>
+          <w:lang w:val="de-AT"/>
+        </w:rPr>
+        <w:t xml:space="preserve"> </w:t>
+      </w:r>
+      <w:proofErr w:type="spellStart"/>
+      <w:r>
+        <w:rPr>
+          <w:lang w:val="de-AT"/>
+        </w:rPr>
+        <w:t>besonders</w:t>
+      </w:r>
+      <w:proofErr w:type="spellEnd"/>
+      <w:r>
+        <w:rPr>
+          <w:lang w:val="de-AT"/>
+        </w:rPr>
+        <w:t xml:space="preserve"> </w:t>
+      </w:r>
+      <w:proofErr w:type="spellStart"/>
+      <w:r>
+        <w:rPr>
+          <w:lang w:val="de-AT"/>
+        </w:rPr>
+        <w:t>dann</w:t>
+      </w:r>
+      <w:proofErr w:type="spellEnd"/>
+      <w:r>
+        <w:rPr>
+          <w:lang w:val="de-AT"/>
+        </w:rPr>
+        <w:t xml:space="preserve"> </w:t>
+      </w:r>
+      <w:proofErr w:type="spellStart"/>
+      <w:r>
+        <w:rPr>
+          <w:lang w:val="de-AT"/>
+        </w:rPr>
+        <w:t>sinnvoll</w:t>
+      </w:r>
+      <w:proofErr w:type="spellEnd"/>
+      <w:r>
+        <w:rPr>
+          <w:lang w:val="de-AT"/>
+        </w:rPr>
+        <w:t xml:space="preserve">, </w:t>
+      </w:r>
+      <w:proofErr w:type="spellStart"/>
+      <w:r>
+        <w:rPr>
+          <w:lang w:val="de-AT"/>
+        </w:rPr>
+        <w:t>wenn</w:t>
+      </w:r>
+      <w:proofErr w:type="spellEnd"/>
+      <w:r>
+        <w:rPr>
+          <w:lang w:val="de-AT"/>
+        </w:rPr>
+        <w:t xml:space="preserve"> </w:t>
+      </w:r>
+      <w:proofErr w:type="spellStart"/>
+      <w:r>
+        <w:rPr>
+          <w:lang w:val="de-AT"/>
+        </w:rPr>
+        <w:t>eine</w:t>
+      </w:r>
+      <w:proofErr w:type="spellEnd"/>
+      <w:r>
+        <w:rPr>
+          <w:lang w:val="de-AT"/>
+        </w:rPr>
+        <w:t xml:space="preserve"> Person </w:t>
+      </w:r>
+      <w:proofErr w:type="spellStart"/>
+      <w:r>
+        <w:rPr>
+          <w:lang w:val="de-AT"/>
+        </w:rPr>
+        <w:t>nur</w:t>
+      </w:r>
+      <w:proofErr w:type="spellEnd"/>
+      <w:r>
+        <w:rPr>
+          <w:lang w:val="de-AT"/>
+        </w:rPr>
+        <w:t xml:space="preserve"> </w:t>
+      </w:r>
+      <w:proofErr w:type="spellStart"/>
+      <w:r>
+        <w:rPr>
+          <w:lang w:val="de-AT"/>
+        </w:rPr>
+        <w:t>eine</w:t>
+      </w:r>
+      <w:proofErr w:type="spellEnd"/>
+      <w:r>
+        <w:rPr>
+          <w:lang w:val="de-AT"/>
+        </w:rPr>
+        <w:t xml:space="preserve"> </w:t>
+      </w:r>
+      <w:proofErr w:type="spellStart"/>
+      <w:r>
+        <w:rPr>
+          <w:lang w:val="de-AT"/>
+        </w:rPr>
+        <w:t>einzige</w:t>
+      </w:r>
+      <w:proofErr w:type="spellEnd"/>
+      <w:r>
+        <w:rPr>
+          <w:lang w:val="de-AT"/>
+        </w:rPr>
+        <w:t xml:space="preserve"> Taste </w:t>
+      </w:r>
+      <w:proofErr w:type="spellStart"/>
+      <w:r>
+        <w:rPr>
+          <w:lang w:val="de-AT"/>
+        </w:rPr>
+        <w:t>benutzen</w:t>
+      </w:r>
+      <w:proofErr w:type="spellEnd"/>
+      <w:r>
+        <w:rPr>
+          <w:lang w:val="de-AT"/>
+        </w:rPr>
+        <w:t xml:space="preserve"> </w:t>
+      </w:r>
+      <w:proofErr w:type="spellStart"/>
+      <w:r>
+        <w:rPr>
+          <w:lang w:val="de-AT"/>
+        </w:rPr>
+        <w:t>kann</w:t>
+      </w:r>
+      <w:proofErr w:type="spellEnd"/>
+      <w:r>
+        <w:rPr>
+          <w:lang w:val="de-AT"/>
+        </w:rPr>
+        <w:t xml:space="preserve">: </w:t>
+      </w:r>
+      <w:proofErr w:type="spellStart"/>
+      <w:r>
+        <w:rPr>
+          <w:lang w:val="de-AT"/>
+        </w:rPr>
+        <w:t>Durch</w:t>
+      </w:r>
+      <w:proofErr w:type="spellEnd"/>
+      <w:r>
+        <w:rPr>
+          <w:lang w:val="de-AT"/>
+        </w:rPr>
+        <w:t xml:space="preserve"> </w:t>
+      </w:r>
+      <w:proofErr w:type="spellStart"/>
+      <w:r>
+        <w:rPr>
+          <w:lang w:val="de-AT"/>
+        </w:rPr>
+        <w:t>zwei</w:t>
+      </w:r>
+      <w:proofErr w:type="spellEnd"/>
+      <w:r>
+        <w:rPr>
+          <w:lang w:val="de-AT"/>
+        </w:rPr>
+        <w:t xml:space="preserve"> </w:t>
+      </w:r>
+      <w:proofErr w:type="spellStart"/>
+      <w:r>
+        <w:rPr>
+          <w:lang w:val="de-AT"/>
+        </w:rPr>
+        <w:t>schnelle</w:t>
+      </w:r>
+      <w:proofErr w:type="spellEnd"/>
+      <w:r>
+        <w:rPr>
+          <w:lang w:val="de-AT"/>
+        </w:rPr>
+        <w:t xml:space="preserve"> </w:t>
+      </w:r>
+      <w:proofErr w:type="spellStart"/>
+      <w:r>
+        <w:rPr>
+          <w:lang w:val="de-AT"/>
+        </w:rPr>
+        <w:t>Tastendrücke</w:t>
+      </w:r>
+      <w:proofErr w:type="spellEnd"/>
+      <w:r>
+        <w:rPr>
+          <w:lang w:val="de-AT"/>
+        </w:rPr>
+        <w:t xml:space="preserve"> </w:t>
+      </w:r>
+      <w:proofErr w:type="spellStart"/>
+      <w:r>
+        <w:rPr>
+          <w:lang w:val="de-AT"/>
+        </w:rPr>
+        <w:t>kann</w:t>
+      </w:r>
+      <w:proofErr w:type="spellEnd"/>
+      <w:r>
+        <w:rPr>
+          <w:lang w:val="de-AT"/>
+        </w:rPr>
+        <w:t xml:space="preserve"> die </w:t>
+      </w:r>
+      <w:proofErr w:type="spellStart"/>
+      <w:r>
+        <w:rPr>
+          <w:lang w:val="de-AT"/>
         </w:rPr>
         <w:t>Funktion</w:t>
       </w:r>
-      <w:bookmarkEnd w:id="18"/>
-      <w:proofErr w:type="spellEnd"/>
-    </w:p>
-    <w:p>
-      <w:pPr>
-        <w:rPr>
-          <w:lang w:val="en-US"/>
-        </w:rPr>
-      </w:pPr>
-      <w:r>
-        <w:rPr>
-          <w:lang w:val="en-US"/>
-        </w:rPr>
-        <w:t>Der Wert "</w:t>
-      </w:r>
-      <w:r>
-        <w:rPr>
-          <w:b/>
-          <w:lang w:val="en-US"/>
-        </w:rPr>
-        <w:t>Time Threshold for Double Press</w:t>
-      </w:r>
-      <w:r>
-        <w:rPr>
-          <w:lang w:val="en-US"/>
-        </w:rPr>
-        <w:t xml:space="preserve">" </w:t>
-      </w:r>
-      <w:proofErr w:type="spellStart"/>
-      <w:r>
-        <w:rPr>
-          <w:lang w:val="en-US"/>
-        </w:rPr>
-        <w:t>definiert</w:t>
-      </w:r>
-      <w:proofErr w:type="spellEnd"/>
-      <w:r>
-        <w:rPr>
-          <w:lang w:val="en-US"/>
-        </w:rPr>
-        <w:t xml:space="preserve"> die </w:t>
-      </w:r>
-      <w:proofErr w:type="spellStart"/>
-      <w:r>
-        <w:rPr>
-          <w:lang w:val="en-US"/>
-        </w:rPr>
-        <w:t>maximale</w:t>
-      </w:r>
-      <w:proofErr w:type="spellEnd"/>
-      <w:r>
-        <w:rPr>
-          <w:lang w:val="en-US"/>
-        </w:rPr>
-        <w:t xml:space="preserve"> </w:t>
-      </w:r>
-      <w:proofErr w:type="spellStart"/>
-      <w:r>
-        <w:rPr>
-          <w:lang w:val="en-US"/>
-        </w:rPr>
-        <w:t>Dauer</w:t>
-      </w:r>
-      <w:proofErr w:type="spellEnd"/>
-      <w:r>
-        <w:rPr>
-          <w:lang w:val="en-US"/>
-        </w:rPr>
-        <w:t xml:space="preserve"> </w:t>
-      </w:r>
-      <w:proofErr w:type="spellStart"/>
-      <w:r>
-        <w:rPr>
-          <w:lang w:val="en-US"/>
-        </w:rPr>
-        <w:t>eines</w:t>
-      </w:r>
-      <w:proofErr w:type="spellEnd"/>
-      <w:r>
-        <w:rPr>
-          <w:lang w:val="en-US"/>
-        </w:rPr>
-        <w:t xml:space="preserve"> "</w:t>
-      </w:r>
-      <w:proofErr w:type="spellStart"/>
-      <w:r>
-        <w:rPr>
-          <w:lang w:val="en-US"/>
-        </w:rPr>
-        <w:t>doppelten</w:t>
-      </w:r>
-      <w:proofErr w:type="spellEnd"/>
-      <w:r>
-        <w:rPr>
-          <w:lang w:val="en-US"/>
-        </w:rPr>
-        <w:t xml:space="preserve"> </w:t>
-      </w:r>
-      <w:proofErr w:type="spellStart"/>
-      <w:r>
-        <w:rPr>
-          <w:lang w:val="en-US"/>
-        </w:rPr>
-        <w:t>Tastendrucks</w:t>
-      </w:r>
-      <w:proofErr w:type="spellEnd"/>
-      <w:r>
-        <w:rPr>
-          <w:lang w:val="en-US"/>
-        </w:rPr>
-        <w:t xml:space="preserve">" in </w:t>
-      </w:r>
-      <w:proofErr w:type="spellStart"/>
-      <w:r>
-        <w:rPr>
-          <w:lang w:val="en-US"/>
-        </w:rPr>
-        <w:t>Millisekunden</w:t>
-      </w:r>
-      <w:proofErr w:type="spellEnd"/>
-      <w:r>
-        <w:rPr>
-          <w:lang w:val="en-US"/>
-        </w:rPr>
-        <w:t xml:space="preserve">. </w:t>
+      <w:proofErr w:type="spellEnd"/>
+      <w:r>
+        <w:rPr>
+          <w:lang w:val="de-AT"/>
+        </w:rPr>
+        <w:t xml:space="preserve"> der Taste </w:t>
+      </w:r>
+      <w:proofErr w:type="spellStart"/>
+      <w:r>
+        <w:rPr>
+          <w:lang w:val="de-AT"/>
+        </w:rPr>
+        <w:t>geändert</w:t>
+      </w:r>
+      <w:proofErr w:type="spellEnd"/>
+      <w:r>
+        <w:rPr>
+          <w:lang w:val="de-AT"/>
+        </w:rPr>
+        <w:t xml:space="preserve"> </w:t>
+      </w:r>
+      <w:proofErr w:type="spellStart"/>
+      <w:r>
+        <w:rPr>
+          <w:lang w:val="de-AT"/>
+        </w:rPr>
+        <w:t>werden</w:t>
+      </w:r>
+      <w:proofErr w:type="spellEnd"/>
+      <w:r>
+        <w:rPr>
+          <w:lang w:val="de-AT"/>
+        </w:rPr>
+        <w:t xml:space="preserve">. So </w:t>
+      </w:r>
+      <w:proofErr w:type="spellStart"/>
+      <w:r>
+        <w:rPr>
+          <w:lang w:val="de-AT"/>
+        </w:rPr>
+        <w:t>könnten</w:t>
+      </w:r>
+      <w:proofErr w:type="spellEnd"/>
+      <w:r>
+        <w:rPr>
+          <w:lang w:val="de-AT"/>
+        </w:rPr>
+        <w:t xml:space="preserve"> </w:t>
+      </w:r>
+      <w:proofErr w:type="spellStart"/>
+      <w:r>
+        <w:rPr>
+          <w:lang w:val="de-AT"/>
+        </w:rPr>
+        <w:t>mehrere</w:t>
+      </w:r>
+      <w:proofErr w:type="spellEnd"/>
+      <w:r>
+        <w:rPr>
+          <w:lang w:val="de-AT"/>
+        </w:rPr>
+        <w:t xml:space="preserve"> </w:t>
+      </w:r>
+      <w:proofErr w:type="spellStart"/>
+      <w:r>
+        <w:rPr>
+          <w:lang w:val="de-AT"/>
+        </w:rPr>
+        <w:t>Tastaturtasten</w:t>
+      </w:r>
+      <w:proofErr w:type="spellEnd"/>
+      <w:r>
+        <w:rPr>
+          <w:lang w:val="de-AT"/>
+        </w:rPr>
+        <w:t xml:space="preserve"> </w:t>
+      </w:r>
+      <w:proofErr w:type="spellStart"/>
+      <w:r>
+        <w:rPr>
+          <w:lang w:val="de-AT"/>
+        </w:rPr>
+        <w:t>abwechselnd</w:t>
+      </w:r>
+      <w:proofErr w:type="spellEnd"/>
+      <w:r>
+        <w:rPr>
+          <w:lang w:val="de-AT"/>
+        </w:rPr>
+        <w:t xml:space="preserve"> </w:t>
+      </w:r>
+      <w:proofErr w:type="spellStart"/>
+      <w:r>
+        <w:rPr>
+          <w:lang w:val="de-AT"/>
+        </w:rPr>
+        <w:t>gedrückt</w:t>
+      </w:r>
+      <w:proofErr w:type="spellEnd"/>
+      <w:r>
+        <w:rPr>
+          <w:lang w:val="de-AT"/>
+        </w:rPr>
+        <w:t xml:space="preserve"> </w:t>
+      </w:r>
+      <w:proofErr w:type="spellStart"/>
+      <w:r>
+        <w:rPr>
+          <w:lang w:val="de-AT"/>
+        </w:rPr>
+        <w:t>werden</w:t>
+      </w:r>
+      <w:proofErr w:type="spellEnd"/>
+      <w:r>
+        <w:rPr>
+          <w:lang w:val="de-AT"/>
+        </w:rPr>
+        <w:t xml:space="preserve"> (z. B. </w:t>
+      </w:r>
+      <w:proofErr w:type="spellStart"/>
+      <w:r>
+        <w:rPr>
+          <w:lang w:val="de-AT"/>
+        </w:rPr>
+        <w:t>zur</w:t>
+      </w:r>
+      <w:proofErr w:type="spellEnd"/>
+      <w:r>
+        <w:rPr>
+          <w:lang w:val="de-AT"/>
+        </w:rPr>
+        <w:t xml:space="preserve"> </w:t>
+      </w:r>
+      <w:proofErr w:type="spellStart"/>
+      <w:r>
+        <w:rPr>
+          <w:lang w:val="de-AT"/>
+        </w:rPr>
+        <w:t>Spielsteuerung</w:t>
+      </w:r>
+      <w:proofErr w:type="spellEnd"/>
+      <w:r>
+        <w:rPr>
+          <w:lang w:val="de-AT"/>
+        </w:rPr>
+        <w:t xml:space="preserve">) </w:t>
       </w:r>
       <w:proofErr w:type="spellStart"/>
       <w:proofErr w:type="gramStart"/>
       <w:r>
         <w:rPr>
-          <w:lang w:val="en-US"/>
-        </w:rPr>
-        <w:t>Wird</w:t>
-      </w:r>
-      <w:proofErr w:type="spellEnd"/>
-      <w:r>
-        <w:rPr>
-          <w:lang w:val="en-US"/>
-        </w:rPr>
-        <w:t xml:space="preserve"> </w:t>
-      </w:r>
-      <w:proofErr w:type="spellStart"/>
-      <w:r>
-        <w:rPr>
-          <w:lang w:val="en-US"/>
-        </w:rPr>
-        <w:t>ein</w:t>
-      </w:r>
-      <w:proofErr w:type="spellEnd"/>
-      <w:r>
-        <w:rPr>
-          <w:lang w:val="en-US"/>
-        </w:rPr>
-        <w:t xml:space="preserve"> </w:t>
-      </w:r>
-      <w:proofErr w:type="spellStart"/>
-      <w:r>
-        <w:rPr>
-          <w:lang w:val="en-US"/>
-        </w:rPr>
-        <w:t>Doppeldruck</w:t>
-      </w:r>
-      <w:proofErr w:type="spellEnd"/>
-      <w:r>
-        <w:rPr>
-          <w:lang w:val="en-US"/>
-        </w:rPr>
-        <w:t xml:space="preserve"> </w:t>
-      </w:r>
-      <w:proofErr w:type="spellStart"/>
-      <w:r>
-        <w:rPr>
-          <w:lang w:val="en-US"/>
-        </w:rPr>
-        <w:t>erkannt</w:t>
-      </w:r>
-      <w:proofErr w:type="spellEnd"/>
-      <w:r>
-        <w:rPr>
-          <w:lang w:val="en-US"/>
-        </w:rPr>
-        <w:t xml:space="preserve">, </w:t>
-      </w:r>
-      <w:proofErr w:type="spellStart"/>
-      <w:r>
-        <w:rPr>
-          <w:lang w:val="en-US"/>
-        </w:rPr>
-        <w:t>erfo</w:t>
-      </w:r>
-      <w:r>
-        <w:rPr>
-          <w:lang w:val="en-US"/>
-        </w:rPr>
-        <w:t>lgt</w:t>
-      </w:r>
-      <w:proofErr w:type="spellEnd"/>
-      <w:r>
-        <w:rPr>
-          <w:lang w:val="en-US"/>
-        </w:rPr>
-        <w:t xml:space="preserve"> </w:t>
-      </w:r>
-      <w:proofErr w:type="spellStart"/>
-      <w:r>
-        <w:rPr>
-          <w:lang w:val="en-US"/>
-        </w:rPr>
-        <w:t>ein</w:t>
-      </w:r>
-      <w:proofErr w:type="spellEnd"/>
-      <w:r>
-        <w:rPr>
-          <w:lang w:val="en-US"/>
-        </w:rPr>
-        <w:t xml:space="preserve"> </w:t>
-      </w:r>
-      <w:proofErr w:type="spellStart"/>
-      <w:r>
-        <w:rPr>
-          <w:lang w:val="en-US"/>
-        </w:rPr>
-        <w:t>automatischer</w:t>
-      </w:r>
-      <w:proofErr w:type="spellEnd"/>
-      <w:r>
-        <w:rPr>
-          <w:lang w:val="en-US"/>
-        </w:rPr>
-        <w:t xml:space="preserve"> </w:t>
-      </w:r>
-      <w:proofErr w:type="spellStart"/>
-      <w:r>
-        <w:rPr>
-          <w:lang w:val="en-US"/>
-        </w:rPr>
-        <w:t>Slotwechsel</w:t>
-      </w:r>
-      <w:proofErr w:type="spellEnd"/>
-      <w:r>
-        <w:rPr>
-          <w:lang w:val="en-US"/>
-        </w:rPr>
-        <w:t xml:space="preserve"> </w:t>
-      </w:r>
-      <w:proofErr w:type="spellStart"/>
-      <w:r>
-        <w:rPr>
-          <w:lang w:val="en-US"/>
-        </w:rPr>
-        <w:t>zum</w:t>
-      </w:r>
-      <w:proofErr w:type="spellEnd"/>
-      <w:r>
-        <w:rPr>
-          <w:lang w:val="en-US"/>
-        </w:rPr>
-        <w:t xml:space="preserve"> </w:t>
-      </w:r>
-      <w:proofErr w:type="spellStart"/>
-      <w:r>
-        <w:rPr>
-          <w:lang w:val="en-US"/>
-        </w:rPr>
-        <w:t>nächsten</w:t>
-      </w:r>
-      <w:proofErr w:type="spellEnd"/>
-      <w:r>
-        <w:rPr>
-          <w:lang w:val="en-US"/>
-        </w:rPr>
-        <w:t xml:space="preserve"> Slot.</w:t>
-      </w:r>
+          <w:lang w:val="de-AT"/>
+        </w:rPr>
+        <w:t>oder</w:t>
+      </w:r>
+      <w:proofErr w:type="spellEnd"/>
       <w:proofErr w:type="gramEnd"/>
       <w:r>
         <w:rPr>
-          <w:lang w:val="en-US"/>
-        </w:rPr>
-        <w:t xml:space="preserve"> Dies </w:t>
-      </w:r>
-      <w:proofErr w:type="spellStart"/>
-      <w:proofErr w:type="gramStart"/>
-      <w:r>
-        <w:rPr>
-          <w:lang w:val="en-US"/>
-        </w:rPr>
-        <w:t>ist</w:t>
-      </w:r>
-      <w:proofErr w:type="spellEnd"/>
-      <w:proofErr w:type="gramEnd"/>
-      <w:r>
-        <w:rPr>
-          <w:lang w:val="en-US"/>
-        </w:rPr>
-        <w:t xml:space="preserve"> </w:t>
-      </w:r>
-      <w:proofErr w:type="spellStart"/>
-      <w:r>
-        <w:rPr>
-          <w:lang w:val="en-US"/>
-        </w:rPr>
-        <w:t>besonders</w:t>
-      </w:r>
-      <w:proofErr w:type="spellEnd"/>
-      <w:r>
-        <w:rPr>
-          <w:lang w:val="en-US"/>
-        </w:rPr>
-        <w:t xml:space="preserve"> </w:t>
-      </w:r>
-      <w:proofErr w:type="spellStart"/>
-      <w:r>
-        <w:rPr>
-          <w:lang w:val="en-US"/>
-        </w:rPr>
-        <w:t>dann</w:t>
-      </w:r>
-      <w:proofErr w:type="spellEnd"/>
-      <w:r>
-        <w:rPr>
-          <w:lang w:val="en-US"/>
-        </w:rPr>
-        <w:t xml:space="preserve"> </w:t>
-      </w:r>
-      <w:proofErr w:type="spellStart"/>
-      <w:r>
-        <w:rPr>
-          <w:lang w:val="en-US"/>
-        </w:rPr>
-        <w:t>sinnvoll</w:t>
-      </w:r>
-      <w:proofErr w:type="spellEnd"/>
-      <w:r>
-        <w:rPr>
-          <w:lang w:val="en-US"/>
-        </w:rPr>
-        <w:t xml:space="preserve">, </w:t>
-      </w:r>
-      <w:proofErr w:type="spellStart"/>
-      <w:r>
-        <w:rPr>
-          <w:lang w:val="en-US"/>
-        </w:rPr>
-        <w:t>wenn</w:t>
-      </w:r>
-      <w:proofErr w:type="spellEnd"/>
-      <w:r>
-        <w:rPr>
-          <w:lang w:val="en-US"/>
-        </w:rPr>
-        <w:t xml:space="preserve"> </w:t>
-      </w:r>
-      <w:proofErr w:type="spellStart"/>
-      <w:r>
-        <w:rPr>
-          <w:lang w:val="en-US"/>
-        </w:rPr>
-        <w:t>eine</w:t>
-      </w:r>
-      <w:proofErr w:type="spellEnd"/>
-      <w:r>
-        <w:rPr>
-          <w:lang w:val="en-US"/>
-        </w:rPr>
-        <w:t xml:space="preserve"> Person </w:t>
-      </w:r>
-      <w:proofErr w:type="spellStart"/>
-      <w:r>
-        <w:rPr>
-          <w:lang w:val="en-US"/>
-        </w:rPr>
-        <w:t>nur</w:t>
-      </w:r>
-      <w:proofErr w:type="spellEnd"/>
-      <w:r>
-        <w:rPr>
-          <w:lang w:val="en-US"/>
-        </w:rPr>
-        <w:t xml:space="preserve"> </w:t>
-      </w:r>
-      <w:proofErr w:type="spellStart"/>
-      <w:r>
-        <w:rPr>
-          <w:lang w:val="en-US"/>
-        </w:rPr>
-        <w:t>eine</w:t>
-      </w:r>
-      <w:proofErr w:type="spellEnd"/>
-      <w:r>
-        <w:rPr>
-          <w:lang w:val="en-US"/>
-        </w:rPr>
-        <w:t xml:space="preserve"> </w:t>
-      </w:r>
-      <w:proofErr w:type="spellStart"/>
-      <w:r>
-        <w:rPr>
-          <w:lang w:val="en-US"/>
-        </w:rPr>
-        <w:t>einzige</w:t>
-      </w:r>
-      <w:proofErr w:type="spellEnd"/>
-      <w:r>
-        <w:rPr>
-          <w:lang w:val="en-US"/>
-        </w:rPr>
-        <w:t xml:space="preserve"> Taste </w:t>
-      </w:r>
-      <w:proofErr w:type="spellStart"/>
-      <w:r>
-        <w:rPr>
-          <w:lang w:val="en-US"/>
-        </w:rPr>
-        <w:t>benutzen</w:t>
-      </w:r>
-      <w:proofErr w:type="spellEnd"/>
-      <w:r>
-        <w:rPr>
-          <w:lang w:val="en-US"/>
-        </w:rPr>
-        <w:t xml:space="preserve"> </w:t>
-      </w:r>
-      <w:proofErr w:type="spellStart"/>
-      <w:r>
-        <w:rPr>
-          <w:lang w:val="en-US"/>
-        </w:rPr>
-        <w:t>kann</w:t>
-      </w:r>
-      <w:proofErr w:type="spellEnd"/>
-      <w:r>
-        <w:rPr>
-          <w:lang w:val="en-US"/>
-        </w:rPr>
-        <w:t xml:space="preserve">: </w:t>
-      </w:r>
-      <w:proofErr w:type="spellStart"/>
-      <w:r>
-        <w:rPr>
-          <w:lang w:val="en-US"/>
-        </w:rPr>
-        <w:t>Durch</w:t>
-      </w:r>
-      <w:proofErr w:type="spellEnd"/>
-      <w:r>
-        <w:rPr>
-          <w:lang w:val="en-US"/>
-        </w:rPr>
-        <w:t xml:space="preserve"> </w:t>
-      </w:r>
-      <w:proofErr w:type="spellStart"/>
-      <w:r>
-        <w:rPr>
-          <w:lang w:val="en-US"/>
-        </w:rPr>
-        <w:t>zwei</w:t>
-      </w:r>
-      <w:proofErr w:type="spellEnd"/>
-      <w:r>
-        <w:rPr>
-          <w:lang w:val="en-US"/>
-        </w:rPr>
-        <w:t xml:space="preserve"> </w:t>
-      </w:r>
-      <w:proofErr w:type="spellStart"/>
-      <w:r>
-        <w:rPr>
-          <w:lang w:val="en-US"/>
-        </w:rPr>
-        <w:t>schnelle</w:t>
-      </w:r>
-      <w:proofErr w:type="spellEnd"/>
-      <w:r>
-        <w:rPr>
-          <w:lang w:val="en-US"/>
-        </w:rPr>
-        <w:t xml:space="preserve"> </w:t>
-      </w:r>
-      <w:proofErr w:type="spellStart"/>
-      <w:r>
-        <w:rPr>
-          <w:lang w:val="en-US"/>
-        </w:rPr>
-        <w:t>Tastendrücke</w:t>
-      </w:r>
-      <w:proofErr w:type="spellEnd"/>
-      <w:r>
-        <w:rPr>
-          <w:lang w:val="en-US"/>
-        </w:rPr>
-        <w:t xml:space="preserve"> </w:t>
-      </w:r>
-      <w:proofErr w:type="spellStart"/>
-      <w:r>
-        <w:rPr>
-          <w:lang w:val="en-US"/>
-        </w:rPr>
-        <w:t>kann</w:t>
-      </w:r>
-      <w:proofErr w:type="spellEnd"/>
-      <w:r>
-        <w:rPr>
-          <w:lang w:val="en-US"/>
-        </w:rPr>
-        <w:t xml:space="preserve"> die </w:t>
-      </w:r>
-      <w:proofErr w:type="spellStart"/>
-      <w:r>
-        <w:rPr>
-          <w:lang w:val="en-US"/>
-        </w:rPr>
-        <w:t>Funktion</w:t>
-      </w:r>
-      <w:proofErr w:type="spellEnd"/>
-      <w:r>
-        <w:rPr>
-          <w:lang w:val="en-US"/>
-        </w:rPr>
-        <w:t xml:space="preserve"> der Taste </w:t>
-      </w:r>
-      <w:proofErr w:type="spellStart"/>
-      <w:r>
-        <w:rPr>
-          <w:lang w:val="en-US"/>
-        </w:rPr>
-        <w:t>geändert</w:t>
-      </w:r>
-      <w:proofErr w:type="spellEnd"/>
-      <w:r>
-        <w:rPr>
-          <w:lang w:val="en-US"/>
-        </w:rPr>
-        <w:t xml:space="preserve"> </w:t>
-      </w:r>
-      <w:proofErr w:type="spellStart"/>
-      <w:r>
-        <w:rPr>
-          <w:lang w:val="en-US"/>
+          <w:lang w:val="de-AT"/>
+        </w:rPr>
+        <w:t xml:space="preserve"> der </w:t>
+      </w:r>
+      <w:proofErr w:type="spellStart"/>
+      <w:r>
+        <w:rPr>
+          <w:lang w:val="de-AT"/>
+        </w:rPr>
+        <w:t>Mauszeiger</w:t>
+      </w:r>
+      <w:proofErr w:type="spellEnd"/>
+      <w:r>
+        <w:rPr>
+          <w:lang w:val="de-AT"/>
+        </w:rPr>
+        <w:t xml:space="preserve"> </w:t>
+      </w:r>
+      <w:proofErr w:type="spellStart"/>
+      <w:r>
+        <w:rPr>
+          <w:lang w:val="de-AT"/>
+        </w:rPr>
+        <w:t>mit</w:t>
+      </w:r>
+      <w:proofErr w:type="spellEnd"/>
+      <w:r>
+        <w:rPr>
+          <w:lang w:val="de-AT"/>
+        </w:rPr>
+        <w:t xml:space="preserve"> </w:t>
+      </w:r>
+      <w:proofErr w:type="spellStart"/>
+      <w:r>
+        <w:rPr>
+          <w:lang w:val="de-AT"/>
+        </w:rPr>
+        <w:t>einem</w:t>
+      </w:r>
+      <w:proofErr w:type="spellEnd"/>
+      <w:r>
+        <w:rPr>
+          <w:lang w:val="de-AT"/>
+        </w:rPr>
+        <w:t xml:space="preserve"> </w:t>
+      </w:r>
+      <w:proofErr w:type="spellStart"/>
+      <w:r>
+        <w:rPr>
+          <w:lang w:val="de-AT"/>
+        </w:rPr>
+        <w:t>einzigen</w:t>
+      </w:r>
+      <w:proofErr w:type="spellEnd"/>
+      <w:r>
+        <w:rPr>
+          <w:lang w:val="de-AT"/>
+        </w:rPr>
+        <w:t xml:space="preserve"> </w:t>
+      </w:r>
+      <w:proofErr w:type="spellStart"/>
+      <w:r>
+        <w:rPr>
+          <w:lang w:val="de-AT"/>
+        </w:rPr>
+        <w:t>Schalter</w:t>
+      </w:r>
+      <w:proofErr w:type="spellEnd"/>
+      <w:r>
+        <w:rPr>
+          <w:lang w:val="de-AT"/>
+        </w:rPr>
+        <w:t xml:space="preserve"> in </w:t>
+      </w:r>
+      <w:proofErr w:type="spellStart"/>
+      <w:r>
+        <w:rPr>
+          <w:lang w:val="de-AT"/>
+        </w:rPr>
+        <w:t>verschiedene</w:t>
+      </w:r>
+      <w:proofErr w:type="spellEnd"/>
+      <w:r>
+        <w:rPr>
+          <w:lang w:val="de-AT"/>
+        </w:rPr>
+        <w:t xml:space="preserve"> </w:t>
+      </w:r>
+      <w:proofErr w:type="spellStart"/>
+      <w:r>
+        <w:rPr>
+          <w:lang w:val="de-AT"/>
+        </w:rPr>
+        <w:t>Richtungen</w:t>
+      </w:r>
+      <w:proofErr w:type="spellEnd"/>
+      <w:r>
+        <w:rPr>
+          <w:lang w:val="de-AT"/>
+        </w:rPr>
+        <w:t xml:space="preserve"> </w:t>
+      </w:r>
+      <w:proofErr w:type="spellStart"/>
+      <w:r>
+        <w:rPr>
+          <w:lang w:val="de-AT"/>
+        </w:rPr>
+        <w:t>bewegt</w:t>
+      </w:r>
+      <w:proofErr w:type="spellEnd"/>
+      <w:r>
+        <w:rPr>
+          <w:lang w:val="de-AT"/>
+        </w:rPr>
+        <w:t xml:space="preserve"> </w:t>
+      </w:r>
+      <w:proofErr w:type="spellStart"/>
+      <w:r>
+        <w:rPr>
+          <w:lang w:val="de-AT"/>
         </w:rPr>
         <w:t>werden</w:t>
       </w:r>
       <w:proofErr w:type="spellEnd"/>
       <w:r>
         <w:rPr>
-          <w:lang w:val="en-US"/>
-        </w:rPr>
-        <w:t xml:space="preserve">. So </w:t>
-      </w:r>
-      <w:proofErr w:type="spellStart"/>
-      <w:r>
-        <w:rPr>
-          <w:lang w:val="en-US"/>
-        </w:rPr>
-        <w:t>könnten</w:t>
-      </w:r>
-      <w:proofErr w:type="spellEnd"/>
-      <w:r>
-        <w:rPr>
-          <w:lang w:val="en-US"/>
-        </w:rPr>
-        <w:t xml:space="preserve"> </w:t>
-      </w:r>
-      <w:proofErr w:type="spellStart"/>
-      <w:r>
-        <w:rPr>
-          <w:lang w:val="en-US"/>
-        </w:rPr>
-        <w:t>mehrere</w:t>
-      </w:r>
-      <w:proofErr w:type="spellEnd"/>
-      <w:r>
-        <w:rPr>
-          <w:lang w:val="en-US"/>
-        </w:rPr>
-        <w:t xml:space="preserve"> </w:t>
-      </w:r>
-      <w:proofErr w:type="spellStart"/>
-      <w:r>
-        <w:rPr>
-          <w:lang w:val="en-US"/>
-        </w:rPr>
-        <w:t>Tastaturtasten</w:t>
-      </w:r>
-      <w:proofErr w:type="spellEnd"/>
-      <w:r>
-        <w:rPr>
-          <w:lang w:val="en-US"/>
-        </w:rPr>
-        <w:t xml:space="preserve"> </w:t>
-      </w:r>
-      <w:proofErr w:type="spellStart"/>
-      <w:r>
-        <w:rPr>
-          <w:lang w:val="en-US"/>
-        </w:rPr>
-        <w:t>ab</w:t>
-      </w:r>
-      <w:r>
-        <w:rPr>
-          <w:lang w:val="en-US"/>
-        </w:rPr>
-        <w:t>wechselnd</w:t>
-      </w:r>
-      <w:proofErr w:type="spellEnd"/>
-      <w:r>
-        <w:rPr>
-          <w:lang w:val="en-US"/>
-        </w:rPr>
-        <w:t xml:space="preserve"> </w:t>
-      </w:r>
-      <w:proofErr w:type="spellStart"/>
-      <w:r>
-        <w:rPr>
-          <w:lang w:val="en-US"/>
-        </w:rPr>
-        <w:t>gedrückt</w:t>
-      </w:r>
-      <w:proofErr w:type="spellEnd"/>
-      <w:r>
-        <w:rPr>
-          <w:lang w:val="en-US"/>
-        </w:rPr>
-        <w:t xml:space="preserve"> </w:t>
-      </w:r>
-      <w:proofErr w:type="spellStart"/>
-      <w:r>
-        <w:rPr>
-          <w:lang w:val="en-US"/>
-        </w:rPr>
-        <w:t>werden</w:t>
-      </w:r>
-      <w:proofErr w:type="spellEnd"/>
-      <w:r>
-        <w:rPr>
-          <w:lang w:val="en-US"/>
-        </w:rPr>
-        <w:t xml:space="preserve"> (z. B. </w:t>
-      </w:r>
-      <w:proofErr w:type="spellStart"/>
-      <w:r>
-        <w:rPr>
-          <w:lang w:val="en-US"/>
-        </w:rPr>
-        <w:t>zur</w:t>
-      </w:r>
-      <w:proofErr w:type="spellEnd"/>
-      <w:r>
-        <w:rPr>
-          <w:lang w:val="en-US"/>
-        </w:rPr>
-        <w:t xml:space="preserve"> </w:t>
-      </w:r>
-      <w:proofErr w:type="spellStart"/>
-      <w:r>
-        <w:rPr>
-          <w:lang w:val="en-US"/>
-        </w:rPr>
-        <w:t>Spielsteuerung</w:t>
-      </w:r>
-      <w:proofErr w:type="spellEnd"/>
-      <w:r>
-        <w:rPr>
-          <w:lang w:val="en-US"/>
-        </w:rPr>
-        <w:t xml:space="preserve">) </w:t>
-      </w:r>
-      <w:proofErr w:type="spellStart"/>
-      <w:proofErr w:type="gramStart"/>
-      <w:r>
-        <w:rPr>
-          <w:lang w:val="en-US"/>
-        </w:rPr>
-        <w:t>oder</w:t>
-      </w:r>
-      <w:proofErr w:type="spellEnd"/>
-      <w:proofErr w:type="gramEnd"/>
-      <w:r>
-        <w:rPr>
-          <w:lang w:val="en-US"/>
-        </w:rPr>
-        <w:t xml:space="preserve"> der </w:t>
-      </w:r>
-      <w:proofErr w:type="spellStart"/>
-      <w:r>
-        <w:rPr>
-          <w:lang w:val="en-US"/>
-        </w:rPr>
-        <w:t>Mauszeiger</w:t>
-      </w:r>
-      <w:proofErr w:type="spellEnd"/>
-      <w:r>
-        <w:rPr>
-          <w:lang w:val="en-US"/>
-        </w:rPr>
-        <w:t xml:space="preserve"> </w:t>
-      </w:r>
-      <w:proofErr w:type="spellStart"/>
-      <w:r>
-        <w:rPr>
-          <w:lang w:val="en-US"/>
-        </w:rPr>
-        <w:t>mit</w:t>
-      </w:r>
-      <w:proofErr w:type="spellEnd"/>
-      <w:r>
-        <w:rPr>
-          <w:lang w:val="en-US"/>
-        </w:rPr>
-        <w:t xml:space="preserve"> </w:t>
-      </w:r>
-      <w:proofErr w:type="spellStart"/>
-      <w:r>
-        <w:rPr>
-          <w:lang w:val="en-US"/>
-        </w:rPr>
-        <w:t>einem</w:t>
-      </w:r>
-      <w:proofErr w:type="spellEnd"/>
-      <w:r>
-        <w:rPr>
-          <w:lang w:val="en-US"/>
-        </w:rPr>
-        <w:t xml:space="preserve"> </w:t>
-      </w:r>
-      <w:proofErr w:type="spellStart"/>
-      <w:r>
-        <w:rPr>
-          <w:lang w:val="en-US"/>
-        </w:rPr>
-        <w:t>einzigen</w:t>
-      </w:r>
-      <w:proofErr w:type="spellEnd"/>
-      <w:r>
-        <w:rPr>
-          <w:lang w:val="en-US"/>
-        </w:rPr>
-        <w:t xml:space="preserve"> </w:t>
-      </w:r>
-      <w:proofErr w:type="spellStart"/>
-      <w:r>
-        <w:rPr>
-          <w:lang w:val="en-US"/>
-        </w:rPr>
-        <w:t>Schalter</w:t>
-      </w:r>
-      <w:proofErr w:type="spellEnd"/>
-      <w:r>
-        <w:rPr>
-          <w:lang w:val="en-US"/>
-        </w:rPr>
-        <w:t xml:space="preserve"> in </w:t>
-      </w:r>
-      <w:proofErr w:type="spellStart"/>
-      <w:r>
-        <w:rPr>
-          <w:lang w:val="en-US"/>
-        </w:rPr>
-        <w:t>verschiedene</w:t>
-      </w:r>
-      <w:proofErr w:type="spellEnd"/>
-      <w:r>
-        <w:rPr>
-          <w:lang w:val="en-US"/>
-        </w:rPr>
-        <w:t xml:space="preserve"> </w:t>
-      </w:r>
-      <w:proofErr w:type="spellStart"/>
-      <w:r>
-        <w:rPr>
-          <w:lang w:val="en-US"/>
-        </w:rPr>
-        <w:t>Richtungen</w:t>
-      </w:r>
-      <w:proofErr w:type="spellEnd"/>
-      <w:r>
-        <w:rPr>
-          <w:lang w:val="en-US"/>
-        </w:rPr>
-        <w:t xml:space="preserve"> </w:t>
-      </w:r>
-      <w:proofErr w:type="spellStart"/>
-      <w:r>
-        <w:rPr>
-          <w:lang w:val="en-US"/>
-        </w:rPr>
-        <w:t>bewegt</w:t>
-      </w:r>
-      <w:proofErr w:type="spellEnd"/>
-      <w:r>
-        <w:rPr>
-          <w:lang w:val="en-US"/>
-        </w:rPr>
-        <w:t xml:space="preserve"> </w:t>
-      </w:r>
-      <w:proofErr w:type="spellStart"/>
-      <w:r>
-        <w:rPr>
-          <w:lang w:val="en-US"/>
-        </w:rPr>
-        <w:t>werden</w:t>
-      </w:r>
-      <w:proofErr w:type="spellEnd"/>
-      <w:r>
-        <w:rPr>
-          <w:lang w:val="en-US"/>
+          <w:lang w:val="de-AT"/>
         </w:rPr>
         <w:t>.</w:t>
       </w:r>
     </w:p>
     <w:p>
       <w:pPr>
-        <w:spacing w:line="240" w:lineRule="auto"/>
+        <w:rPr>
+          <w:lang w:val="de-AT"/>
+        </w:rPr>
+      </w:pPr>
+    </w:p>
+    <w:p>
+      <w:pPr>
         <w:rPr>
           <w:rFonts w:cs="Arial"/>
           <w:bCs/>
@@ -9014,20 +8778,6 @@
           <w:lang w:val="de-AT"/>
         </w:rPr>
       </w:pPr>
-    </w:p>
-    <w:p>
-      <w:pPr>
-        <w:spacing w:line="240" w:lineRule="auto"/>
-        <w:rPr>
-          <w:rFonts w:cs="Arial"/>
-          <w:bCs/>
-          <w:iCs/>
-          <w:color w:val="0086CB"/>
-          <w:sz w:val="40"/>
-          <w:szCs w:val="28"/>
-          <w:lang w:val="de-AT"/>
-        </w:rPr>
-      </w:pPr>
       <w:r>
         <w:br w:type="page"/>
       </w:r>
@@ -9039,7 +8789,7 @@
           <w:lang w:val="de-AT"/>
         </w:rPr>
       </w:pPr>
-      <w:bookmarkStart w:id="19" w:name="_Toc70418215"/>
+      <w:bookmarkStart w:id="18" w:name="_Toc71322948"/>
       <w:r>
         <w:rPr>
           <w:lang w:val="de-AT"/>
@@ -9047,25 +8797,19 @@
         <w:lastRenderedPageBreak/>
         <w:t>Einstellmöglichkeiten im General Tab</w:t>
       </w:r>
-      <w:bookmarkEnd w:id="19"/>
-    </w:p>
-    <w:p>
-      <w:pPr>
-        <w:rPr>
-          <w:lang w:val="de-AT"/>
-        </w:rPr>
-      </w:pPr>
-      <w:r>
-        <w:rPr>
-          <w:lang w:val="de-AT"/>
-        </w:rPr>
-        <w:t xml:space="preserve">Im Bereich „General“ können die Bluetooth-Einstellungen und die </w:t>
-      </w:r>
-      <w:r>
-        <w:rPr>
-          <w:lang w:val="de-AT"/>
-        </w:rPr>
-        <w:t>automatische Verweilzeit angepasst werden.</w:t>
+      <w:bookmarkEnd w:id="18"/>
+    </w:p>
+    <w:p>
+      <w:pPr>
+        <w:rPr>
+          <w:lang w:val="de-AT"/>
+        </w:rPr>
+      </w:pPr>
+      <w:r>
+        <w:rPr>
+          <w:lang w:val="de-AT"/>
+        </w:rPr>
+        <w:t>Im Bereich „General“ können die Bluetooth-Einstellungen und die automatische Verweilzeit angepasst werden.</w:t>
       </w:r>
     </w:p>
     <w:p>
@@ -9108,10 +8852,10 @@
           <w:lang w:val="de-AT" w:eastAsia="de-AT"/>
         </w:rPr>
         <w:drawing>
-          <wp:inline distT="0" distB="0" distL="0" distR="0">
-            <wp:extent cx="4199255" cy="3620135"/>
-            <wp:effectExtent l="0" t="0" r="0" b="0"/>
-            <wp:docPr id="21" name="Grafik 11"/>
+          <wp:inline distT="0" distB="0" distL="0" distR="0" wp14:anchorId="7E5768AA" wp14:editId="077F5BEA">
+            <wp:extent cx="4481490" cy="3938337"/>
+            <wp:effectExtent l="0" t="0" r="0" b="5080"/>
+            <wp:docPr id="10" name="Grafik 10"/>
             <wp:cNvGraphicFramePr>
               <a:graphicFrameLocks xmlns:a="http://schemas.openxmlformats.org/drawingml/2006/main" noChangeAspect="1"/>
             </wp:cNvGraphicFramePr>
@@ -9119,10 +8863,8 @@
               <a:graphicData uri="http://schemas.openxmlformats.org/drawingml/2006/picture">
                 <pic:pic xmlns:pic="http://schemas.openxmlformats.org/drawingml/2006/picture">
                   <pic:nvPicPr>
-                    <pic:cNvPr id="21" name="Grafik 11"/>
-                    <pic:cNvPicPr>
-                      <a:picLocks noChangeAspect="1" noChangeArrowheads="1"/>
-                    </pic:cNvPicPr>
+                    <pic:cNvPr id="0" name=""/>
+                    <pic:cNvPicPr/>
                   </pic:nvPicPr>
                   <pic:blipFill>
                     <a:blip r:embed="rId28"/>
@@ -9130,10 +8872,10 @@
                       <a:fillRect/>
                     </a:stretch>
                   </pic:blipFill>
-                  <pic:spPr bwMode="auto">
+                  <pic:spPr>
                     <a:xfrm>
                       <a:off x="0" y="0"/>
-                      <a:ext cx="4199255" cy="3620135"/>
+                      <a:ext cx="4479335" cy="3936443"/>
                     </a:xfrm>
                     <a:prstGeom prst="rect">
                       <a:avLst/>
@@ -9163,6 +8905,1390 @@
     </w:p>
     <w:p>
       <w:pPr>
+        <w:rPr>
+          <w:lang w:val="en-US"/>
+        </w:rPr>
+      </w:pPr>
+    </w:p>
+    <w:p>
+      <w:pPr>
+        <w:pStyle w:val="berschrift3"/>
+        <w:rPr>
+          <w:lang w:val="en-US"/>
+        </w:rPr>
+      </w:pPr>
+      <w:bookmarkStart w:id="19" w:name="_Toc70371870"/>
+      <w:bookmarkStart w:id="20" w:name="_Toc71322949"/>
+      <w:r>
+        <w:rPr>
+          <w:lang w:val="en-US"/>
+        </w:rPr>
+        <w:t xml:space="preserve">Select Slot Color – </w:t>
+      </w:r>
+      <w:proofErr w:type="spellStart"/>
+      <w:r>
+        <w:rPr>
+          <w:lang w:val="en-US"/>
+        </w:rPr>
+        <w:t>Auswahl</w:t>
+      </w:r>
+      <w:proofErr w:type="spellEnd"/>
+      <w:r>
+        <w:rPr>
+          <w:lang w:val="en-US"/>
+        </w:rPr>
+        <w:t xml:space="preserve"> </w:t>
+      </w:r>
+      <w:proofErr w:type="spellStart"/>
+      <w:r>
+        <w:rPr>
+          <w:lang w:val="en-US"/>
+        </w:rPr>
+        <w:t>einer</w:t>
+      </w:r>
+      <w:proofErr w:type="spellEnd"/>
+      <w:r>
+        <w:rPr>
+          <w:lang w:val="en-US"/>
+        </w:rPr>
+        <w:t xml:space="preserve"> </w:t>
+      </w:r>
+      <w:proofErr w:type="spellStart"/>
+      <w:r>
+        <w:rPr>
+          <w:lang w:val="en-US"/>
+        </w:rPr>
+        <w:t>Farbe</w:t>
+      </w:r>
+      <w:proofErr w:type="spellEnd"/>
+      <w:r>
+        <w:rPr>
+          <w:lang w:val="en-US"/>
+        </w:rPr>
+        <w:t xml:space="preserve"> </w:t>
+      </w:r>
+      <w:proofErr w:type="spellStart"/>
+      <w:r>
+        <w:rPr>
+          <w:lang w:val="en-US"/>
+        </w:rPr>
+        <w:t>für</w:t>
+      </w:r>
+      <w:proofErr w:type="spellEnd"/>
+      <w:r>
+        <w:rPr>
+          <w:lang w:val="en-US"/>
+        </w:rPr>
+        <w:t xml:space="preserve"> die </w:t>
+      </w:r>
+      <w:proofErr w:type="spellStart"/>
+      <w:r>
+        <w:rPr>
+          <w:lang w:val="en-US"/>
+        </w:rPr>
+        <w:t>Konfiguration</w:t>
+      </w:r>
+      <w:bookmarkEnd w:id="20"/>
+      <w:proofErr w:type="spellEnd"/>
+    </w:p>
+    <w:p>
+      <w:pPr>
+        <w:rPr>
+          <w:lang w:val="en-US"/>
+        </w:rPr>
+      </w:pPr>
+      <w:proofErr w:type="spellStart"/>
+      <w:r>
+        <w:rPr>
+          <w:lang w:val="en-US"/>
+        </w:rPr>
+        <w:t>Durch</w:t>
+      </w:r>
+      <w:proofErr w:type="spellEnd"/>
+      <w:r>
+        <w:rPr>
+          <w:lang w:val="en-US"/>
+        </w:rPr>
+        <w:t xml:space="preserve"> </w:t>
+      </w:r>
+      <w:r>
+        <w:rPr>
+          <w:lang w:val="en-US"/>
+        </w:rPr>
+        <w:t xml:space="preserve">das </w:t>
+      </w:r>
+      <w:proofErr w:type="spellStart"/>
+      <w:r>
+        <w:rPr>
+          <w:lang w:val="en-US"/>
+        </w:rPr>
+        <w:t>Anklicken</w:t>
+      </w:r>
+      <w:proofErr w:type="spellEnd"/>
+      <w:r>
+        <w:rPr>
+          <w:lang w:val="en-US"/>
+        </w:rPr>
+        <w:t xml:space="preserve"> des </w:t>
+      </w:r>
+      <w:proofErr w:type="spellStart"/>
+      <w:r>
+        <w:rPr>
+          <w:lang w:val="en-US"/>
+        </w:rPr>
+        <w:t>Farbfeldes</w:t>
+      </w:r>
+      <w:proofErr w:type="spellEnd"/>
+      <w:r>
+        <w:rPr>
+          <w:lang w:val="en-US"/>
+        </w:rPr>
+        <w:t xml:space="preserve"> </w:t>
+      </w:r>
+      <w:proofErr w:type="spellStart"/>
+      <w:r>
+        <w:rPr>
+          <w:lang w:val="en-US"/>
+        </w:rPr>
+        <w:t>erscheint</w:t>
+      </w:r>
+      <w:proofErr w:type="spellEnd"/>
+      <w:r>
+        <w:rPr>
+          <w:lang w:val="en-US"/>
+        </w:rPr>
+        <w:t xml:space="preserve"> </w:t>
+      </w:r>
+      <w:proofErr w:type="spellStart"/>
+      <w:r>
+        <w:rPr>
+          <w:lang w:val="en-US"/>
+        </w:rPr>
+        <w:t>ein</w:t>
+      </w:r>
+      <w:proofErr w:type="spellEnd"/>
+      <w:r>
+        <w:rPr>
+          <w:lang w:val="en-US"/>
+        </w:rPr>
+        <w:t xml:space="preserve"> </w:t>
+      </w:r>
+      <w:proofErr w:type="spellStart"/>
+      <w:r>
+        <w:rPr>
+          <w:lang w:val="en-US"/>
+        </w:rPr>
+        <w:t>Farbwahl</w:t>
+      </w:r>
+      <w:proofErr w:type="spellEnd"/>
+      <w:r>
+        <w:rPr>
+          <w:lang w:val="en-US"/>
+        </w:rPr>
+        <w:t>-Dialog</w:t>
+      </w:r>
+      <w:r>
+        <w:rPr>
+          <w:lang w:val="en-US"/>
+        </w:rPr>
+        <w:t xml:space="preserve"> am </w:t>
+      </w:r>
+      <w:proofErr w:type="spellStart"/>
+      <w:r>
+        <w:rPr>
+          <w:lang w:val="en-US"/>
+        </w:rPr>
+        <w:t>Bildschirm</w:t>
+      </w:r>
+      <w:proofErr w:type="spellEnd"/>
+      <w:r>
+        <w:rPr>
+          <w:lang w:val="en-US"/>
+        </w:rPr>
+        <w:t xml:space="preserve">. </w:t>
+      </w:r>
+      <w:proofErr w:type="spellStart"/>
+      <w:r>
+        <w:rPr>
+          <w:lang w:val="en-US"/>
+        </w:rPr>
+        <w:t>Hier</w:t>
+      </w:r>
+      <w:proofErr w:type="spellEnd"/>
+      <w:r>
+        <w:rPr>
+          <w:lang w:val="en-US"/>
+        </w:rPr>
+        <w:t xml:space="preserve"> </w:t>
+      </w:r>
+      <w:proofErr w:type="spellStart"/>
+      <w:r>
+        <w:rPr>
+          <w:lang w:val="en-US"/>
+        </w:rPr>
+        <w:t>kann</w:t>
+      </w:r>
+      <w:proofErr w:type="spellEnd"/>
+      <w:r>
+        <w:rPr>
+          <w:lang w:val="en-US"/>
+        </w:rPr>
+        <w:t xml:space="preserve"> </w:t>
+      </w:r>
+      <w:proofErr w:type="spellStart"/>
+      <w:r>
+        <w:rPr>
+          <w:lang w:val="en-US"/>
+        </w:rPr>
+        <w:t>eine</w:t>
+      </w:r>
+      <w:proofErr w:type="spellEnd"/>
+      <w:r>
+        <w:rPr>
+          <w:lang w:val="en-US"/>
+        </w:rPr>
+        <w:t xml:space="preserve"> </w:t>
+      </w:r>
+      <w:proofErr w:type="spellStart"/>
+      <w:r>
+        <w:rPr>
+          <w:lang w:val="en-US"/>
+        </w:rPr>
+        <w:t>gewünschte</w:t>
+      </w:r>
+      <w:proofErr w:type="spellEnd"/>
+      <w:r>
+        <w:rPr>
+          <w:lang w:val="en-US"/>
+        </w:rPr>
+        <w:t xml:space="preserve"> </w:t>
+      </w:r>
+      <w:proofErr w:type="spellStart"/>
+      <w:r>
+        <w:rPr>
+          <w:lang w:val="en-US"/>
+        </w:rPr>
+        <w:t>Farbe</w:t>
+      </w:r>
+      <w:proofErr w:type="spellEnd"/>
+      <w:r>
+        <w:rPr>
+          <w:lang w:val="en-US"/>
+        </w:rPr>
+        <w:t xml:space="preserve"> </w:t>
+      </w:r>
+      <w:proofErr w:type="spellStart"/>
+      <w:r>
+        <w:rPr>
+          <w:lang w:val="en-US"/>
+        </w:rPr>
+        <w:t>selektiert</w:t>
+      </w:r>
+      <w:proofErr w:type="spellEnd"/>
+      <w:r>
+        <w:rPr>
+          <w:lang w:val="en-US"/>
+        </w:rPr>
+        <w:t xml:space="preserve"> </w:t>
+      </w:r>
+      <w:proofErr w:type="spellStart"/>
+      <w:r>
+        <w:rPr>
+          <w:lang w:val="en-US"/>
+        </w:rPr>
+        <w:t>werden</w:t>
+      </w:r>
+      <w:proofErr w:type="spellEnd"/>
+      <w:r>
+        <w:rPr>
+          <w:lang w:val="en-US"/>
+        </w:rPr>
+        <w:t xml:space="preserve">. Die </w:t>
+      </w:r>
+      <w:proofErr w:type="spellStart"/>
+      <w:r>
+        <w:rPr>
+          <w:lang w:val="en-US"/>
+        </w:rPr>
+        <w:t>Farb-Leichtdiode</w:t>
+      </w:r>
+      <w:proofErr w:type="spellEnd"/>
+      <w:r>
+        <w:rPr>
+          <w:lang w:val="en-US"/>
+        </w:rPr>
+        <w:t xml:space="preserve"> </w:t>
+      </w:r>
+      <w:proofErr w:type="spellStart"/>
+      <w:r>
+        <w:rPr>
+          <w:lang w:val="en-US"/>
+        </w:rPr>
+        <w:t>im</w:t>
+      </w:r>
+      <w:proofErr w:type="spellEnd"/>
+      <w:r>
+        <w:rPr>
+          <w:lang w:val="en-US"/>
+        </w:rPr>
+        <w:t xml:space="preserve"> FABI-</w:t>
+      </w:r>
+      <w:proofErr w:type="spellStart"/>
+      <w:r>
+        <w:rPr>
+          <w:lang w:val="en-US"/>
+        </w:rPr>
+        <w:t>Gehäuse</w:t>
+      </w:r>
+      <w:proofErr w:type="spellEnd"/>
+      <w:r>
+        <w:rPr>
+          <w:lang w:val="en-US"/>
+        </w:rPr>
+        <w:t xml:space="preserve"> </w:t>
+      </w:r>
+      <w:proofErr w:type="spellStart"/>
+      <w:r>
+        <w:rPr>
+          <w:lang w:val="en-US"/>
+        </w:rPr>
+        <w:t>nimmt</w:t>
+      </w:r>
+      <w:proofErr w:type="spellEnd"/>
+      <w:r>
+        <w:rPr>
+          <w:lang w:val="en-US"/>
+        </w:rPr>
+        <w:t xml:space="preserve"> </w:t>
+      </w:r>
+      <w:proofErr w:type="spellStart"/>
+      <w:r>
+        <w:rPr>
+          <w:lang w:val="en-US"/>
+        </w:rPr>
+        <w:t>immer</w:t>
+      </w:r>
+      <w:proofErr w:type="spellEnd"/>
+      <w:r>
+        <w:rPr>
+          <w:lang w:val="en-US"/>
+        </w:rPr>
+        <w:t xml:space="preserve"> </w:t>
+      </w:r>
+      <w:proofErr w:type="spellStart"/>
+      <w:r>
+        <w:rPr>
+          <w:lang w:val="en-US"/>
+        </w:rPr>
+        <w:t>diese</w:t>
+      </w:r>
+      <w:proofErr w:type="spellEnd"/>
+      <w:r>
+        <w:rPr>
+          <w:lang w:val="en-US"/>
+        </w:rPr>
+        <w:t xml:space="preserve"> </w:t>
+      </w:r>
+      <w:proofErr w:type="spellStart"/>
+      <w:r>
+        <w:rPr>
+          <w:lang w:val="en-US"/>
+        </w:rPr>
+        <w:t>Farbe</w:t>
+      </w:r>
+      <w:proofErr w:type="spellEnd"/>
+      <w:r>
+        <w:rPr>
+          <w:lang w:val="en-US"/>
+        </w:rPr>
+        <w:t xml:space="preserve"> an, </w:t>
+      </w:r>
+      <w:proofErr w:type="spellStart"/>
+      <w:r>
+        <w:rPr>
+          <w:lang w:val="en-US"/>
+        </w:rPr>
+        <w:t>sobald</w:t>
+      </w:r>
+      <w:proofErr w:type="spellEnd"/>
+      <w:r>
+        <w:rPr>
+          <w:lang w:val="en-US"/>
+        </w:rPr>
+        <w:t xml:space="preserve"> die </w:t>
+      </w:r>
+      <w:proofErr w:type="spellStart"/>
+      <w:r>
+        <w:rPr>
+          <w:lang w:val="en-US"/>
+        </w:rPr>
+        <w:t>aktuelle</w:t>
+      </w:r>
+      <w:proofErr w:type="spellEnd"/>
+      <w:r>
+        <w:rPr>
+          <w:lang w:val="en-US"/>
+        </w:rPr>
+        <w:t xml:space="preserve"> </w:t>
+      </w:r>
+      <w:proofErr w:type="spellStart"/>
+      <w:r>
+        <w:rPr>
+          <w:lang w:val="en-US"/>
+        </w:rPr>
+        <w:t>Konfiguration</w:t>
+      </w:r>
+      <w:proofErr w:type="spellEnd"/>
+      <w:r>
+        <w:rPr>
+          <w:lang w:val="en-US"/>
+        </w:rPr>
+        <w:t xml:space="preserve"> </w:t>
+      </w:r>
+      <w:proofErr w:type="spellStart"/>
+      <w:r>
+        <w:rPr>
+          <w:lang w:val="en-US"/>
+        </w:rPr>
+        <w:t>aktiviert</w:t>
+      </w:r>
+      <w:proofErr w:type="spellEnd"/>
+      <w:r>
+        <w:rPr>
+          <w:lang w:val="en-US"/>
+        </w:rPr>
+        <w:t xml:space="preserve"> </w:t>
+      </w:r>
+      <w:proofErr w:type="spellStart"/>
+      <w:r>
+        <w:rPr>
+          <w:lang w:val="en-US"/>
+        </w:rPr>
+        <w:t>wird</w:t>
+      </w:r>
+      <w:proofErr w:type="spellEnd"/>
+      <w:r>
+        <w:rPr>
+          <w:lang w:val="en-US"/>
+        </w:rPr>
+        <w:t xml:space="preserve">. So </w:t>
+      </w:r>
+      <w:proofErr w:type="spellStart"/>
+      <w:r>
+        <w:rPr>
+          <w:lang w:val="en-US"/>
+        </w:rPr>
+        <w:t>lassen</w:t>
+      </w:r>
+      <w:proofErr w:type="spellEnd"/>
+      <w:r>
+        <w:rPr>
+          <w:lang w:val="en-US"/>
+        </w:rPr>
+        <w:t xml:space="preserve"> </w:t>
+      </w:r>
+      <w:proofErr w:type="spellStart"/>
+      <w:r>
+        <w:rPr>
+          <w:lang w:val="en-US"/>
+        </w:rPr>
+        <w:t>sich</w:t>
+      </w:r>
+      <w:proofErr w:type="spellEnd"/>
+      <w:r>
+        <w:rPr>
+          <w:lang w:val="en-US"/>
+        </w:rPr>
+        <w:t xml:space="preserve"> </w:t>
+      </w:r>
+      <w:proofErr w:type="spellStart"/>
+      <w:proofErr w:type="gramStart"/>
+      <w:r>
+        <w:rPr>
+          <w:lang w:val="en-US"/>
+        </w:rPr>
+        <w:t>allen</w:t>
+      </w:r>
+      <w:proofErr w:type="spellEnd"/>
+      <w:proofErr w:type="gramEnd"/>
+      <w:r>
+        <w:rPr>
+          <w:lang w:val="en-US"/>
+        </w:rPr>
+        <w:t xml:space="preserve"> </w:t>
+      </w:r>
+      <w:proofErr w:type="spellStart"/>
+      <w:r>
+        <w:rPr>
+          <w:lang w:val="en-US"/>
+        </w:rPr>
+        <w:t>Konfigurations</w:t>
+      </w:r>
+      <w:proofErr w:type="spellEnd"/>
+      <w:r>
+        <w:rPr>
+          <w:lang w:val="en-US"/>
+        </w:rPr>
+        <w:t xml:space="preserve">-Slots </w:t>
+      </w:r>
+      <w:proofErr w:type="spellStart"/>
+      <w:r>
+        <w:rPr>
+          <w:lang w:val="en-US"/>
+        </w:rPr>
+        <w:t>charakteristische</w:t>
+      </w:r>
+      <w:proofErr w:type="spellEnd"/>
+      <w:r>
+        <w:rPr>
+          <w:lang w:val="en-US"/>
+        </w:rPr>
+        <w:t xml:space="preserve"> </w:t>
+      </w:r>
+      <w:proofErr w:type="spellStart"/>
+      <w:r>
+        <w:rPr>
+          <w:lang w:val="en-US"/>
+        </w:rPr>
+        <w:t>Farben</w:t>
+      </w:r>
+      <w:proofErr w:type="spellEnd"/>
+      <w:r>
+        <w:rPr>
+          <w:lang w:val="en-US"/>
+        </w:rPr>
+        <w:t xml:space="preserve"> </w:t>
+      </w:r>
+      <w:proofErr w:type="spellStart"/>
+      <w:r>
+        <w:rPr>
+          <w:lang w:val="en-US"/>
+        </w:rPr>
+        <w:t>zuordnen</w:t>
+      </w:r>
+      <w:proofErr w:type="spellEnd"/>
+      <w:r>
+        <w:rPr>
+          <w:lang w:val="en-US"/>
+        </w:rPr>
+        <w:t>.</w:t>
+      </w:r>
+      <w:r>
+        <w:rPr>
+          <w:lang w:val="en-US"/>
+        </w:rPr>
+        <w:t xml:space="preserve"> </w:t>
+      </w:r>
+      <w:proofErr w:type="spellStart"/>
+      <w:r>
+        <w:rPr>
+          <w:b/>
+          <w:lang w:val="en-US"/>
+        </w:rPr>
+        <w:t>Hinweis</w:t>
+      </w:r>
+      <w:proofErr w:type="spellEnd"/>
+      <w:r>
+        <w:rPr>
+          <w:b/>
+          <w:lang w:val="en-US"/>
+        </w:rPr>
+        <w:t>:</w:t>
+      </w:r>
+      <w:r>
+        <w:rPr>
+          <w:lang w:val="en-US"/>
+        </w:rPr>
+        <w:t xml:space="preserve"> </w:t>
+      </w:r>
+      <w:proofErr w:type="spellStart"/>
+      <w:r>
+        <w:rPr>
+          <w:lang w:val="en-US"/>
+        </w:rPr>
+        <w:t>Diese</w:t>
+      </w:r>
+      <w:proofErr w:type="spellEnd"/>
+      <w:r>
+        <w:rPr>
+          <w:lang w:val="en-US"/>
+        </w:rPr>
+        <w:t xml:space="preserve"> </w:t>
+      </w:r>
+      <w:proofErr w:type="spellStart"/>
+      <w:r>
+        <w:rPr>
+          <w:lang w:val="en-US"/>
+        </w:rPr>
+        <w:t>Funktion</w:t>
+      </w:r>
+      <w:proofErr w:type="spellEnd"/>
+      <w:r>
+        <w:rPr>
+          <w:lang w:val="en-US"/>
+        </w:rPr>
+        <w:t xml:space="preserve"> </w:t>
+      </w:r>
+      <w:proofErr w:type="spellStart"/>
+      <w:proofErr w:type="gramStart"/>
+      <w:r>
+        <w:rPr>
+          <w:lang w:val="en-US"/>
+        </w:rPr>
+        <w:t>ist</w:t>
+      </w:r>
+      <w:proofErr w:type="spellEnd"/>
+      <w:proofErr w:type="gramEnd"/>
+      <w:r>
+        <w:rPr>
+          <w:lang w:val="en-US"/>
+        </w:rPr>
+        <w:t xml:space="preserve"> </w:t>
+      </w:r>
+      <w:proofErr w:type="spellStart"/>
+      <w:r>
+        <w:rPr>
+          <w:lang w:val="en-US"/>
+        </w:rPr>
+        <w:t>nur</w:t>
+      </w:r>
+      <w:proofErr w:type="spellEnd"/>
+      <w:r>
+        <w:rPr>
+          <w:lang w:val="en-US"/>
+        </w:rPr>
+        <w:t xml:space="preserve"> in der PCB-Version des FABI-Systems </w:t>
+      </w:r>
+      <w:proofErr w:type="spellStart"/>
+      <w:r>
+        <w:rPr>
+          <w:lang w:val="en-US"/>
+        </w:rPr>
+        <w:t>verfügbar</w:t>
+      </w:r>
+      <w:proofErr w:type="spellEnd"/>
+      <w:r>
+        <w:rPr>
+          <w:lang w:val="en-US"/>
+        </w:rPr>
+        <w:t>.</w:t>
+      </w:r>
+    </w:p>
+    <w:p>
+      <w:pPr>
+        <w:rPr>
+          <w:lang w:val="en-US"/>
+        </w:rPr>
+      </w:pPr>
+    </w:p>
+    <w:p>
+      <w:pPr>
+        <w:pStyle w:val="berschrift3"/>
+        <w:rPr>
+          <w:lang w:val="en-US"/>
+        </w:rPr>
+      </w:pPr>
+      <w:bookmarkStart w:id="21" w:name="_Toc71322950"/>
+      <w:r>
+        <w:rPr>
+          <w:lang w:val="en-US"/>
+        </w:rPr>
+        <w:t xml:space="preserve">Auto-Dwell Time – </w:t>
+      </w:r>
+      <w:proofErr w:type="spellStart"/>
+      <w:r>
+        <w:rPr>
+          <w:lang w:val="en-US"/>
+        </w:rPr>
+        <w:t>Automatisches</w:t>
+      </w:r>
+      <w:proofErr w:type="spellEnd"/>
+      <w:r>
+        <w:rPr>
+          <w:lang w:val="en-US"/>
+        </w:rPr>
+        <w:t xml:space="preserve"> </w:t>
+      </w:r>
+      <w:proofErr w:type="spellStart"/>
+      <w:r>
+        <w:rPr>
+          <w:lang w:val="en-US"/>
+        </w:rPr>
+        <w:t>Klicken</w:t>
+      </w:r>
+      <w:proofErr w:type="spellEnd"/>
+      <w:r>
+        <w:rPr>
+          <w:lang w:val="en-US"/>
+        </w:rPr>
+        <w:t xml:space="preserve"> </w:t>
+      </w:r>
+      <w:proofErr w:type="spellStart"/>
+      <w:r>
+        <w:rPr>
+          <w:lang w:val="en-US"/>
+        </w:rPr>
+        <w:t>nach</w:t>
+      </w:r>
+      <w:proofErr w:type="spellEnd"/>
+      <w:r>
+        <w:rPr>
+          <w:lang w:val="en-US"/>
+        </w:rPr>
+        <w:t xml:space="preserve"> </w:t>
+      </w:r>
+      <w:proofErr w:type="spellStart"/>
+      <w:r>
+        <w:rPr>
+          <w:lang w:val="en-US"/>
+        </w:rPr>
+        <w:t>Verweildauer</w:t>
+      </w:r>
+      <w:bookmarkEnd w:id="19"/>
+      <w:bookmarkEnd w:id="21"/>
+      <w:proofErr w:type="spellEnd"/>
+    </w:p>
+    <w:p>
+      <w:pPr>
+        <w:rPr>
+          <w:lang w:val="en-US"/>
+        </w:rPr>
+      </w:pPr>
+      <w:r>
+        <w:rPr>
+          <w:lang w:val="en-US"/>
+        </w:rPr>
+        <w:t xml:space="preserve">Die </w:t>
+      </w:r>
+      <w:proofErr w:type="spellStart"/>
+      <w:r>
+        <w:rPr>
+          <w:lang w:val="en-US"/>
+        </w:rPr>
+        <w:t>automatische</w:t>
+      </w:r>
+      <w:proofErr w:type="spellEnd"/>
+      <w:r>
+        <w:rPr>
+          <w:lang w:val="en-US"/>
+        </w:rPr>
+        <w:t xml:space="preserve"> </w:t>
+      </w:r>
+      <w:proofErr w:type="spellStart"/>
+      <w:r>
+        <w:rPr>
+          <w:lang w:val="en-US"/>
+        </w:rPr>
+        <w:t>Verweilzeit-Einstellung</w:t>
+      </w:r>
+      <w:proofErr w:type="spellEnd"/>
+      <w:r>
+        <w:rPr>
+          <w:lang w:val="en-US"/>
+        </w:rPr>
+        <w:t xml:space="preserve"> </w:t>
+      </w:r>
+      <w:proofErr w:type="spellStart"/>
+      <w:r>
+        <w:rPr>
+          <w:lang w:val="en-US"/>
+        </w:rPr>
+        <w:t>ermöglicht</w:t>
+      </w:r>
+      <w:proofErr w:type="spellEnd"/>
+      <w:r>
+        <w:rPr>
+          <w:lang w:val="en-US"/>
+        </w:rPr>
+        <w:t xml:space="preserve"> </w:t>
+      </w:r>
+      <w:proofErr w:type="spellStart"/>
+      <w:r>
+        <w:rPr>
+          <w:lang w:val="en-US"/>
+        </w:rPr>
+        <w:t>es</w:t>
+      </w:r>
+      <w:proofErr w:type="spellEnd"/>
+      <w:r>
+        <w:rPr>
+          <w:lang w:val="en-US"/>
+        </w:rPr>
+        <w:t xml:space="preserve">, </w:t>
+      </w:r>
+      <w:proofErr w:type="spellStart"/>
+      <w:r>
+        <w:rPr>
+          <w:lang w:val="en-US"/>
+        </w:rPr>
+        <w:t>einen</w:t>
+      </w:r>
+      <w:proofErr w:type="spellEnd"/>
+      <w:r>
+        <w:rPr>
+          <w:lang w:val="en-US"/>
+        </w:rPr>
+        <w:t xml:space="preserve"> </w:t>
+      </w:r>
+      <w:proofErr w:type="spellStart"/>
+      <w:r>
+        <w:rPr>
+          <w:lang w:val="en-US"/>
+        </w:rPr>
+        <w:t>linken</w:t>
+      </w:r>
+      <w:proofErr w:type="spellEnd"/>
+      <w:r>
+        <w:rPr>
+          <w:lang w:val="en-US"/>
+        </w:rPr>
+        <w:t xml:space="preserve"> </w:t>
+      </w:r>
+      <w:proofErr w:type="spellStart"/>
+      <w:r>
+        <w:rPr>
+          <w:lang w:val="en-US"/>
+        </w:rPr>
+        <w:t>Mausklick</w:t>
+      </w:r>
+      <w:proofErr w:type="spellEnd"/>
+      <w:r>
+        <w:rPr>
+          <w:lang w:val="en-US"/>
+        </w:rPr>
+        <w:t xml:space="preserve"> </w:t>
+      </w:r>
+      <w:proofErr w:type="spellStart"/>
+      <w:r>
+        <w:rPr>
+          <w:lang w:val="en-US"/>
+        </w:rPr>
+        <w:t>nach</w:t>
+      </w:r>
+      <w:proofErr w:type="spellEnd"/>
+      <w:r>
+        <w:rPr>
+          <w:lang w:val="en-US"/>
+        </w:rPr>
+        <w:t xml:space="preserve"> </w:t>
+      </w:r>
+      <w:proofErr w:type="spellStart"/>
+      <w:r>
+        <w:rPr>
+          <w:lang w:val="en-US"/>
+        </w:rPr>
+        <w:t>erfolgter</w:t>
+      </w:r>
+      <w:proofErr w:type="spellEnd"/>
+      <w:r>
+        <w:rPr>
+          <w:lang w:val="en-US"/>
+        </w:rPr>
+        <w:t xml:space="preserve"> </w:t>
+      </w:r>
+      <w:proofErr w:type="spellStart"/>
+      <w:r>
+        <w:rPr>
+          <w:lang w:val="en-US"/>
+        </w:rPr>
+        <w:t>Mausbewegung</w:t>
+      </w:r>
+      <w:proofErr w:type="spellEnd"/>
+      <w:r>
+        <w:rPr>
+          <w:lang w:val="en-US"/>
+        </w:rPr>
+        <w:t xml:space="preserve"> </w:t>
+      </w:r>
+      <w:proofErr w:type="spellStart"/>
+      <w:r>
+        <w:rPr>
+          <w:lang w:val="en-US"/>
+        </w:rPr>
+        <w:t>zu</w:t>
+      </w:r>
+      <w:proofErr w:type="spellEnd"/>
+      <w:r>
+        <w:rPr>
+          <w:lang w:val="en-US"/>
+        </w:rPr>
+        <w:t xml:space="preserve"> </w:t>
+      </w:r>
+      <w:proofErr w:type="spellStart"/>
+      <w:r>
+        <w:rPr>
+          <w:lang w:val="en-US"/>
+        </w:rPr>
+        <w:t>erzeugen</w:t>
+      </w:r>
+      <w:proofErr w:type="spellEnd"/>
+      <w:r>
+        <w:rPr>
+          <w:lang w:val="en-US"/>
+        </w:rPr>
+        <w:t xml:space="preserve">. Die </w:t>
+      </w:r>
+      <w:proofErr w:type="spellStart"/>
+      <w:r>
+        <w:rPr>
+          <w:lang w:val="en-US"/>
+        </w:rPr>
+        <w:t>gewählte</w:t>
+      </w:r>
+      <w:proofErr w:type="spellEnd"/>
+      <w:r>
+        <w:rPr>
+          <w:lang w:val="en-US"/>
+        </w:rPr>
+        <w:t xml:space="preserve"> </w:t>
+      </w:r>
+      <w:proofErr w:type="spellStart"/>
+      <w:r>
+        <w:rPr>
+          <w:lang w:val="en-US"/>
+        </w:rPr>
+        <w:t>Zeitspanne</w:t>
+      </w:r>
+      <w:proofErr w:type="spellEnd"/>
+      <w:r>
+        <w:rPr>
+          <w:lang w:val="en-US"/>
+        </w:rPr>
+        <w:t xml:space="preserve"> muss </w:t>
+      </w:r>
+      <w:proofErr w:type="spellStart"/>
+      <w:r>
+        <w:rPr>
+          <w:lang w:val="en-US"/>
+        </w:rPr>
+        <w:t>vergehen</w:t>
+      </w:r>
+      <w:proofErr w:type="spellEnd"/>
+      <w:r>
+        <w:rPr>
+          <w:lang w:val="en-US"/>
+        </w:rPr>
+        <w:t xml:space="preserve"> (</w:t>
+      </w:r>
+      <w:proofErr w:type="spellStart"/>
+      <w:r>
+        <w:rPr>
+          <w:lang w:val="en-US"/>
+        </w:rPr>
+        <w:t>ohne</w:t>
+      </w:r>
+      <w:proofErr w:type="spellEnd"/>
+      <w:r>
+        <w:rPr>
+          <w:lang w:val="en-US"/>
+        </w:rPr>
+        <w:t xml:space="preserve"> </w:t>
+      </w:r>
+      <w:proofErr w:type="spellStart"/>
+      <w:r>
+        <w:rPr>
+          <w:lang w:val="en-US"/>
+        </w:rPr>
+        <w:t>Mausbewegungen</w:t>
+      </w:r>
+      <w:proofErr w:type="spellEnd"/>
+      <w:r>
+        <w:rPr>
+          <w:lang w:val="en-US"/>
+        </w:rPr>
+        <w:t xml:space="preserve">), </w:t>
+      </w:r>
+      <w:proofErr w:type="spellStart"/>
+      <w:r>
+        <w:rPr>
+          <w:lang w:val="en-US"/>
+        </w:rPr>
+        <w:t>dann</w:t>
+      </w:r>
+      <w:proofErr w:type="spellEnd"/>
+      <w:r>
+        <w:rPr>
+          <w:lang w:val="en-US"/>
+        </w:rPr>
+        <w:t xml:space="preserve"> </w:t>
+      </w:r>
+      <w:proofErr w:type="spellStart"/>
+      <w:r>
+        <w:rPr>
+          <w:lang w:val="en-US"/>
+        </w:rPr>
+        <w:t>wird</w:t>
+      </w:r>
+      <w:proofErr w:type="spellEnd"/>
+      <w:r>
+        <w:rPr>
+          <w:lang w:val="en-US"/>
+        </w:rPr>
+        <w:t xml:space="preserve"> der </w:t>
+      </w:r>
+      <w:proofErr w:type="spellStart"/>
+      <w:r>
+        <w:rPr>
+          <w:lang w:val="en-US"/>
+        </w:rPr>
+        <w:t>Mausklick</w:t>
+      </w:r>
+      <w:proofErr w:type="spellEnd"/>
+      <w:r>
+        <w:rPr>
+          <w:lang w:val="en-US"/>
+        </w:rPr>
+        <w:t xml:space="preserve"> </w:t>
+      </w:r>
+      <w:proofErr w:type="spellStart"/>
+      <w:r>
+        <w:rPr>
+          <w:lang w:val="en-US"/>
+        </w:rPr>
+        <w:t>erzeugt</w:t>
+      </w:r>
+      <w:proofErr w:type="spellEnd"/>
+      <w:r>
+        <w:rPr>
+          <w:lang w:val="en-US"/>
+        </w:rPr>
+        <w:t xml:space="preserve">. Dies </w:t>
+      </w:r>
+      <w:proofErr w:type="spellStart"/>
+      <w:r>
+        <w:rPr>
+          <w:lang w:val="en-US"/>
+        </w:rPr>
+        <w:t>ermöglicht</w:t>
+      </w:r>
+      <w:proofErr w:type="spellEnd"/>
+      <w:r>
+        <w:rPr>
+          <w:lang w:val="en-US"/>
+        </w:rPr>
+        <w:t xml:space="preserve"> die </w:t>
+      </w:r>
+      <w:proofErr w:type="spellStart"/>
+      <w:r>
+        <w:rPr>
+          <w:lang w:val="en-US"/>
+        </w:rPr>
+        <w:t>vollständige</w:t>
+      </w:r>
+      <w:proofErr w:type="spellEnd"/>
+      <w:r>
+        <w:rPr>
+          <w:lang w:val="en-US"/>
+        </w:rPr>
+        <w:t xml:space="preserve"> </w:t>
+      </w:r>
+      <w:proofErr w:type="spellStart"/>
+      <w:r>
+        <w:rPr>
+          <w:lang w:val="en-US"/>
+        </w:rPr>
+        <w:t>Steuerung</w:t>
+      </w:r>
+      <w:proofErr w:type="spellEnd"/>
+      <w:r>
+        <w:rPr>
+          <w:lang w:val="en-US"/>
+        </w:rPr>
+        <w:t xml:space="preserve"> </w:t>
+      </w:r>
+      <w:proofErr w:type="spellStart"/>
+      <w:r>
+        <w:rPr>
+          <w:lang w:val="en-US"/>
+        </w:rPr>
+        <w:t>eines</w:t>
+      </w:r>
+      <w:proofErr w:type="spellEnd"/>
+      <w:r>
+        <w:rPr>
+          <w:lang w:val="en-US"/>
+        </w:rPr>
+        <w:t xml:space="preserve"> </w:t>
+      </w:r>
+      <w:proofErr w:type="spellStart"/>
+      <w:r>
+        <w:rPr>
+          <w:lang w:val="en-US"/>
+        </w:rPr>
+        <w:t>Mauszeigers</w:t>
+      </w:r>
+      <w:proofErr w:type="spellEnd"/>
+      <w:r>
+        <w:rPr>
+          <w:lang w:val="en-US"/>
+        </w:rPr>
+        <w:t xml:space="preserve"> </w:t>
+      </w:r>
+      <w:proofErr w:type="spellStart"/>
+      <w:r>
+        <w:rPr>
+          <w:lang w:val="en-US"/>
+        </w:rPr>
+        <w:t>mit</w:t>
+      </w:r>
+      <w:proofErr w:type="spellEnd"/>
+      <w:r>
+        <w:rPr>
+          <w:lang w:val="en-US"/>
+        </w:rPr>
+        <w:t xml:space="preserve"> </w:t>
+      </w:r>
+      <w:proofErr w:type="spellStart"/>
+      <w:r>
+        <w:rPr>
+          <w:lang w:val="en-US"/>
+        </w:rPr>
+        <w:t>einer</w:t>
+      </w:r>
+      <w:proofErr w:type="spellEnd"/>
+      <w:r>
+        <w:rPr>
+          <w:lang w:val="en-US"/>
+        </w:rPr>
+        <w:t xml:space="preserve"> </w:t>
+      </w:r>
+      <w:proofErr w:type="spellStart"/>
+      <w:r>
+        <w:rPr>
+          <w:lang w:val="en-US"/>
+        </w:rPr>
+        <w:t>geringen</w:t>
+      </w:r>
+      <w:proofErr w:type="spellEnd"/>
+      <w:r>
+        <w:rPr>
+          <w:lang w:val="en-US"/>
+        </w:rPr>
+        <w:t xml:space="preserve"> </w:t>
+      </w:r>
+      <w:proofErr w:type="spellStart"/>
+      <w:r>
+        <w:rPr>
+          <w:lang w:val="en-US"/>
+        </w:rPr>
+        <w:t>Anzahl</w:t>
+      </w:r>
+      <w:proofErr w:type="spellEnd"/>
+      <w:r>
+        <w:rPr>
+          <w:lang w:val="en-US"/>
+        </w:rPr>
+        <w:t xml:space="preserve"> von </w:t>
+      </w:r>
+      <w:proofErr w:type="spellStart"/>
+      <w:r>
+        <w:rPr>
+          <w:lang w:val="en-US"/>
+        </w:rPr>
+        <w:t>Tastern</w:t>
+      </w:r>
+      <w:proofErr w:type="spellEnd"/>
+      <w:r>
+        <w:rPr>
+          <w:lang w:val="en-US"/>
+        </w:rPr>
+        <w:t xml:space="preserve"> </w:t>
+      </w:r>
+      <w:proofErr w:type="spellStart"/>
+      <w:proofErr w:type="gramStart"/>
+      <w:r>
+        <w:rPr>
+          <w:lang w:val="en-US"/>
+        </w:rPr>
+        <w:t>oder</w:t>
+      </w:r>
+      <w:proofErr w:type="spellEnd"/>
+      <w:proofErr w:type="gramEnd"/>
+      <w:r>
+        <w:rPr>
+          <w:lang w:val="en-US"/>
+        </w:rPr>
+        <w:t xml:space="preserve"> (in </w:t>
+      </w:r>
+      <w:proofErr w:type="spellStart"/>
+      <w:r>
+        <w:rPr>
+          <w:lang w:val="en-US"/>
+        </w:rPr>
+        <w:t>Kombination</w:t>
+      </w:r>
+      <w:proofErr w:type="spellEnd"/>
+      <w:r>
+        <w:rPr>
+          <w:lang w:val="en-US"/>
+        </w:rPr>
+        <w:t xml:space="preserve"> </w:t>
+      </w:r>
+      <w:proofErr w:type="spellStart"/>
+      <w:r>
+        <w:rPr>
+          <w:lang w:val="en-US"/>
+        </w:rPr>
+        <w:t>mit</w:t>
+      </w:r>
+      <w:proofErr w:type="spellEnd"/>
+      <w:r>
+        <w:rPr>
+          <w:lang w:val="en-US"/>
+        </w:rPr>
+        <w:t xml:space="preserve"> der </w:t>
+      </w:r>
+      <w:proofErr w:type="spellStart"/>
+      <w:r>
+        <w:rPr>
+          <w:lang w:val="en-US"/>
+        </w:rPr>
+        <w:t>automatischen</w:t>
+      </w:r>
+      <w:proofErr w:type="spellEnd"/>
+      <w:r>
+        <w:rPr>
+          <w:lang w:val="en-US"/>
+        </w:rPr>
+        <w:t xml:space="preserve"> </w:t>
+      </w:r>
+      <w:proofErr w:type="spellStart"/>
+      <w:r>
+        <w:rPr>
+          <w:lang w:val="en-US"/>
+        </w:rPr>
+        <w:t>Slotwechsel-Funktion</w:t>
+      </w:r>
+      <w:proofErr w:type="spellEnd"/>
+      <w:r>
+        <w:rPr>
+          <w:lang w:val="en-US"/>
+        </w:rPr>
+        <w:t xml:space="preserve">) </w:t>
+      </w:r>
+      <w:proofErr w:type="spellStart"/>
+      <w:r>
+        <w:rPr>
+          <w:lang w:val="en-US"/>
+        </w:rPr>
+        <w:t>mit</w:t>
+      </w:r>
+      <w:proofErr w:type="spellEnd"/>
+      <w:r>
+        <w:rPr>
+          <w:lang w:val="en-US"/>
+        </w:rPr>
+        <w:t xml:space="preserve"> </w:t>
+      </w:r>
+      <w:proofErr w:type="spellStart"/>
+      <w:r>
+        <w:rPr>
+          <w:lang w:val="en-US"/>
+        </w:rPr>
+        <w:t>einem</w:t>
+      </w:r>
+      <w:proofErr w:type="spellEnd"/>
+      <w:r>
+        <w:rPr>
+          <w:lang w:val="en-US"/>
+        </w:rPr>
+        <w:t xml:space="preserve"> </w:t>
+      </w:r>
+      <w:proofErr w:type="spellStart"/>
+      <w:r>
+        <w:rPr>
+          <w:lang w:val="en-US"/>
+        </w:rPr>
+        <w:t>einzigen</w:t>
+      </w:r>
+      <w:proofErr w:type="spellEnd"/>
+      <w:r>
+        <w:rPr>
+          <w:lang w:val="en-US"/>
+        </w:rPr>
+        <w:t xml:space="preserve"> </w:t>
+      </w:r>
+      <w:proofErr w:type="spellStart"/>
+      <w:r>
+        <w:rPr>
+          <w:lang w:val="en-US"/>
+        </w:rPr>
+        <w:t>Schalter</w:t>
+      </w:r>
+      <w:proofErr w:type="spellEnd"/>
+      <w:r>
+        <w:rPr>
+          <w:lang w:val="en-US"/>
+        </w:rPr>
+        <w:t xml:space="preserve">. </w:t>
+      </w:r>
+      <w:proofErr w:type="spellStart"/>
+      <w:r>
+        <w:rPr>
+          <w:lang w:val="en-US"/>
+        </w:rPr>
+        <w:t>Ein</w:t>
+      </w:r>
+      <w:proofErr w:type="spellEnd"/>
+      <w:r>
+        <w:rPr>
+          <w:lang w:val="en-US"/>
+        </w:rPr>
+        <w:t xml:space="preserve"> Wert von 0 </w:t>
+      </w:r>
+      <w:proofErr w:type="spellStart"/>
+      <w:r>
+        <w:rPr>
+          <w:lang w:val="en-US"/>
+        </w:rPr>
+        <w:t>schaltet</w:t>
+      </w:r>
+      <w:proofErr w:type="spellEnd"/>
+      <w:r>
+        <w:rPr>
+          <w:lang w:val="en-US"/>
+        </w:rPr>
+        <w:t xml:space="preserve"> die </w:t>
+      </w:r>
+      <w:proofErr w:type="spellStart"/>
+      <w:r>
+        <w:rPr>
+          <w:lang w:val="en-US"/>
+        </w:rPr>
+        <w:t>automatische</w:t>
+      </w:r>
+      <w:proofErr w:type="spellEnd"/>
+      <w:r>
+        <w:rPr>
+          <w:lang w:val="en-US"/>
+        </w:rPr>
+        <w:t xml:space="preserve"> </w:t>
+      </w:r>
+      <w:proofErr w:type="spellStart"/>
+      <w:r>
+        <w:rPr>
+          <w:lang w:val="en-US"/>
+        </w:rPr>
+        <w:t>Verweilfunktion</w:t>
+      </w:r>
+      <w:proofErr w:type="spellEnd"/>
+      <w:r>
+        <w:rPr>
+          <w:lang w:val="en-US"/>
+        </w:rPr>
+        <w:t xml:space="preserve"> </w:t>
+      </w:r>
+      <w:proofErr w:type="spellStart"/>
+      <w:r>
+        <w:rPr>
+          <w:lang w:val="en-US"/>
+        </w:rPr>
+        <w:t>aus.</w:t>
+      </w:r>
+      <w:proofErr w:type="spellEnd"/>
+    </w:p>
+    <w:p>
+      <w:pPr>
         <w:jc w:val="both"/>
         <w:rPr>
           <w:lang w:val="de-AT"/>
@@ -9176,34 +10302,40 @@
           <w:lang w:val="en-US"/>
         </w:rPr>
       </w:pPr>
-      <w:bookmarkStart w:id="20" w:name="_Toc70371869"/>
-      <w:bookmarkStart w:id="21" w:name="_Toc70418216"/>
+      <w:bookmarkStart w:id="22" w:name="_Toc70371869"/>
+      <w:bookmarkStart w:id="23" w:name="_Toc71322951"/>
       <w:r>
         <w:rPr>
           <w:lang w:val="en-US"/>
         </w:rPr>
         <w:t xml:space="preserve">Bluetooth </w:t>
       </w:r>
-      <w:bookmarkEnd w:id="20"/>
+      <w:bookmarkEnd w:id="22"/>
       <w:r>
         <w:rPr>
           <w:lang w:val="en-US"/>
         </w:rPr>
         <w:t>Modus</w:t>
       </w:r>
-      <w:bookmarkEnd w:id="21"/>
-    </w:p>
-    <w:p>
-      <w:pPr>
-        <w:rPr>
-          <w:lang w:val="en-US"/>
-        </w:rPr>
-      </w:pPr>
-      <w:r>
-        <w:rPr>
-          <w:lang w:val="en-US"/>
-        </w:rPr>
-        <w:t xml:space="preserve">Die </w:t>
+      <w:bookmarkEnd w:id="23"/>
+    </w:p>
+    <w:p>
+      <w:pPr>
+        <w:rPr>
+          <w:lang w:val="en-US"/>
+        </w:rPr>
+      </w:pPr>
+      <w:r>
+        <w:rPr>
+          <w:lang w:val="en-US"/>
+        </w:rPr>
+        <w:t>D</w:t>
+      </w:r>
+      <w:r>
+        <w:rPr>
+          <w:lang w:val="en-US"/>
+        </w:rPr>
+        <w:t xml:space="preserve">ie </w:t>
       </w:r>
       <w:proofErr w:type="spellStart"/>
       <w:r>
@@ -9217,21 +10349,135 @@
         <w:rPr>
           <w:lang w:val="en-US"/>
         </w:rPr>
-        <w:t xml:space="preserve"> USB/</w:t>
-      </w:r>
-      <w:proofErr w:type="spellStart"/>
-      <w:r>
-        <w:rPr>
-          <w:lang w:val="en-US"/>
-        </w:rPr>
-        <w:t>Bluetooh</w:t>
-      </w:r>
-      <w:proofErr w:type="spellEnd"/>
-      <w:r>
-        <w:rPr>
-          <w:lang w:val="en-US"/>
-        </w:rPr>
-        <w:t xml:space="preserve">-Modus </w:t>
+        <w:t xml:space="preserve"> </w:t>
+      </w:r>
+      <w:proofErr w:type="spellStart"/>
+      <w:r>
+        <w:rPr>
+          <w:lang w:val="en-US"/>
+        </w:rPr>
+        <w:t>d</w:t>
+      </w:r>
+      <w:r>
+        <w:rPr>
+          <w:lang w:val="en-US"/>
+        </w:rPr>
+        <w:t>iese</w:t>
+      </w:r>
+      <w:r>
+        <w:rPr>
+          <w:lang w:val="en-US"/>
+        </w:rPr>
+        <w:t>r</w:t>
+      </w:r>
+      <w:proofErr w:type="spellEnd"/>
+      <w:r>
+        <w:rPr>
+          <w:lang w:val="en-US"/>
+        </w:rPr>
+        <w:t xml:space="preserve"> </w:t>
+      </w:r>
+      <w:proofErr w:type="spellStart"/>
+      <w:r>
+        <w:rPr>
+          <w:lang w:val="en-US"/>
+        </w:rPr>
+        <w:t>Selektions</w:t>
+      </w:r>
+      <w:r>
+        <w:rPr>
+          <w:lang w:val="en-US"/>
+        </w:rPr>
+        <w:t>box</w:t>
+      </w:r>
+      <w:proofErr w:type="spellEnd"/>
+      <w:r>
+        <w:rPr>
+          <w:lang w:val="en-US"/>
+        </w:rPr>
+        <w:t xml:space="preserve"> </w:t>
+      </w:r>
+      <w:proofErr w:type="spellStart"/>
+      <w:r>
+        <w:rPr>
+          <w:lang w:val="en-US"/>
+        </w:rPr>
+        <w:t>definiert</w:t>
+      </w:r>
+      <w:proofErr w:type="spellEnd"/>
+      <w:r>
+        <w:rPr>
+          <w:lang w:val="en-US"/>
+        </w:rPr>
+        <w:t xml:space="preserve">, </w:t>
+      </w:r>
+      <w:proofErr w:type="spellStart"/>
+      <w:r>
+        <w:rPr>
+          <w:lang w:val="en-US"/>
+        </w:rPr>
+        <w:t>ob</w:t>
+      </w:r>
+      <w:proofErr w:type="spellEnd"/>
+      <w:r>
+        <w:rPr>
+          <w:lang w:val="en-US"/>
+        </w:rPr>
+        <w:t xml:space="preserve"> </w:t>
+      </w:r>
+      <w:r>
+        <w:rPr>
+          <w:lang w:val="en-US"/>
+        </w:rPr>
+        <w:t xml:space="preserve">die </w:t>
+      </w:r>
+      <w:proofErr w:type="spellStart"/>
+      <w:r>
+        <w:rPr>
+          <w:lang w:val="en-US"/>
+        </w:rPr>
+        <w:t>Maus</w:t>
+      </w:r>
+      <w:proofErr w:type="spellEnd"/>
+      <w:r>
+        <w:rPr>
+          <w:lang w:val="en-US"/>
+        </w:rPr>
+        <w:t xml:space="preserve">- und </w:t>
+      </w:r>
+      <w:proofErr w:type="spellStart"/>
+      <w:r>
+        <w:rPr>
+          <w:lang w:val="en-US"/>
+        </w:rPr>
+        <w:t>Tastatur</w:t>
+      </w:r>
+      <w:r>
+        <w:rPr>
+          <w:lang w:val="en-US"/>
+        </w:rPr>
+        <w:t>aktionen</w:t>
+      </w:r>
+      <w:proofErr w:type="spellEnd"/>
+      <w:r>
+        <w:rPr>
+          <w:lang w:val="en-US"/>
+        </w:rPr>
+        <w:t xml:space="preserve"> </w:t>
+      </w:r>
+      <w:proofErr w:type="spellStart"/>
+      <w:r>
+        <w:rPr>
+          <w:lang w:val="en-US"/>
+        </w:rPr>
+        <w:t>über</w:t>
+      </w:r>
+      <w:proofErr w:type="spellEnd"/>
+      <w:r>
+        <w:rPr>
+          <w:lang w:val="en-US"/>
+        </w:rPr>
+        <w:t xml:space="preserve"> USB </w:t>
       </w:r>
       <w:proofErr w:type="spellStart"/>
       <w:proofErr w:type="gramStart"/>
@@ -9239,13 +10485,7 @@
         <w:rPr>
           <w:lang w:val="en-US"/>
         </w:rPr>
-        <w:t>i</w:t>
-      </w:r>
-      <w:r>
-        <w:rPr>
-          <w:lang w:val="en-US"/>
-        </w:rPr>
-        <w:t>st</w:t>
+        <w:t>oder</w:t>
       </w:r>
       <w:proofErr w:type="spellEnd"/>
       <w:proofErr w:type="gramEnd"/>
@@ -9260,258 +10500,6 @@
         <w:rPr>
           <w:lang w:val="en-US"/>
         </w:rPr>
-        <w:t>nur</w:t>
-      </w:r>
-      <w:proofErr w:type="spellEnd"/>
-      <w:r>
-        <w:rPr>
-          <w:lang w:val="en-US"/>
-        </w:rPr>
-        <w:t xml:space="preserve"> relevant, </w:t>
-      </w:r>
-      <w:proofErr w:type="spellStart"/>
-      <w:r>
-        <w:rPr>
-          <w:lang w:val="en-US"/>
-        </w:rPr>
-        <w:t>wenn</w:t>
-      </w:r>
-      <w:proofErr w:type="spellEnd"/>
-      <w:r>
-        <w:rPr>
-          <w:lang w:val="en-US"/>
-        </w:rPr>
-        <w:t xml:space="preserve"> das </w:t>
-      </w:r>
-      <w:proofErr w:type="spellStart"/>
-      <w:r>
-        <w:rPr>
-          <w:lang w:val="en-US"/>
-        </w:rPr>
-        <w:t>optionale</w:t>
-      </w:r>
-      <w:proofErr w:type="spellEnd"/>
-      <w:r>
-        <w:rPr>
-          <w:lang w:val="en-US"/>
-        </w:rPr>
-        <w:t xml:space="preserve"> Bluetooth-</w:t>
-      </w:r>
-      <w:proofErr w:type="spellStart"/>
-      <w:r>
-        <w:rPr>
-          <w:lang w:val="en-US"/>
-        </w:rPr>
-        <w:t>AddOn</w:t>
-      </w:r>
-      <w:proofErr w:type="spellEnd"/>
-      <w:r>
-        <w:rPr>
-          <w:lang w:val="en-US"/>
-        </w:rPr>
-        <w:t>-</w:t>
-      </w:r>
-      <w:proofErr w:type="spellStart"/>
-      <w:r>
-        <w:rPr>
-          <w:lang w:val="en-US"/>
-        </w:rPr>
-        <w:t>Modul</w:t>
-      </w:r>
-      <w:proofErr w:type="spellEnd"/>
-      <w:r>
-        <w:rPr>
-          <w:lang w:val="en-US"/>
-        </w:rPr>
-        <w:t xml:space="preserve"> am FABI-</w:t>
-      </w:r>
-      <w:proofErr w:type="spellStart"/>
-      <w:r>
-        <w:rPr>
-          <w:lang w:val="en-US"/>
-        </w:rPr>
-        <w:t>Gerät</w:t>
-      </w:r>
-      <w:proofErr w:type="spellEnd"/>
-      <w:r>
-        <w:rPr>
-          <w:lang w:val="en-US"/>
-        </w:rPr>
-        <w:t xml:space="preserve"> </w:t>
-      </w:r>
-      <w:proofErr w:type="spellStart"/>
-      <w:r>
-        <w:rPr>
-          <w:lang w:val="en-US"/>
-        </w:rPr>
-        <w:t>angeschlossen</w:t>
-      </w:r>
-      <w:proofErr w:type="spellEnd"/>
-      <w:r>
-        <w:rPr>
-          <w:lang w:val="en-US"/>
-        </w:rPr>
-        <w:t xml:space="preserve"> </w:t>
-      </w:r>
-      <w:proofErr w:type="spellStart"/>
-      <w:r>
-        <w:rPr>
-          <w:lang w:val="en-US"/>
-        </w:rPr>
-        <w:t>ist</w:t>
-      </w:r>
-      <w:proofErr w:type="spellEnd"/>
-      <w:r>
-        <w:rPr>
-          <w:lang w:val="en-US"/>
-        </w:rPr>
-        <w:t xml:space="preserve"> (</w:t>
-      </w:r>
-      <w:proofErr w:type="spellStart"/>
-      <w:r>
-        <w:rPr>
-          <w:lang w:val="en-US"/>
-        </w:rPr>
-        <w:t>siehe</w:t>
-      </w:r>
-      <w:proofErr w:type="spellEnd"/>
-      <w:r>
-        <w:rPr>
-          <w:lang w:val="en-US"/>
-        </w:rPr>
-        <w:t xml:space="preserve"> </w:t>
-      </w:r>
-      <w:proofErr w:type="spellStart"/>
-      <w:r>
-        <w:rPr>
-          <w:lang w:val="en-US"/>
-        </w:rPr>
-        <w:t>Bauanleitung</w:t>
-      </w:r>
-      <w:proofErr w:type="spellEnd"/>
-      <w:r>
-        <w:rPr>
-          <w:lang w:val="en-US"/>
-        </w:rPr>
-        <w:t xml:space="preserve">). Falls das BT-Add-On </w:t>
-      </w:r>
-      <w:proofErr w:type="spellStart"/>
-      <w:r>
-        <w:rPr>
-          <w:lang w:val="en-US"/>
-        </w:rPr>
-        <w:t>vorhanden</w:t>
-      </w:r>
-      <w:proofErr w:type="spellEnd"/>
-      <w:r>
-        <w:rPr>
-          <w:lang w:val="en-US"/>
-        </w:rPr>
-        <w:t xml:space="preserve"> </w:t>
-      </w:r>
-      <w:proofErr w:type="spellStart"/>
-      <w:r>
-        <w:rPr>
-          <w:lang w:val="en-US"/>
-        </w:rPr>
-        <w:t>ist</w:t>
-      </w:r>
-      <w:proofErr w:type="spellEnd"/>
-      <w:r>
-        <w:rPr>
-          <w:lang w:val="en-US"/>
-        </w:rPr>
-        <w:t xml:space="preserve">, </w:t>
-      </w:r>
-      <w:proofErr w:type="spellStart"/>
-      <w:r>
-        <w:rPr>
-          <w:lang w:val="en-US"/>
-        </w:rPr>
-        <w:t>definiert</w:t>
-      </w:r>
-      <w:proofErr w:type="spellEnd"/>
-      <w:r>
-        <w:rPr>
-          <w:lang w:val="en-US"/>
-        </w:rPr>
-        <w:t xml:space="preserve"> die </w:t>
-      </w:r>
-      <w:proofErr w:type="spellStart"/>
-      <w:r>
-        <w:rPr>
-          <w:lang w:val="en-US"/>
-        </w:rPr>
-        <w:t>Auswahl</w:t>
-      </w:r>
-      <w:proofErr w:type="spellEnd"/>
-      <w:r>
-        <w:rPr>
-          <w:lang w:val="en-US"/>
-        </w:rPr>
-        <w:t xml:space="preserve"> der </w:t>
-      </w:r>
-      <w:proofErr w:type="spellStart"/>
-      <w:r>
-        <w:rPr>
-          <w:lang w:val="en-US"/>
-        </w:rPr>
-        <w:t>Combobox</w:t>
-      </w:r>
-      <w:proofErr w:type="spellEnd"/>
-      <w:r>
-        <w:rPr>
-          <w:lang w:val="en-US"/>
-        </w:rPr>
-        <w:t xml:space="preserve">, </w:t>
-      </w:r>
-      <w:proofErr w:type="spellStart"/>
-      <w:r>
-        <w:rPr>
-          <w:lang w:val="en-US"/>
-        </w:rPr>
-        <w:t>ob</w:t>
-      </w:r>
-      <w:proofErr w:type="spellEnd"/>
-      <w:r>
-        <w:rPr>
-          <w:lang w:val="en-US"/>
-        </w:rPr>
-        <w:t xml:space="preserve"> </w:t>
-      </w:r>
-      <w:proofErr w:type="spellStart"/>
-      <w:r>
-        <w:rPr>
-          <w:lang w:val="en-US"/>
-        </w:rPr>
-        <w:t>Maus</w:t>
-      </w:r>
-      <w:proofErr w:type="spellEnd"/>
-      <w:r>
-        <w:rPr>
-          <w:lang w:val="en-US"/>
-        </w:rPr>
-        <w:t xml:space="preserve">- und </w:t>
-      </w:r>
-      <w:proofErr w:type="spellStart"/>
-      <w:r>
-        <w:rPr>
-          <w:lang w:val="en-US"/>
-        </w:rPr>
-        <w:t>Tastaturbefehle</w:t>
-      </w:r>
-      <w:proofErr w:type="spellEnd"/>
-      <w:r>
-        <w:rPr>
-          <w:lang w:val="en-US"/>
-        </w:rPr>
-        <w:t xml:space="preserve"> </w:t>
-      </w:r>
-      <w:proofErr w:type="spellStart"/>
-      <w:r>
-        <w:rPr>
-          <w:lang w:val="en-US"/>
-        </w:rPr>
         <w:t>über</w:t>
       </w:r>
       <w:proofErr w:type="spellEnd"/>
@@ -9519,7 +10507,19 @@
         <w:rPr>
           <w:lang w:val="en-US"/>
         </w:rPr>
-        <w:t xml:space="preserve"> USB, Bluetooth </w:t>
+        <w:t xml:space="preserve"> </w:t>
+      </w:r>
+      <w:r>
+        <w:rPr>
+          <w:lang w:val="en-US"/>
+        </w:rPr>
+        <w:t xml:space="preserve">Bluetooth </w:t>
+      </w:r>
+      <w:r>
+        <w:rPr>
+          <w:lang w:val="en-US"/>
+        </w:rPr>
+        <w:t>(</w:t>
       </w:r>
       <w:proofErr w:type="spellStart"/>
       <w:r>
@@ -9540,9 +10540,35 @@
         <w:rPr>
           <w:lang w:val="en-US"/>
         </w:rPr>
-        <w:t>beides</w:t>
-      </w:r>
-      <w:proofErr w:type="spellEnd"/>
+        <w:t>über</w:t>
+      </w:r>
+      <w:proofErr w:type="spellEnd"/>
+      <w:r>
+        <w:rPr>
+          <w:lang w:val="en-US"/>
+        </w:rPr>
+        <w:t xml:space="preserve"> </w:t>
+      </w:r>
+      <w:proofErr w:type="spellStart"/>
+      <w:r>
+        <w:rPr>
+          <w:lang w:val="en-US"/>
+        </w:rPr>
+        <w:t>beide</w:t>
+      </w:r>
+      <w:r>
+        <w:rPr>
+          <w:lang w:val="en-US"/>
+        </w:rPr>
+        <w:t>s</w:t>
+      </w:r>
+      <w:proofErr w:type="spellEnd"/>
+      <w:r>
+        <w:rPr>
+          <w:lang w:val="en-US"/>
+        </w:rPr>
+        <w:t>)</w:t>
+      </w:r>
       <w:r>
         <w:rPr>
           <w:lang w:val="en-US"/>
@@ -9563,18 +10589,18 @@
         </w:rPr>
         <w:t xml:space="preserve"> </w:t>
       </w:r>
-      <w:proofErr w:type="spellStart"/>
-      <w:r>
-        <w:rPr>
-          <w:lang w:val="en-US"/>
-        </w:rPr>
-        <w:t>werd</w:t>
-      </w:r>
-      <w:r>
-        <w:rPr>
-          <w:lang w:val="en-US"/>
-        </w:rPr>
-        <w:t>en</w:t>
+      <w:r>
+        <w:rPr>
+          <w:lang w:val="en-US"/>
+        </w:rPr>
+        <w:t xml:space="preserve">warden </w:t>
+      </w:r>
+      <w:proofErr w:type="spellStart"/>
+      <w:r>
+        <w:rPr>
+          <w:lang w:val="en-US"/>
+        </w:rPr>
+        <w:t>sollen</w:t>
       </w:r>
       <w:proofErr w:type="spellEnd"/>
       <w:r>
@@ -9655,12 +10681,724 @@
         <w:br/>
       </w:r>
       <w:proofErr w:type="spellStart"/>
+      <w:r>
+        <w:rPr>
+          <w:b/>
+          <w:lang w:val="en-US"/>
+        </w:rPr>
+        <w:t>Hinweis</w:t>
+      </w:r>
+      <w:proofErr w:type="spellEnd"/>
+      <w:r>
+        <w:rPr>
+          <w:b/>
+          <w:lang w:val="en-US"/>
+        </w:rPr>
+        <w:t>:</w:t>
+      </w:r>
+      <w:r>
+        <w:rPr>
+          <w:lang w:val="en-US"/>
+        </w:rPr>
+        <w:t xml:space="preserve"> Die </w:t>
+      </w:r>
+      <w:proofErr w:type="spellStart"/>
+      <w:r>
+        <w:rPr>
+          <w:lang w:val="en-US"/>
+        </w:rPr>
+        <w:t>Auswahl</w:t>
+      </w:r>
+      <w:proofErr w:type="spellEnd"/>
+      <w:r>
+        <w:rPr>
+          <w:lang w:val="en-US"/>
+        </w:rPr>
+        <w:t xml:space="preserve"> USB/</w:t>
+      </w:r>
+      <w:proofErr w:type="spellStart"/>
+      <w:r>
+        <w:rPr>
+          <w:lang w:val="en-US"/>
+        </w:rPr>
+        <w:t>Bluetooh</w:t>
+      </w:r>
+      <w:proofErr w:type="spellEnd"/>
+      <w:r>
+        <w:rPr>
+          <w:lang w:val="en-US"/>
+        </w:rPr>
+        <w:t xml:space="preserve">-Modus </w:t>
+      </w:r>
+      <w:proofErr w:type="spellStart"/>
       <w:proofErr w:type="gramStart"/>
       <w:r>
         <w:rPr>
           <w:lang w:val="en-US"/>
         </w:rPr>
-        <w:t>Beachten</w:t>
+        <w:t>ist</w:t>
+      </w:r>
+      <w:proofErr w:type="spellEnd"/>
+      <w:proofErr w:type="gramEnd"/>
+      <w:r>
+        <w:rPr>
+          <w:lang w:val="en-US"/>
+        </w:rPr>
+        <w:t xml:space="preserve"> </w:t>
+      </w:r>
+      <w:proofErr w:type="spellStart"/>
+      <w:r>
+        <w:rPr>
+          <w:lang w:val="en-US"/>
+        </w:rPr>
+        <w:t>nur</w:t>
+      </w:r>
+      <w:proofErr w:type="spellEnd"/>
+      <w:r>
+        <w:rPr>
+          <w:lang w:val="en-US"/>
+        </w:rPr>
+        <w:t xml:space="preserve"> </w:t>
+      </w:r>
+      <w:proofErr w:type="spellStart"/>
+      <w:r>
+        <w:rPr>
+          <w:lang w:val="en-US"/>
+        </w:rPr>
+        <w:t>möglich</w:t>
+      </w:r>
+      <w:proofErr w:type="spellEnd"/>
+      <w:r>
+        <w:rPr>
+          <w:lang w:val="en-US"/>
+        </w:rPr>
+        <w:t xml:space="preserve">, </w:t>
+      </w:r>
+      <w:proofErr w:type="spellStart"/>
+      <w:r>
+        <w:rPr>
+          <w:lang w:val="en-US"/>
+        </w:rPr>
+        <w:t>wenn</w:t>
+      </w:r>
+      <w:proofErr w:type="spellEnd"/>
+      <w:r>
+        <w:rPr>
+          <w:lang w:val="en-US"/>
+        </w:rPr>
+        <w:t xml:space="preserve"> das </w:t>
+      </w:r>
+      <w:proofErr w:type="spellStart"/>
+      <w:r>
+        <w:rPr>
+          <w:lang w:val="en-US"/>
+        </w:rPr>
+        <w:t>optionale</w:t>
+      </w:r>
+      <w:proofErr w:type="spellEnd"/>
+      <w:r>
+        <w:rPr>
+          <w:lang w:val="en-US"/>
+        </w:rPr>
+        <w:t xml:space="preserve"> Bluetooth-</w:t>
+      </w:r>
+      <w:proofErr w:type="spellStart"/>
+      <w:r>
+        <w:rPr>
+          <w:lang w:val="en-US"/>
+        </w:rPr>
+        <w:t>AddOn</w:t>
+      </w:r>
+      <w:proofErr w:type="spellEnd"/>
+      <w:r>
+        <w:rPr>
+          <w:lang w:val="en-US"/>
+        </w:rPr>
+        <w:t>-</w:t>
+      </w:r>
+      <w:proofErr w:type="spellStart"/>
+      <w:r>
+        <w:rPr>
+          <w:lang w:val="en-US"/>
+        </w:rPr>
+        <w:t>Modul</w:t>
+      </w:r>
+      <w:proofErr w:type="spellEnd"/>
+      <w:r>
+        <w:rPr>
+          <w:lang w:val="en-US"/>
+        </w:rPr>
+        <w:t xml:space="preserve"> am FABI-</w:t>
+      </w:r>
+      <w:proofErr w:type="spellStart"/>
+      <w:r>
+        <w:rPr>
+          <w:lang w:val="en-US"/>
+        </w:rPr>
+        <w:t>Gerät</w:t>
+      </w:r>
+      <w:proofErr w:type="spellEnd"/>
+      <w:r>
+        <w:rPr>
+          <w:lang w:val="en-US"/>
+        </w:rPr>
+        <w:t xml:space="preserve"> </w:t>
+      </w:r>
+      <w:proofErr w:type="spellStart"/>
+      <w:r>
+        <w:rPr>
+          <w:lang w:val="en-US"/>
+        </w:rPr>
+        <w:t>angeschlossen</w:t>
+      </w:r>
+      <w:proofErr w:type="spellEnd"/>
+      <w:r>
+        <w:rPr>
+          <w:lang w:val="en-US"/>
+        </w:rPr>
+        <w:t xml:space="preserve"> </w:t>
+      </w:r>
+      <w:proofErr w:type="spellStart"/>
+      <w:r>
+        <w:rPr>
+          <w:lang w:val="en-US"/>
+        </w:rPr>
+        <w:t>ist</w:t>
+      </w:r>
+      <w:proofErr w:type="spellEnd"/>
+      <w:r>
+        <w:rPr>
+          <w:lang w:val="en-US"/>
+        </w:rPr>
+        <w:t xml:space="preserve"> (</w:t>
+      </w:r>
+      <w:proofErr w:type="spellStart"/>
+      <w:r>
+        <w:rPr>
+          <w:lang w:val="en-US"/>
+        </w:rPr>
+        <w:t>siehe</w:t>
+      </w:r>
+      <w:proofErr w:type="spellEnd"/>
+      <w:r>
+        <w:rPr>
+          <w:lang w:val="en-US"/>
+        </w:rPr>
+        <w:t xml:space="preserve"> </w:t>
+      </w:r>
+      <w:proofErr w:type="spellStart"/>
+      <w:r>
+        <w:rPr>
+          <w:lang w:val="en-US"/>
+        </w:rPr>
+        <w:t>Bauanleitung</w:t>
+      </w:r>
+      <w:proofErr w:type="spellEnd"/>
+      <w:r>
+        <w:rPr>
+          <w:lang w:val="en-US"/>
+        </w:rPr>
+        <w:t xml:space="preserve">). </w:t>
+      </w:r>
+    </w:p>
+    <w:p>
+      <w:pPr>
+        <w:rPr>
+          <w:lang w:val="en-US"/>
+        </w:rPr>
+      </w:pPr>
+    </w:p>
+    <w:p>
+      <w:pPr>
+        <w:rPr>
+          <w:lang w:val="en-US"/>
+        </w:rPr>
+      </w:pPr>
+      <w:proofErr w:type="spellStart"/>
+      <w:proofErr w:type="gramStart"/>
+      <w:r>
+        <w:rPr>
+          <w:lang w:val="en-US"/>
+        </w:rPr>
+        <w:t>D</w:t>
+      </w:r>
+      <w:r>
+        <w:rPr>
+          <w:lang w:val="en-US"/>
+        </w:rPr>
+        <w:t>iese</w:t>
+      </w:r>
+      <w:proofErr w:type="spellEnd"/>
+      <w:r>
+        <w:rPr>
+          <w:lang w:val="en-US"/>
+        </w:rPr>
+        <w:t xml:space="preserve"> </w:t>
+      </w:r>
+      <w:proofErr w:type="spellStart"/>
+      <w:r>
+        <w:rPr>
+          <w:lang w:val="en-US"/>
+        </w:rPr>
+        <w:t>Einstellung</w:t>
+      </w:r>
+      <w:proofErr w:type="spellEnd"/>
+      <w:r>
+        <w:rPr>
+          <w:lang w:val="en-US"/>
+        </w:rPr>
+        <w:t xml:space="preserve"> </w:t>
+      </w:r>
+      <w:proofErr w:type="spellStart"/>
+      <w:r>
+        <w:rPr>
+          <w:lang w:val="en-US"/>
+        </w:rPr>
+        <w:t>wird</w:t>
+      </w:r>
+      <w:proofErr w:type="spellEnd"/>
+      <w:r>
+        <w:rPr>
+          <w:lang w:val="en-US"/>
+        </w:rPr>
+        <w:t xml:space="preserve"> pro </w:t>
+      </w:r>
+      <w:proofErr w:type="spellStart"/>
+      <w:r>
+        <w:rPr>
+          <w:lang w:val="en-US"/>
+        </w:rPr>
+        <w:t>Speicherplatz</w:t>
+      </w:r>
+      <w:proofErr w:type="spellEnd"/>
+      <w:r>
+        <w:rPr>
+          <w:lang w:val="en-US"/>
+        </w:rPr>
+        <w:t xml:space="preserve"> (Slot)</w:t>
+      </w:r>
+      <w:r>
+        <w:rPr>
+          <w:lang w:val="en-US"/>
+        </w:rPr>
+        <w:t xml:space="preserve"> </w:t>
+      </w:r>
+      <w:proofErr w:type="spellStart"/>
+      <w:r>
+        <w:rPr>
+          <w:lang w:val="en-US"/>
+        </w:rPr>
+        <w:t>definiert</w:t>
+      </w:r>
+      <w:proofErr w:type="spellEnd"/>
+      <w:r>
+        <w:rPr>
+          <w:lang w:val="en-US"/>
+        </w:rPr>
+        <w:t xml:space="preserve"> - </w:t>
+      </w:r>
+      <w:proofErr w:type="spellStart"/>
+      <w:r>
+        <w:rPr>
+          <w:lang w:val="en-US"/>
+        </w:rPr>
+        <w:t>sie</w:t>
+      </w:r>
+      <w:proofErr w:type="spellEnd"/>
+      <w:r>
+        <w:rPr>
+          <w:lang w:val="en-US"/>
+        </w:rPr>
+        <w:t xml:space="preserve"> </w:t>
+      </w:r>
+      <w:proofErr w:type="spellStart"/>
+      <w:r>
+        <w:rPr>
+          <w:lang w:val="en-US"/>
+        </w:rPr>
+        <w:t>kann</w:t>
+      </w:r>
+      <w:proofErr w:type="spellEnd"/>
+      <w:r>
+        <w:rPr>
+          <w:lang w:val="en-US"/>
+        </w:rPr>
+        <w:t xml:space="preserve"> also </w:t>
+      </w:r>
+      <w:proofErr w:type="spellStart"/>
+      <w:r>
+        <w:rPr>
+          <w:lang w:val="en-US"/>
+        </w:rPr>
+        <w:t>für</w:t>
+      </w:r>
+      <w:proofErr w:type="spellEnd"/>
+      <w:r>
+        <w:rPr>
+          <w:lang w:val="en-US"/>
+        </w:rPr>
+        <w:t xml:space="preserve"> </w:t>
+      </w:r>
+      <w:proofErr w:type="spellStart"/>
+      <w:r>
+        <w:rPr>
+          <w:lang w:val="en-US"/>
+        </w:rPr>
+        <w:t>verschiedene</w:t>
+      </w:r>
+      <w:proofErr w:type="spellEnd"/>
+      <w:r>
+        <w:rPr>
+          <w:lang w:val="en-US"/>
+        </w:rPr>
+        <w:t xml:space="preserve"> </w:t>
+      </w:r>
+      <w:proofErr w:type="spellStart"/>
+      <w:r>
+        <w:rPr>
+          <w:lang w:val="en-US"/>
+        </w:rPr>
+        <w:t>S</w:t>
+      </w:r>
+      <w:r>
+        <w:rPr>
+          <w:lang w:val="en-US"/>
+        </w:rPr>
+        <w:t>peicherplätze</w:t>
+      </w:r>
+      <w:proofErr w:type="spellEnd"/>
+      <w:r>
+        <w:rPr>
+          <w:lang w:val="en-US"/>
+        </w:rPr>
+        <w:t xml:space="preserve"> </w:t>
+      </w:r>
+      <w:proofErr w:type="spellStart"/>
+      <w:r>
+        <w:rPr>
+          <w:lang w:val="en-US"/>
+        </w:rPr>
+        <w:t>unterschiedlich</w:t>
+      </w:r>
+      <w:proofErr w:type="spellEnd"/>
+      <w:r>
+        <w:rPr>
+          <w:lang w:val="en-US"/>
+        </w:rPr>
+        <w:t xml:space="preserve"> sein.</w:t>
+      </w:r>
+      <w:proofErr w:type="gramEnd"/>
+      <w:r>
+        <w:rPr>
+          <w:lang w:val="en-US"/>
+        </w:rPr>
+        <w:t xml:space="preserve"> So </w:t>
+      </w:r>
+      <w:proofErr w:type="spellStart"/>
+      <w:r>
+        <w:rPr>
+          <w:lang w:val="en-US"/>
+        </w:rPr>
+        <w:t>kann</w:t>
+      </w:r>
+      <w:proofErr w:type="spellEnd"/>
+      <w:r>
+        <w:rPr>
+          <w:lang w:val="en-US"/>
+        </w:rPr>
+        <w:t xml:space="preserve"> </w:t>
+      </w:r>
+      <w:proofErr w:type="spellStart"/>
+      <w:r>
+        <w:rPr>
+          <w:lang w:val="en-US"/>
+        </w:rPr>
+        <w:t>mit</w:t>
+      </w:r>
+      <w:proofErr w:type="spellEnd"/>
+      <w:r>
+        <w:rPr>
+          <w:lang w:val="en-US"/>
+        </w:rPr>
+        <w:t xml:space="preserve"> </w:t>
+      </w:r>
+      <w:proofErr w:type="spellStart"/>
+      <w:r>
+        <w:rPr>
+          <w:lang w:val="en-US"/>
+        </w:rPr>
+        <w:t>demselben</w:t>
+      </w:r>
+      <w:proofErr w:type="spellEnd"/>
+      <w:r>
+        <w:rPr>
+          <w:lang w:val="en-US"/>
+        </w:rPr>
+        <w:t xml:space="preserve"> FABI-</w:t>
+      </w:r>
+      <w:proofErr w:type="spellStart"/>
+      <w:r>
+        <w:rPr>
+          <w:lang w:val="en-US"/>
+        </w:rPr>
+        <w:t>Gerät</w:t>
+      </w:r>
+      <w:proofErr w:type="spellEnd"/>
+      <w:r>
+        <w:rPr>
+          <w:lang w:val="en-US"/>
+        </w:rPr>
+        <w:t xml:space="preserve"> </w:t>
+      </w:r>
+      <w:proofErr w:type="spellStart"/>
+      <w:r>
+        <w:rPr>
+          <w:lang w:val="en-US"/>
+        </w:rPr>
+        <w:t>z.B</w:t>
+      </w:r>
+      <w:proofErr w:type="spellEnd"/>
+      <w:r>
+        <w:rPr>
+          <w:lang w:val="en-US"/>
+        </w:rPr>
+        <w:t xml:space="preserve">. </w:t>
+      </w:r>
+      <w:proofErr w:type="spellStart"/>
+      <w:r>
+        <w:rPr>
+          <w:lang w:val="en-US"/>
+        </w:rPr>
+        <w:t>ein</w:t>
+      </w:r>
+      <w:proofErr w:type="spellEnd"/>
+      <w:r>
+        <w:rPr>
+          <w:lang w:val="en-US"/>
+        </w:rPr>
+        <w:t xml:space="preserve"> Laptop </w:t>
+      </w:r>
+      <w:proofErr w:type="spellStart"/>
+      <w:r>
+        <w:rPr>
+          <w:lang w:val="en-US"/>
+        </w:rPr>
+        <w:t>über</w:t>
+      </w:r>
+      <w:proofErr w:type="spellEnd"/>
+      <w:r>
+        <w:rPr>
+          <w:lang w:val="en-US"/>
+        </w:rPr>
+        <w:t xml:space="preserve"> USB und </w:t>
+      </w:r>
+      <w:proofErr w:type="spellStart"/>
+      <w:r>
+        <w:rPr>
+          <w:lang w:val="en-US"/>
+        </w:rPr>
+        <w:t>ein</w:t>
+      </w:r>
+      <w:proofErr w:type="spellEnd"/>
+      <w:r>
+        <w:rPr>
+          <w:lang w:val="en-US"/>
+        </w:rPr>
+        <w:t xml:space="preserve"> Smartphone </w:t>
+      </w:r>
+      <w:proofErr w:type="spellStart"/>
+      <w:proofErr w:type="gramStart"/>
+      <w:r>
+        <w:rPr>
+          <w:lang w:val="en-US"/>
+        </w:rPr>
+        <w:t>oder</w:t>
+      </w:r>
+      <w:proofErr w:type="spellEnd"/>
+      <w:proofErr w:type="gramEnd"/>
+      <w:r>
+        <w:rPr>
+          <w:lang w:val="en-US"/>
+        </w:rPr>
+        <w:t xml:space="preserve"> Tablet </w:t>
+      </w:r>
+      <w:proofErr w:type="spellStart"/>
+      <w:r>
+        <w:rPr>
+          <w:lang w:val="en-US"/>
+        </w:rPr>
+        <w:t>über</w:t>
+      </w:r>
+      <w:proofErr w:type="spellEnd"/>
+      <w:r>
+        <w:rPr>
+          <w:lang w:val="en-US"/>
+        </w:rPr>
+        <w:t xml:space="preserve"> Bluetooth </w:t>
+      </w:r>
+      <w:proofErr w:type="spellStart"/>
+      <w:r>
+        <w:rPr>
+          <w:lang w:val="en-US"/>
+        </w:rPr>
+        <w:t>an</w:t>
+      </w:r>
+      <w:r>
+        <w:rPr>
+          <w:lang w:val="en-US"/>
+        </w:rPr>
+        <w:t>gesteuert</w:t>
+      </w:r>
+      <w:proofErr w:type="spellEnd"/>
+      <w:r>
+        <w:rPr>
+          <w:lang w:val="en-US"/>
+        </w:rPr>
+        <w:t xml:space="preserve"> </w:t>
+      </w:r>
+      <w:proofErr w:type="spellStart"/>
+      <w:r>
+        <w:rPr>
+          <w:lang w:val="en-US"/>
+        </w:rPr>
+        <w:t>werden</w:t>
+      </w:r>
+      <w:proofErr w:type="spellEnd"/>
+      <w:r>
+        <w:rPr>
+          <w:lang w:val="en-US"/>
+        </w:rPr>
+        <w:t>.</w:t>
+      </w:r>
+    </w:p>
+    <w:p>
+      <w:pPr>
+        <w:pStyle w:val="berschrift3"/>
+        <w:rPr>
+          <w:lang w:val="en-US"/>
+        </w:rPr>
+      </w:pPr>
+    </w:p>
+    <w:p>
+      <w:pPr>
+        <w:rPr>
+          <w:lang w:val="en-US"/>
+        </w:rPr>
+      </w:pPr>
+      <w:bookmarkStart w:id="24" w:name="_GoBack"/>
+    </w:p>
+    <w:p>
+      <w:pPr>
+        <w:pStyle w:val="berschrift3"/>
+        <w:rPr>
+          <w:rStyle w:val="berschrift2Zchn"/>
+        </w:rPr>
+      </w:pPr>
+      <w:bookmarkStart w:id="25" w:name="_Toc71322952"/>
+      <w:r>
+        <w:rPr>
+          <w:rStyle w:val="berschrift2Zchn"/>
+        </w:rPr>
+        <w:t>Demo Settings</w:t>
+      </w:r>
+      <w:bookmarkEnd w:id="25"/>
+    </w:p>
+    <w:p>
+      <w:pPr>
+        <w:rPr>
+          <w:lang w:val="en-US"/>
+        </w:rPr>
+      </w:pPr>
+      <w:proofErr w:type="spellStart"/>
+      <w:r>
+        <w:rPr>
+          <w:lang w:val="en-US"/>
+        </w:rPr>
+        <w:t>Im</w:t>
+      </w:r>
+      <w:proofErr w:type="spellEnd"/>
+      <w:r>
+        <w:rPr>
+          <w:lang w:val="en-US"/>
+        </w:rPr>
+        <w:t xml:space="preserve"> FABI-Download-</w:t>
+      </w:r>
+      <w:proofErr w:type="spellStart"/>
+      <w:r>
+        <w:rPr>
+          <w:lang w:val="en-US"/>
+        </w:rPr>
+        <w:t>Paket</w:t>
+      </w:r>
+      <w:proofErr w:type="spellEnd"/>
+      <w:r>
+        <w:rPr>
+          <w:lang w:val="en-US"/>
+        </w:rPr>
+        <w:t xml:space="preserve"> </w:t>
+      </w:r>
+      <w:proofErr w:type="spellStart"/>
+      <w:r>
+        <w:rPr>
+          <w:lang w:val="en-US"/>
+        </w:rPr>
+        <w:t>wird</w:t>
+      </w:r>
+      <w:proofErr w:type="spellEnd"/>
+      <w:r>
+        <w:rPr>
+          <w:lang w:val="en-US"/>
+        </w:rPr>
+        <w:t xml:space="preserve"> das </w:t>
+      </w:r>
+      <w:proofErr w:type="spellStart"/>
+      <w:r>
+        <w:rPr>
+          <w:lang w:val="en-US"/>
+        </w:rPr>
+        <w:t>Verzeichnis</w:t>
+      </w:r>
+      <w:proofErr w:type="spellEnd"/>
+      <w:r>
+        <w:rPr>
+          <w:lang w:val="en-US"/>
+        </w:rPr>
+        <w:t xml:space="preserve"> “Settings” </w:t>
+      </w:r>
+      <w:proofErr w:type="spellStart"/>
+      <w:r>
+        <w:rPr>
+          <w:lang w:val="en-US"/>
+        </w:rPr>
+        <w:t>mitgeliefert</w:t>
+      </w:r>
+      <w:proofErr w:type="spellEnd"/>
+      <w:r>
+        <w:rPr>
+          <w:lang w:val="en-US"/>
+        </w:rPr>
+        <w:t xml:space="preserve"> – </w:t>
+      </w:r>
+      <w:proofErr w:type="spellStart"/>
+      <w:r>
+        <w:rPr>
+          <w:lang w:val="en-US"/>
+        </w:rPr>
+        <w:t>hier</w:t>
+      </w:r>
+      <w:proofErr w:type="spellEnd"/>
+      <w:r>
+        <w:rPr>
+          <w:lang w:val="en-US"/>
+        </w:rPr>
+        <w:t xml:space="preserve"> </w:t>
+      </w:r>
+      <w:proofErr w:type="spellStart"/>
+      <w:r>
+        <w:rPr>
+          <w:lang w:val="en-US"/>
+        </w:rPr>
+        <w:t>finden</w:t>
       </w:r>
       <w:proofErr w:type="spellEnd"/>
       <w:r>
@@ -9681,6 +11419,62 @@
         <w:rPr>
           <w:lang w:val="en-US"/>
         </w:rPr>
+        <w:t xml:space="preserve"> </w:t>
+      </w:r>
+      <w:proofErr w:type="spellStart"/>
+      <w:r>
+        <w:rPr>
+          <w:lang w:val="en-US"/>
+        </w:rPr>
+        <w:t>verschiedene</w:t>
+      </w:r>
+      <w:proofErr w:type="spellEnd"/>
+      <w:r>
+        <w:rPr>
+          <w:lang w:val="en-US"/>
+        </w:rPr>
+        <w:t xml:space="preserve"> </w:t>
+      </w:r>
+      <w:proofErr w:type="spellStart"/>
+      <w:r>
+        <w:rPr>
+          <w:lang w:val="en-US"/>
+        </w:rPr>
+        <w:t>Anregungen</w:t>
+      </w:r>
+      <w:proofErr w:type="spellEnd"/>
+      <w:r>
+        <w:rPr>
+          <w:lang w:val="en-US"/>
+        </w:rPr>
+        <w:t xml:space="preserve"> </w:t>
+      </w:r>
+      <w:proofErr w:type="spellStart"/>
+      <w:r>
+        <w:rPr>
+          <w:lang w:val="en-US"/>
+        </w:rPr>
+        <w:t>für</w:t>
+      </w:r>
+      <w:proofErr w:type="spellEnd"/>
+      <w:r>
+        <w:rPr>
+          <w:lang w:val="en-US"/>
+        </w:rPr>
+        <w:t xml:space="preserve"> FABI-</w:t>
+      </w:r>
+      <w:proofErr w:type="spellStart"/>
+      <w:r>
+        <w:rPr>
+          <w:lang w:val="en-US"/>
+        </w:rPr>
+        <w:t>Kongigurationseinstellungen</w:t>
+      </w:r>
+      <w:proofErr w:type="spellEnd"/>
+      <w:r>
+        <w:rPr>
+          <w:lang w:val="en-US"/>
+        </w:rPr>
         <w:t xml:space="preserve">, </w:t>
       </w:r>
       <w:proofErr w:type="spellStart"/>
@@ -9688,35 +11482,7 @@
         <w:rPr>
           <w:lang w:val="en-US"/>
         </w:rPr>
-        <w:t>dass</w:t>
-      </w:r>
-      <w:proofErr w:type="spellEnd"/>
-      <w:r>
-        <w:rPr>
-          <w:lang w:val="en-US"/>
-        </w:rPr>
-        <w:t xml:space="preserve"> </w:t>
-      </w:r>
-      <w:proofErr w:type="spellStart"/>
-      <w:r>
-        <w:rPr>
-          <w:lang w:val="en-US"/>
-        </w:rPr>
-        <w:t>diese</w:t>
-      </w:r>
-      <w:proofErr w:type="spellEnd"/>
-      <w:r>
-        <w:rPr>
-          <w:lang w:val="en-US"/>
-        </w:rPr>
-        <w:t xml:space="preserve"> </w:t>
-      </w:r>
-      <w:proofErr w:type="spellStart"/>
-      <w:r>
-        <w:rPr>
-          <w:lang w:val="en-US"/>
-        </w:rPr>
-        <w:t>Einstellung</w:t>
+        <w:t>etwa</w:t>
       </w:r>
       <w:proofErr w:type="spellEnd"/>
       <w:r>
@@ -9737,179 +11503,217 @@
         <w:rPr>
           <w:lang w:val="en-US"/>
         </w:rPr>
-        <w:t xml:space="preserve"> pro </w:t>
-      </w:r>
-      <w:proofErr w:type="spellStart"/>
-      <w:r>
-        <w:rPr>
-          <w:lang w:val="en-US"/>
-        </w:rPr>
-        <w:t>Steckplatz</w:t>
-      </w:r>
-      <w:proofErr w:type="spellEnd"/>
-      <w:r>
-        <w:rPr>
-          <w:lang w:val="en-US"/>
-        </w:rPr>
-        <w:t xml:space="preserve"> </w:t>
-      </w:r>
-      <w:proofErr w:type="spellStart"/>
-      <w:r>
-        <w:rPr>
-          <w:lang w:val="en-US"/>
-        </w:rPr>
-        <w:t>definiert</w:t>
-      </w:r>
-      <w:proofErr w:type="spellEnd"/>
-      <w:r>
-        <w:rPr>
-          <w:lang w:val="en-US"/>
-        </w:rPr>
-        <w:t xml:space="preserve"> </w:t>
-      </w:r>
-      <w:proofErr w:type="spellStart"/>
-      <w:r>
-        <w:rPr>
-          <w:lang w:val="en-US"/>
-        </w:rPr>
-        <w:t>wird</w:t>
-      </w:r>
-      <w:proofErr w:type="spellEnd"/>
-      <w:r>
-        <w:rPr>
-          <w:lang w:val="en-US"/>
-        </w:rPr>
-        <w:t xml:space="preserve"> - </w:t>
-      </w:r>
-      <w:proofErr w:type="spellStart"/>
-      <w:r>
-        <w:rPr>
-          <w:lang w:val="en-US"/>
-        </w:rPr>
-        <w:t>sie</w:t>
-      </w:r>
-      <w:proofErr w:type="spellEnd"/>
-      <w:r>
-        <w:rPr>
-          <w:lang w:val="en-US"/>
-        </w:rPr>
-        <w:t xml:space="preserve"> </w:t>
-      </w:r>
-      <w:proofErr w:type="spellStart"/>
-      <w:r>
-        <w:rPr>
-          <w:lang w:val="en-US"/>
-        </w:rPr>
-        <w:t>kann</w:t>
-      </w:r>
-      <w:proofErr w:type="spellEnd"/>
-      <w:r>
-        <w:rPr>
-          <w:lang w:val="en-US"/>
-        </w:rPr>
-        <w:t xml:space="preserve"> also </w:t>
-      </w:r>
-      <w:proofErr w:type="spellStart"/>
-      <w:r>
-        <w:rPr>
-          <w:lang w:val="en-US"/>
-        </w:rPr>
-        <w:t>für</w:t>
-      </w:r>
-      <w:proofErr w:type="spellEnd"/>
-      <w:r>
-        <w:rPr>
-          <w:lang w:val="en-US"/>
-        </w:rPr>
-        <w:t xml:space="preserve"> </w:t>
-      </w:r>
-      <w:proofErr w:type="spellStart"/>
-      <w:r>
-        <w:rPr>
-          <w:lang w:val="en-US"/>
-        </w:rPr>
-        <w:t>verschiedene</w:t>
-      </w:r>
-      <w:proofErr w:type="spellEnd"/>
-      <w:r>
-        <w:rPr>
-          <w:lang w:val="en-US"/>
-        </w:rPr>
-        <w:t xml:space="preserve"> </w:t>
-      </w:r>
-      <w:proofErr w:type="spellStart"/>
-      <w:r>
-        <w:rPr>
-          <w:lang w:val="en-US"/>
-        </w:rPr>
-        <w:t>Steckplätze</w:t>
-      </w:r>
-      <w:proofErr w:type="spellEnd"/>
-      <w:r>
-        <w:rPr>
-          <w:lang w:val="en-US"/>
-        </w:rPr>
-        <w:t xml:space="preserve"> </w:t>
-      </w:r>
-      <w:proofErr w:type="spellStart"/>
-      <w:r>
-        <w:rPr>
-          <w:lang w:val="en-US"/>
-        </w:rPr>
-        <w:t>unterschiedlich</w:t>
-      </w:r>
-      <w:proofErr w:type="spellEnd"/>
-      <w:r>
-        <w:rPr>
-          <w:lang w:val="en-US"/>
-        </w:rPr>
-        <w:t xml:space="preserve"> sein.</w:t>
-      </w:r>
+        <w:t xml:space="preserve"> </w:t>
+      </w:r>
+      <w:proofErr w:type="spellStart"/>
+      <w:r>
+        <w:rPr>
+          <w:lang w:val="en-US"/>
+        </w:rPr>
+        <w:t>eine</w:t>
+      </w:r>
+      <w:proofErr w:type="spellEnd"/>
+      <w:r>
+        <w:rPr>
+          <w:lang w:val="en-US"/>
+        </w:rPr>
+        <w:t xml:space="preserve"> 1-Tasten </w:t>
+      </w:r>
+      <w:proofErr w:type="spellStart"/>
+      <w:r>
+        <w:rPr>
+          <w:lang w:val="en-US"/>
+        </w:rPr>
+        <w:t>Maus</w:t>
+      </w:r>
+      <w:proofErr w:type="spellEnd"/>
+      <w:r>
+        <w:rPr>
+          <w:lang w:val="en-US"/>
+        </w:rPr>
+        <w:t xml:space="preserve"> </w:t>
+      </w:r>
+      <w:proofErr w:type="spellStart"/>
+      <w:proofErr w:type="gramStart"/>
+      <w:r>
+        <w:rPr>
+          <w:lang w:val="en-US"/>
+        </w:rPr>
+        <w:t>oder</w:t>
+      </w:r>
+      <w:proofErr w:type="spellEnd"/>
       <w:proofErr w:type="gramEnd"/>
       <w:r>
         <w:rPr>
           <w:lang w:val="en-US"/>
         </w:rPr>
-        <w:t xml:space="preserve"> So </w:t>
-      </w:r>
-      <w:proofErr w:type="spellStart"/>
-      <w:r>
-        <w:rPr>
-          <w:lang w:val="en-US"/>
-        </w:rPr>
-        <w:t>kann</w:t>
-      </w:r>
-      <w:proofErr w:type="spellEnd"/>
-      <w:r>
-        <w:rPr>
-          <w:lang w:val="en-US"/>
-        </w:rPr>
-        <w:t xml:space="preserve"> </w:t>
-      </w:r>
-      <w:proofErr w:type="spellStart"/>
-      <w:r>
-        <w:rPr>
-          <w:lang w:val="en-US"/>
-        </w:rPr>
-        <w:t>mit</w:t>
-      </w:r>
-      <w:proofErr w:type="spellEnd"/>
-      <w:r>
-        <w:rPr>
-          <w:lang w:val="en-US"/>
-        </w:rPr>
-        <w:t xml:space="preserve"> </w:t>
-      </w:r>
-      <w:proofErr w:type="spellStart"/>
-      <w:r>
-        <w:rPr>
-          <w:lang w:val="en-US"/>
-        </w:rPr>
-        <w:t>demselben</w:t>
-      </w:r>
-      <w:proofErr w:type="spellEnd"/>
-      <w:r>
-        <w:rPr>
+        <w:t xml:space="preserve"> </w:t>
+      </w:r>
+      <w:proofErr w:type="spellStart"/>
+      <w:r>
+        <w:rPr>
+          <w:lang w:val="en-US"/>
+        </w:rPr>
+        <w:t>eineKomination</w:t>
+      </w:r>
+      <w:proofErr w:type="spellEnd"/>
+      <w:r>
+        <w:rPr>
+          <w:lang w:val="en-US"/>
+        </w:rPr>
+        <w:t xml:space="preserve"> von </w:t>
+      </w:r>
+      <w:proofErr w:type="spellStart"/>
+      <w:r>
+        <w:rPr>
+          <w:lang w:val="en-US"/>
+        </w:rPr>
+        <w:t>Maus</w:t>
+      </w:r>
+      <w:proofErr w:type="spellEnd"/>
+      <w:r>
+        <w:rPr>
+          <w:lang w:val="en-US"/>
+        </w:rPr>
+        <w:t xml:space="preserve">- und </w:t>
+      </w:r>
+      <w:proofErr w:type="spellStart"/>
+      <w:r>
+        <w:rPr>
+          <w:lang w:val="en-US"/>
+        </w:rPr>
+        <w:t>Cursortasten</w:t>
+      </w:r>
+      <w:proofErr w:type="spellEnd"/>
+      <w:r>
+        <w:rPr>
+          <w:lang w:val="en-US"/>
+        </w:rPr>
+        <w:t xml:space="preserve">. </w:t>
+      </w:r>
+    </w:p>
+    <w:p>
+      <w:pPr>
+        <w:rPr>
+          <w:lang w:val="en-US"/>
+        </w:rPr>
+      </w:pPr>
+    </w:p>
+    <w:p>
+      <w:pPr>
+        <w:rPr>
+          <w:b/>
+          <w:lang w:val="en-US"/>
+        </w:rPr>
+      </w:pPr>
+      <w:proofErr w:type="spellStart"/>
+      <w:r>
+        <w:rPr>
+          <w:b/>
+          <w:lang w:val="en-US"/>
+        </w:rPr>
+        <w:t>Viel</w:t>
+      </w:r>
+      <w:proofErr w:type="spellEnd"/>
+      <w:r>
+        <w:rPr>
+          <w:b/>
+          <w:lang w:val="en-US"/>
+        </w:rPr>
+        <w:t xml:space="preserve"> </w:t>
+      </w:r>
+      <w:proofErr w:type="spellStart"/>
+      <w:r>
+        <w:rPr>
+          <w:b/>
+          <w:lang w:val="en-US"/>
+        </w:rPr>
+        <w:t>Spaß</w:t>
+      </w:r>
+      <w:proofErr w:type="spellEnd"/>
+      <w:r>
+        <w:rPr>
+          <w:b/>
+          <w:lang w:val="en-US"/>
+        </w:rPr>
+        <w:t xml:space="preserve"> </w:t>
+      </w:r>
+      <w:proofErr w:type="spellStart"/>
+      <w:r>
+        <w:rPr>
+          <w:b/>
+          <w:lang w:val="en-US"/>
+        </w:rPr>
+        <w:t>beim</w:t>
+      </w:r>
+      <w:proofErr w:type="spellEnd"/>
+      <w:r>
+        <w:rPr>
+          <w:b/>
+          <w:lang w:val="en-US"/>
+        </w:rPr>
+        <w:t xml:space="preserve"> </w:t>
+      </w:r>
+      <w:proofErr w:type="spellStart"/>
+      <w:r>
+        <w:rPr>
+          <w:b/>
+          <w:lang w:val="en-US"/>
+        </w:rPr>
+        <w:t>Ausprobieren</w:t>
+      </w:r>
+      <w:proofErr w:type="spellEnd"/>
+      <w:r>
+        <w:rPr>
+          <w:b/>
+          <w:lang w:val="en-US"/>
+        </w:rPr>
+        <w:t xml:space="preserve"> und </w:t>
+      </w:r>
+      <w:proofErr w:type="spellStart"/>
+      <w:r>
+        <w:rPr>
+          <w:b/>
+          <w:lang w:val="en-US"/>
+        </w:rPr>
+        <w:t>beim</w:t>
+      </w:r>
+      <w:proofErr w:type="spellEnd"/>
+      <w:r>
+        <w:rPr>
+          <w:b/>
+          <w:lang w:val="en-US"/>
+        </w:rPr>
+        <w:t xml:space="preserve"> </w:t>
+      </w:r>
+      <w:proofErr w:type="spellStart"/>
+      <w:r>
+        <w:rPr>
+          <w:b/>
+          <w:lang w:val="en-US"/>
+        </w:rPr>
+        <w:t>Erstellen</w:t>
+      </w:r>
+      <w:proofErr w:type="spellEnd"/>
+      <w:r>
+        <w:rPr>
+          <w:b/>
+          <w:lang w:val="en-US"/>
+        </w:rPr>
+        <w:t xml:space="preserve"> </w:t>
+      </w:r>
+      <w:proofErr w:type="spellStart"/>
+      <w:r>
+        <w:rPr>
+          <w:b/>
+          <w:lang w:val="en-US"/>
+        </w:rPr>
+        <w:t>eigener</w:t>
+      </w:r>
+      <w:proofErr w:type="spellEnd"/>
+      <w:r>
+        <w:rPr>
+          <w:b/>
           <w:lang w:val="en-US"/>
         </w:rPr>
         <w:t xml:space="preserve"> FABI-</w:t>
@@ -9917,868 +11721,23 @@
       <w:proofErr w:type="spellStart"/>
       <w:r>
         <w:rPr>
-          <w:lang w:val="en-US"/>
-        </w:rPr>
-        <w:t>Gerät</w:t>
-      </w:r>
-      <w:proofErr w:type="spellEnd"/>
-      <w:r>
-        <w:rPr>
-          <w:lang w:val="en-US"/>
-        </w:rPr>
-        <w:t xml:space="preserve"> z. B. </w:t>
-      </w:r>
-      <w:proofErr w:type="spellStart"/>
-      <w:r>
-        <w:rPr>
-          <w:lang w:val="en-US"/>
-        </w:rPr>
-        <w:t>ein</w:t>
-      </w:r>
-      <w:proofErr w:type="spellEnd"/>
-      <w:r>
-        <w:rPr>
-          <w:lang w:val="en-US"/>
-        </w:rPr>
-        <w:t xml:space="preserve"> Laptop </w:t>
-      </w:r>
-      <w:proofErr w:type="spellStart"/>
-      <w:r>
-        <w:rPr>
-          <w:lang w:val="en-US"/>
-        </w:rPr>
-        <w:t>über</w:t>
-      </w:r>
-      <w:proofErr w:type="spellEnd"/>
-      <w:r>
-        <w:rPr>
-          <w:lang w:val="en-US"/>
-        </w:rPr>
-        <w:t xml:space="preserve"> USB und </w:t>
-      </w:r>
-      <w:proofErr w:type="spellStart"/>
-      <w:r>
-        <w:rPr>
-          <w:lang w:val="en-US"/>
-        </w:rPr>
-        <w:t>ein</w:t>
-      </w:r>
-      <w:proofErr w:type="spellEnd"/>
-      <w:r>
-        <w:rPr>
-          <w:lang w:val="en-US"/>
-        </w:rPr>
-        <w:t xml:space="preserve"> Smartphone </w:t>
-      </w:r>
-      <w:proofErr w:type="spellStart"/>
-      <w:proofErr w:type="gramStart"/>
-      <w:r>
-        <w:rPr>
-          <w:lang w:val="en-US"/>
-        </w:rPr>
-        <w:t>oder</w:t>
-      </w:r>
-      <w:proofErr w:type="spellEnd"/>
-      <w:proofErr w:type="gramEnd"/>
-      <w:r>
-        <w:rPr>
-          <w:lang w:val="en-US"/>
-        </w:rPr>
-        <w:t xml:space="preserve"> Tablet </w:t>
-      </w:r>
-      <w:proofErr w:type="spellStart"/>
-      <w:r>
-        <w:rPr>
-          <w:lang w:val="en-US"/>
-        </w:rPr>
-        <w:t>über</w:t>
-      </w:r>
-      <w:proofErr w:type="spellEnd"/>
-      <w:r>
-        <w:rPr>
-          <w:lang w:val="en-US"/>
-        </w:rPr>
-        <w:t xml:space="preserve"> Bluetooth </w:t>
-      </w:r>
-      <w:proofErr w:type="spellStart"/>
-      <w:r>
-        <w:rPr>
-          <w:lang w:val="en-US"/>
-        </w:rPr>
-        <w:t>ge</w:t>
-      </w:r>
-      <w:r>
-        <w:rPr>
-          <w:lang w:val="en-US"/>
-        </w:rPr>
-        <w:t>steuert</w:t>
-      </w:r>
-      <w:proofErr w:type="spellEnd"/>
-      <w:r>
-        <w:rPr>
-          <w:lang w:val="en-US"/>
-        </w:rPr>
-        <w:t xml:space="preserve"> </w:t>
-      </w:r>
-      <w:proofErr w:type="spellStart"/>
-      <w:r>
-        <w:rPr>
-          <w:lang w:val="en-US"/>
-        </w:rPr>
-        <w:t>werden</w:t>
-      </w:r>
-      <w:proofErr w:type="spellEnd"/>
-      <w:r>
-        <w:rPr>
-          <w:lang w:val="en-US"/>
-        </w:rPr>
-        <w:t>.</w:t>
-      </w:r>
-    </w:p>
-    <w:p>
-      <w:pPr>
-        <w:pStyle w:val="berschrift3"/>
-        <w:rPr>
-          <w:lang w:val="en-US"/>
-        </w:rPr>
-      </w:pPr>
-    </w:p>
-    <w:p>
-      <w:pPr>
-        <w:rPr>
-          <w:lang w:val="en-US"/>
-        </w:rPr>
-      </w:pPr>
-    </w:p>
-    <w:p>
-      <w:pPr>
-        <w:pStyle w:val="berschrift3"/>
-        <w:rPr>
-          <w:lang w:val="en-US"/>
-        </w:rPr>
-      </w:pPr>
-      <w:bookmarkStart w:id="22" w:name="_Toc70371870"/>
-      <w:bookmarkStart w:id="23" w:name="_Toc70418217"/>
-      <w:r>
-        <w:rPr>
-          <w:lang w:val="en-US"/>
-        </w:rPr>
-        <w:lastRenderedPageBreak/>
-        <w:t xml:space="preserve">Auto-Dwell Time – </w:t>
-      </w:r>
-      <w:proofErr w:type="spellStart"/>
-      <w:r>
-        <w:rPr>
-          <w:lang w:val="en-US"/>
-        </w:rPr>
-        <w:t>Automatisches</w:t>
-      </w:r>
-      <w:proofErr w:type="spellEnd"/>
-      <w:r>
-        <w:rPr>
-          <w:lang w:val="en-US"/>
-        </w:rPr>
-        <w:t xml:space="preserve"> </w:t>
-      </w:r>
-      <w:proofErr w:type="spellStart"/>
-      <w:r>
-        <w:rPr>
-          <w:lang w:val="en-US"/>
-        </w:rPr>
-        <w:t>Klicken</w:t>
-      </w:r>
-      <w:proofErr w:type="spellEnd"/>
-      <w:r>
-        <w:rPr>
-          <w:lang w:val="en-US"/>
-        </w:rPr>
-        <w:t xml:space="preserve"> </w:t>
-      </w:r>
-      <w:proofErr w:type="spellStart"/>
-      <w:r>
-        <w:rPr>
-          <w:lang w:val="en-US"/>
-        </w:rPr>
-        <w:t>nach</w:t>
-      </w:r>
-      <w:proofErr w:type="spellEnd"/>
-      <w:r>
-        <w:rPr>
-          <w:lang w:val="en-US"/>
-        </w:rPr>
-        <w:t xml:space="preserve"> </w:t>
-      </w:r>
-      <w:proofErr w:type="spellStart"/>
-      <w:r>
-        <w:rPr>
-          <w:lang w:val="en-US"/>
-        </w:rPr>
-        <w:t>Verweildauer</w:t>
-      </w:r>
-      <w:bookmarkEnd w:id="22"/>
-      <w:bookmarkEnd w:id="23"/>
-      <w:proofErr w:type="spellEnd"/>
-    </w:p>
-    <w:p>
-      <w:pPr>
-        <w:rPr>
-          <w:lang w:val="en-US"/>
-        </w:rPr>
-      </w:pPr>
-      <w:r>
-        <w:rPr>
-          <w:lang w:val="en-US"/>
-        </w:rPr>
-        <w:t xml:space="preserve">Die </w:t>
-      </w:r>
-      <w:proofErr w:type="spellStart"/>
-      <w:r>
-        <w:rPr>
-          <w:lang w:val="en-US"/>
-        </w:rPr>
-        <w:t>automatische</w:t>
-      </w:r>
-      <w:proofErr w:type="spellEnd"/>
-      <w:r>
-        <w:rPr>
-          <w:lang w:val="en-US"/>
-        </w:rPr>
-        <w:t xml:space="preserve"> </w:t>
-      </w:r>
-      <w:proofErr w:type="spellStart"/>
-      <w:r>
-        <w:rPr>
-          <w:lang w:val="en-US"/>
-        </w:rPr>
-        <w:t>Verweilzeit-Einstellung</w:t>
-      </w:r>
-      <w:proofErr w:type="spellEnd"/>
-      <w:r>
-        <w:rPr>
-          <w:lang w:val="en-US"/>
-        </w:rPr>
-        <w:t xml:space="preserve"> </w:t>
-      </w:r>
-      <w:proofErr w:type="spellStart"/>
-      <w:r>
-        <w:rPr>
-          <w:lang w:val="en-US"/>
-        </w:rPr>
-        <w:t>ermöglicht</w:t>
-      </w:r>
-      <w:proofErr w:type="spellEnd"/>
-      <w:r>
-        <w:rPr>
-          <w:lang w:val="en-US"/>
-        </w:rPr>
-        <w:t xml:space="preserve"> </w:t>
-      </w:r>
-      <w:proofErr w:type="spellStart"/>
-      <w:r>
-        <w:rPr>
-          <w:lang w:val="en-US"/>
-        </w:rPr>
-        <w:t>es</w:t>
-      </w:r>
-      <w:proofErr w:type="spellEnd"/>
-      <w:r>
-        <w:rPr>
-          <w:lang w:val="en-US"/>
-        </w:rPr>
-        <w:t xml:space="preserve">, </w:t>
-      </w:r>
-      <w:proofErr w:type="spellStart"/>
-      <w:r>
-        <w:rPr>
-          <w:lang w:val="en-US"/>
-        </w:rPr>
-        <w:t>einen</w:t>
-      </w:r>
-      <w:proofErr w:type="spellEnd"/>
-      <w:r>
-        <w:rPr>
-          <w:lang w:val="en-US"/>
-        </w:rPr>
-        <w:t xml:space="preserve"> </w:t>
-      </w:r>
-      <w:proofErr w:type="spellStart"/>
-      <w:r>
-        <w:rPr>
-          <w:lang w:val="en-US"/>
-        </w:rPr>
-        <w:t>linken</w:t>
-      </w:r>
-      <w:proofErr w:type="spellEnd"/>
-      <w:r>
-        <w:rPr>
-          <w:lang w:val="en-US"/>
-        </w:rPr>
-        <w:t xml:space="preserve"> </w:t>
-      </w:r>
-      <w:proofErr w:type="spellStart"/>
-      <w:r>
-        <w:rPr>
-          <w:lang w:val="en-US"/>
-        </w:rPr>
-        <w:t>Mausklick</w:t>
-      </w:r>
-      <w:proofErr w:type="spellEnd"/>
-      <w:r>
-        <w:rPr>
-          <w:lang w:val="en-US"/>
-        </w:rPr>
-        <w:t xml:space="preserve"> </w:t>
-      </w:r>
-      <w:proofErr w:type="spellStart"/>
-      <w:r>
-        <w:rPr>
-          <w:lang w:val="en-US"/>
-        </w:rPr>
-        <w:t>nach</w:t>
-      </w:r>
-      <w:proofErr w:type="spellEnd"/>
-      <w:r>
-        <w:rPr>
-          <w:lang w:val="en-US"/>
-        </w:rPr>
-        <w:t xml:space="preserve"> </w:t>
-      </w:r>
-      <w:proofErr w:type="spellStart"/>
-      <w:r>
-        <w:rPr>
-          <w:lang w:val="en-US"/>
-        </w:rPr>
-        <w:t>erfolgter</w:t>
-      </w:r>
-      <w:proofErr w:type="spellEnd"/>
-      <w:r>
-        <w:rPr>
-          <w:lang w:val="en-US"/>
-        </w:rPr>
-        <w:t xml:space="preserve"> </w:t>
-      </w:r>
-      <w:proofErr w:type="spellStart"/>
-      <w:r>
-        <w:rPr>
-          <w:lang w:val="en-US"/>
-        </w:rPr>
-        <w:t>Mausbewegung</w:t>
-      </w:r>
-      <w:proofErr w:type="spellEnd"/>
-      <w:r>
-        <w:rPr>
-          <w:lang w:val="en-US"/>
-        </w:rPr>
-        <w:t xml:space="preserve"> </w:t>
-      </w:r>
-      <w:proofErr w:type="spellStart"/>
-      <w:r>
-        <w:rPr>
-          <w:lang w:val="en-US"/>
-        </w:rPr>
-        <w:t>zu</w:t>
-      </w:r>
-      <w:proofErr w:type="spellEnd"/>
-      <w:r>
-        <w:rPr>
-          <w:lang w:val="en-US"/>
-        </w:rPr>
-        <w:t xml:space="preserve"> </w:t>
-      </w:r>
-      <w:proofErr w:type="spellStart"/>
-      <w:r>
-        <w:rPr>
-          <w:lang w:val="en-US"/>
-        </w:rPr>
-        <w:t>erzeugen</w:t>
-      </w:r>
-      <w:proofErr w:type="spellEnd"/>
-      <w:r>
-        <w:rPr>
-          <w:lang w:val="en-US"/>
-        </w:rPr>
-        <w:t xml:space="preserve">. Die </w:t>
-      </w:r>
-      <w:proofErr w:type="spellStart"/>
-      <w:r>
-        <w:rPr>
-          <w:lang w:val="en-US"/>
-        </w:rPr>
-        <w:t>gewählte</w:t>
-      </w:r>
-      <w:proofErr w:type="spellEnd"/>
-      <w:r>
-        <w:rPr>
-          <w:lang w:val="en-US"/>
-        </w:rPr>
-        <w:t xml:space="preserve"> </w:t>
-      </w:r>
-      <w:proofErr w:type="spellStart"/>
-      <w:r>
-        <w:rPr>
-          <w:lang w:val="en-US"/>
-        </w:rPr>
-        <w:t>Zeitspanne</w:t>
-      </w:r>
-      <w:proofErr w:type="spellEnd"/>
-      <w:r>
-        <w:rPr>
-          <w:lang w:val="en-US"/>
-        </w:rPr>
-        <w:t xml:space="preserve"> muss </w:t>
-      </w:r>
-      <w:proofErr w:type="spellStart"/>
-      <w:r>
-        <w:rPr>
-          <w:lang w:val="en-US"/>
-        </w:rPr>
-        <w:t>vergehen</w:t>
-      </w:r>
-      <w:proofErr w:type="spellEnd"/>
-      <w:r>
-        <w:rPr>
-          <w:lang w:val="en-US"/>
-        </w:rPr>
-        <w:t xml:space="preserve"> (</w:t>
-      </w:r>
-      <w:proofErr w:type="spellStart"/>
-      <w:r>
-        <w:rPr>
-          <w:lang w:val="en-US"/>
-        </w:rPr>
-        <w:t>ohne</w:t>
-      </w:r>
-      <w:proofErr w:type="spellEnd"/>
-      <w:r>
-        <w:rPr>
-          <w:lang w:val="en-US"/>
-        </w:rPr>
-        <w:t xml:space="preserve"> </w:t>
-      </w:r>
-      <w:proofErr w:type="spellStart"/>
-      <w:r>
-        <w:rPr>
-          <w:lang w:val="en-US"/>
-        </w:rPr>
-        <w:t>Mausbewegungen</w:t>
-      </w:r>
-      <w:proofErr w:type="spellEnd"/>
-      <w:r>
-        <w:rPr>
-          <w:lang w:val="en-US"/>
-        </w:rPr>
-        <w:t>),</w:t>
-      </w:r>
-      <w:r>
-        <w:rPr>
-          <w:lang w:val="en-US"/>
-        </w:rPr>
-        <w:t xml:space="preserve"> </w:t>
-      </w:r>
-      <w:proofErr w:type="spellStart"/>
-      <w:r>
-        <w:rPr>
-          <w:lang w:val="en-US"/>
-        </w:rPr>
-        <w:t>dann</w:t>
-      </w:r>
-      <w:proofErr w:type="spellEnd"/>
-      <w:r>
-        <w:rPr>
-          <w:lang w:val="en-US"/>
-        </w:rPr>
-        <w:t xml:space="preserve"> </w:t>
-      </w:r>
-      <w:proofErr w:type="spellStart"/>
-      <w:r>
-        <w:rPr>
-          <w:lang w:val="en-US"/>
-        </w:rPr>
-        <w:t>wird</w:t>
-      </w:r>
-      <w:proofErr w:type="spellEnd"/>
-      <w:r>
-        <w:rPr>
-          <w:lang w:val="en-US"/>
-        </w:rPr>
-        <w:t xml:space="preserve"> der </w:t>
-      </w:r>
-      <w:proofErr w:type="spellStart"/>
-      <w:r>
-        <w:rPr>
-          <w:lang w:val="en-US"/>
-        </w:rPr>
-        <w:t>Mausklick</w:t>
-      </w:r>
-      <w:proofErr w:type="spellEnd"/>
-      <w:r>
-        <w:rPr>
-          <w:lang w:val="en-US"/>
-        </w:rPr>
-        <w:t xml:space="preserve"> </w:t>
-      </w:r>
-      <w:proofErr w:type="spellStart"/>
-      <w:r>
-        <w:rPr>
-          <w:lang w:val="en-US"/>
-        </w:rPr>
-        <w:t>erzeugt</w:t>
-      </w:r>
-      <w:proofErr w:type="spellEnd"/>
-      <w:r>
-        <w:rPr>
-          <w:lang w:val="en-US"/>
-        </w:rPr>
-        <w:t xml:space="preserve">. Dies </w:t>
-      </w:r>
-      <w:proofErr w:type="spellStart"/>
-      <w:r>
-        <w:rPr>
-          <w:lang w:val="en-US"/>
-        </w:rPr>
-        <w:t>ermöglicht</w:t>
-      </w:r>
-      <w:proofErr w:type="spellEnd"/>
-      <w:r>
-        <w:rPr>
-          <w:lang w:val="en-US"/>
-        </w:rPr>
-        <w:t xml:space="preserve"> die </w:t>
-      </w:r>
-      <w:proofErr w:type="spellStart"/>
-      <w:r>
-        <w:rPr>
-          <w:lang w:val="en-US"/>
-        </w:rPr>
-        <w:t>vollständige</w:t>
-      </w:r>
-      <w:proofErr w:type="spellEnd"/>
-      <w:r>
-        <w:rPr>
-          <w:lang w:val="en-US"/>
-        </w:rPr>
-        <w:t xml:space="preserve"> </w:t>
-      </w:r>
-      <w:proofErr w:type="spellStart"/>
-      <w:r>
-        <w:rPr>
-          <w:lang w:val="en-US"/>
-        </w:rPr>
-        <w:t>Steuerung</w:t>
-      </w:r>
-      <w:proofErr w:type="spellEnd"/>
-      <w:r>
-        <w:rPr>
-          <w:lang w:val="en-US"/>
-        </w:rPr>
-        <w:t xml:space="preserve"> </w:t>
-      </w:r>
-      <w:proofErr w:type="spellStart"/>
-      <w:r>
-        <w:rPr>
-          <w:lang w:val="en-US"/>
-        </w:rPr>
-        <w:t>eines</w:t>
-      </w:r>
-      <w:proofErr w:type="spellEnd"/>
-      <w:r>
-        <w:rPr>
-          <w:lang w:val="en-US"/>
-        </w:rPr>
-        <w:t xml:space="preserve"> </w:t>
-      </w:r>
-      <w:proofErr w:type="spellStart"/>
-      <w:r>
-        <w:rPr>
-          <w:lang w:val="en-US"/>
-        </w:rPr>
-        <w:t>Mauszeigers</w:t>
-      </w:r>
-      <w:proofErr w:type="spellEnd"/>
-      <w:r>
-        <w:rPr>
-          <w:lang w:val="en-US"/>
-        </w:rPr>
-        <w:t xml:space="preserve"> </w:t>
-      </w:r>
-      <w:proofErr w:type="spellStart"/>
-      <w:r>
-        <w:rPr>
-          <w:lang w:val="en-US"/>
-        </w:rPr>
-        <w:t>mit</w:t>
-      </w:r>
-      <w:proofErr w:type="spellEnd"/>
-      <w:r>
-        <w:rPr>
-          <w:lang w:val="en-US"/>
-        </w:rPr>
-        <w:t xml:space="preserve"> </w:t>
-      </w:r>
-      <w:proofErr w:type="spellStart"/>
-      <w:r>
-        <w:rPr>
-          <w:lang w:val="en-US"/>
-        </w:rPr>
-        <w:t>einer</w:t>
-      </w:r>
-      <w:proofErr w:type="spellEnd"/>
-      <w:r>
-        <w:rPr>
-          <w:lang w:val="en-US"/>
-        </w:rPr>
-        <w:t xml:space="preserve"> </w:t>
-      </w:r>
-      <w:proofErr w:type="spellStart"/>
-      <w:r>
-        <w:rPr>
-          <w:lang w:val="en-US"/>
-        </w:rPr>
-        <w:t>geringen</w:t>
-      </w:r>
-      <w:proofErr w:type="spellEnd"/>
-      <w:r>
-        <w:rPr>
-          <w:lang w:val="en-US"/>
-        </w:rPr>
-        <w:t xml:space="preserve"> </w:t>
-      </w:r>
-      <w:proofErr w:type="spellStart"/>
-      <w:r>
-        <w:rPr>
-          <w:lang w:val="en-US"/>
-        </w:rPr>
-        <w:t>Anzahl</w:t>
-      </w:r>
-      <w:proofErr w:type="spellEnd"/>
-      <w:r>
-        <w:rPr>
-          <w:lang w:val="en-US"/>
-        </w:rPr>
-        <w:t xml:space="preserve"> von </w:t>
-      </w:r>
-      <w:proofErr w:type="spellStart"/>
-      <w:r>
-        <w:rPr>
-          <w:lang w:val="en-US"/>
-        </w:rPr>
-        <w:t>Tastern</w:t>
-      </w:r>
-      <w:proofErr w:type="spellEnd"/>
-      <w:r>
-        <w:rPr>
-          <w:lang w:val="en-US"/>
-        </w:rPr>
-        <w:t xml:space="preserve"> </w:t>
-      </w:r>
-      <w:proofErr w:type="spellStart"/>
-      <w:proofErr w:type="gramStart"/>
-      <w:r>
-        <w:rPr>
-          <w:lang w:val="en-US"/>
-        </w:rPr>
-        <w:t>oder</w:t>
-      </w:r>
-      <w:proofErr w:type="spellEnd"/>
-      <w:proofErr w:type="gramEnd"/>
-      <w:r>
-        <w:rPr>
-          <w:lang w:val="en-US"/>
-        </w:rPr>
-        <w:t xml:space="preserve"> (in </w:t>
-      </w:r>
-      <w:proofErr w:type="spellStart"/>
-      <w:r>
-        <w:rPr>
-          <w:lang w:val="en-US"/>
-        </w:rPr>
-        <w:t>Kombination</w:t>
-      </w:r>
-      <w:proofErr w:type="spellEnd"/>
-      <w:r>
-        <w:rPr>
-          <w:lang w:val="en-US"/>
-        </w:rPr>
-        <w:t xml:space="preserve"> </w:t>
-      </w:r>
-      <w:proofErr w:type="spellStart"/>
-      <w:r>
-        <w:rPr>
-          <w:lang w:val="en-US"/>
-        </w:rPr>
-        <w:t>mit</w:t>
-      </w:r>
-      <w:proofErr w:type="spellEnd"/>
-      <w:r>
-        <w:rPr>
-          <w:lang w:val="en-US"/>
-        </w:rPr>
-        <w:t xml:space="preserve"> der </w:t>
-      </w:r>
-      <w:proofErr w:type="spellStart"/>
-      <w:r>
-        <w:rPr>
-          <w:lang w:val="en-US"/>
-        </w:rPr>
-        <w:t>automatischen</w:t>
-      </w:r>
-      <w:proofErr w:type="spellEnd"/>
-      <w:r>
-        <w:rPr>
-          <w:lang w:val="en-US"/>
-        </w:rPr>
-        <w:t xml:space="preserve"> </w:t>
-      </w:r>
-      <w:proofErr w:type="spellStart"/>
-      <w:r>
-        <w:rPr>
-          <w:lang w:val="en-US"/>
-        </w:rPr>
-        <w:t>Slotwechsel-Funktion</w:t>
-      </w:r>
-      <w:proofErr w:type="spellEnd"/>
-      <w:r>
-        <w:rPr>
-          <w:lang w:val="en-US"/>
-        </w:rPr>
-        <w:t xml:space="preserve">) </w:t>
-      </w:r>
-      <w:proofErr w:type="spellStart"/>
-      <w:r>
-        <w:rPr>
-          <w:lang w:val="en-US"/>
-        </w:rPr>
-        <w:t>mit</w:t>
-      </w:r>
-      <w:proofErr w:type="spellEnd"/>
-      <w:r>
-        <w:rPr>
-          <w:lang w:val="en-US"/>
-        </w:rPr>
-        <w:t xml:space="preserve"> </w:t>
-      </w:r>
-      <w:proofErr w:type="spellStart"/>
-      <w:r>
-        <w:rPr>
-          <w:lang w:val="en-US"/>
-        </w:rPr>
-        <w:t>einem</w:t>
-      </w:r>
-      <w:proofErr w:type="spellEnd"/>
-      <w:r>
-        <w:rPr>
-          <w:lang w:val="en-US"/>
-        </w:rPr>
-        <w:t xml:space="preserve"> </w:t>
-      </w:r>
-      <w:proofErr w:type="spellStart"/>
-      <w:r>
-        <w:rPr>
-          <w:lang w:val="en-US"/>
-        </w:rPr>
-        <w:t>einzigen</w:t>
-      </w:r>
-      <w:proofErr w:type="spellEnd"/>
-      <w:r>
-        <w:rPr>
-          <w:lang w:val="en-US"/>
-        </w:rPr>
-        <w:t xml:space="preserve"> </w:t>
-      </w:r>
-      <w:proofErr w:type="spellStart"/>
-      <w:r>
-        <w:rPr>
-          <w:lang w:val="en-US"/>
-        </w:rPr>
-        <w:t>Schalter</w:t>
-      </w:r>
-      <w:proofErr w:type="spellEnd"/>
-      <w:r>
-        <w:rPr>
-          <w:lang w:val="en-US"/>
-        </w:rPr>
-        <w:t xml:space="preserve">. </w:t>
-      </w:r>
-      <w:proofErr w:type="spellStart"/>
-      <w:r>
-        <w:rPr>
-          <w:lang w:val="en-US"/>
-        </w:rPr>
-        <w:t>Ein</w:t>
-      </w:r>
-      <w:proofErr w:type="spellEnd"/>
-      <w:r>
-        <w:rPr>
-          <w:lang w:val="en-US"/>
-        </w:rPr>
-        <w:t xml:space="preserve"> Wert von 0 </w:t>
-      </w:r>
-      <w:proofErr w:type="spellStart"/>
-      <w:r>
-        <w:rPr>
-          <w:lang w:val="en-US"/>
-        </w:rPr>
-        <w:t>schaltet</w:t>
-      </w:r>
-      <w:proofErr w:type="spellEnd"/>
-      <w:r>
-        <w:rPr>
-          <w:lang w:val="en-US"/>
-        </w:rPr>
-        <w:t xml:space="preserve"> die </w:t>
-      </w:r>
-      <w:proofErr w:type="spellStart"/>
-      <w:r>
-        <w:rPr>
-          <w:lang w:val="en-US"/>
-        </w:rPr>
-        <w:t>a</w:t>
-      </w:r>
-      <w:r>
-        <w:rPr>
-          <w:lang w:val="en-US"/>
-        </w:rPr>
-        <w:t>utomatische</w:t>
-      </w:r>
-      <w:proofErr w:type="spellEnd"/>
-      <w:r>
-        <w:rPr>
-          <w:lang w:val="en-US"/>
-        </w:rPr>
-        <w:t xml:space="preserve"> </w:t>
-      </w:r>
-      <w:proofErr w:type="spellStart"/>
-      <w:r>
-        <w:rPr>
-          <w:lang w:val="en-US"/>
-        </w:rPr>
-        <w:t>Verweilfunktion</w:t>
-      </w:r>
-      <w:proofErr w:type="spellEnd"/>
-      <w:r>
-        <w:rPr>
-          <w:lang w:val="en-US"/>
-        </w:rPr>
-        <w:t xml:space="preserve"> </w:t>
-      </w:r>
-      <w:proofErr w:type="spellStart"/>
-      <w:r>
-        <w:rPr>
-          <w:lang w:val="en-US"/>
-        </w:rPr>
-        <w:t>aus.</w:t>
-      </w:r>
-      <w:proofErr w:type="spellEnd"/>
-    </w:p>
-    <w:p>
-      <w:pPr>
-        <w:jc w:val="both"/>
-        <w:rPr>
-          <w:lang w:val="en-US"/>
-        </w:rPr>
-      </w:pPr>
-      <w:r>
-        <w:rPr>
+          <w:b/>
+          <w:lang w:val="en-US"/>
+        </w:rPr>
+        <w:t>Konfigurationen</w:t>
+      </w:r>
+      <w:proofErr w:type="spellEnd"/>
+      <w:r>
+        <w:rPr>
+          <w:b/>
+          <w:lang w:val="en-US"/>
+        </w:rPr>
+        <w:t>!</w:t>
+      </w:r>
+      <w:bookmarkEnd w:id="24"/>
+      <w:r>
+        <w:rPr>
+          <w:b/>
           <w:lang w:val="en-US"/>
         </w:rPr>
         <w:br/>
@@ -10811,7 +11770,7 @@
           <w:lang w:val="de-AT"/>
         </w:rPr>
       </w:pPr>
-      <w:bookmarkStart w:id="24" w:name="_Toc70418218"/>
+      <w:bookmarkStart w:id="26" w:name="_Toc71322953"/>
       <w:r>
         <w:rPr>
           <w:rStyle w:val="berschrift2Zchn"/>
@@ -10822,7 +11781,7 @@
         <w:lastRenderedPageBreak/>
         <w:t>Liste der unterstützten Makrokommandos</w:t>
       </w:r>
-      <w:bookmarkEnd w:id="24"/>
+      <w:bookmarkEnd w:id="26"/>
     </w:p>
     <w:tbl>
       <w:tblPr>
@@ -12828,15 +13787,7 @@
                 <w:szCs w:val="20"/>
                 <w:lang w:val="de-AT"/>
               </w:rPr>
-              <w:t>MX</w:t>
-            </w:r>
-            <w:r>
-              <w:rPr>
-                <w:sz w:val="20"/>
-                <w:szCs w:val="20"/>
-                <w:lang w:val="de-AT"/>
-              </w:rPr>
-              <w:t xml:space="preserve"> &lt;</w:t>
+              <w:t>MX &lt;</w:t>
             </w:r>
             <w:proofErr w:type="spellStart"/>
             <w:r>
@@ -13326,15 +14277,7 @@
                 <w:szCs w:val="20"/>
                 <w:lang w:val="de-AT"/>
               </w:rPr>
-              <w:t>Keyboard-</w:t>
-            </w:r>
-            <w:r>
-              <w:rPr>
-                <w:sz w:val="20"/>
-                <w:szCs w:val="20"/>
-                <w:lang w:val="de-AT"/>
-              </w:rPr>
-              <w:t>Tasten drücken (</w:t>
+              <w:t>Keyboard-Tasten drücken (</w:t>
             </w:r>
             <w:r>
               <w:rPr>
@@ -14354,20 +15297,14 @@
           <w:lang w:val="de-AT"/>
         </w:rPr>
       </w:pPr>
-      <w:bookmarkStart w:id="25" w:name="_Toc70418219"/>
-      <w:r>
-        <w:rPr>
-          <w:lang w:val="de-AT"/>
-        </w:rPr>
-        <w:t xml:space="preserve">Liste der Kürzel für </w:t>
-      </w:r>
-      <w:r>
-        <w:rPr>
-          <w:lang w:val="de-AT"/>
-        </w:rPr>
-        <w:t>Keyboard-Tasten</w:t>
-      </w:r>
-      <w:bookmarkEnd w:id="25"/>
+      <w:bookmarkStart w:id="27" w:name="_Toc71322954"/>
+      <w:r>
+        <w:rPr>
+          <w:lang w:val="de-AT"/>
+        </w:rPr>
+        <w:t>Liste der Kürzel für Keyboard-Tasten</w:t>
+      </w:r>
+      <w:bookmarkEnd w:id="27"/>
     </w:p>
     <w:p>
       <w:pPr>
@@ -14528,16 +15465,7 @@
                 <w:szCs w:val="20"/>
                 <w:lang w:val="de-AT"/>
               </w:rPr>
-              <w:t>KEY</w:t>
-            </w:r>
-            <w:r>
-              <w:rPr>
-                <w:rFonts w:ascii="Consolas" w:hAnsi="Consolas"/>
-                <w:sz w:val="20"/>
-                <w:szCs w:val="20"/>
-                <w:lang w:val="de-AT"/>
-              </w:rPr>
-              <w:t>_1   KEY_2   KEY_3   KEY_4   KEY_5   KEY_6   KEY_7   KEY_8    KEY_9    KEY_0</w:t>
+              <w:t>KEY_1   KEY_2   KEY_3   KEY_4   KEY_5   KEY_6   KEY_7   KEY_8    KEY_9    KEY_0</w:t>
             </w:r>
           </w:p>
           <w:p>
@@ -14628,16 +15556,7 @@
                 <w:szCs w:val="20"/>
                 <w:lang w:val="de-AT"/>
               </w:rPr>
-              <w:t>KEY_F11  KEY_F12  KEY_F13 KEY_F14  KEY_F15 KEY_F16  KEY_F17  KEY_F18  KE</w:t>
-            </w:r>
-            <w:r>
-              <w:rPr>
-                <w:rFonts w:ascii="Consolas" w:hAnsi="Consolas"/>
-                <w:sz w:val="20"/>
-                <w:szCs w:val="20"/>
-                <w:lang w:val="de-AT"/>
-              </w:rPr>
-              <w:t>Y_F19  KEY_F20 KEY_F21  KEY_F22  KEY_F23 KEY_F24</w:t>
+              <w:t>KEY_F11  KEY_F12  KEY_F13 KEY_F14  KEY_F15 KEY_F16  KEY_F17  KEY_F18  KEY_F19  KEY_F20 KEY_F21  KEY_F22  KEY_F23 KEY_F24</w:t>
             </w:r>
           </w:p>
           <w:p>
@@ -14799,16 +15718,7 @@
                 <w:szCs w:val="20"/>
                 <w:lang w:val="de-AT"/>
               </w:rPr>
-              <w:t xml:space="preserve">KEY_ENTER    KEY_SPACE      KEY_BACKSPACE     KEY_DELETE   </w:t>
-            </w:r>
-            <w:r>
-              <w:rPr>
-                <w:rFonts w:ascii="Consolas" w:hAnsi="Consolas"/>
-                <w:sz w:val="20"/>
-                <w:szCs w:val="20"/>
-                <w:lang w:val="de-AT"/>
-              </w:rPr>
-              <w:t xml:space="preserve">    KEY_INSERT</w:t>
+              <w:t>KEY_ENTER    KEY_SPACE      KEY_BACKSPACE     KEY_DELETE       KEY_INSERT</w:t>
             </w:r>
           </w:p>
           <w:p>
@@ -15005,7 +15915,7 @@
           <w:lang w:val="de-AT"/>
         </w:rPr>
       </w:pPr>
-      <w:bookmarkStart w:id="26" w:name="_Toc70418220"/>
+      <w:bookmarkStart w:id="28" w:name="_Toc71322955"/>
       <w:r>
         <w:rPr>
           <w:rStyle w:val="berschrift2Zchn"/>
@@ -15014,62 +15924,41 @@
           <w:lang w:val="de-AT"/>
         </w:rPr>
         <w:lastRenderedPageBreak/>
-        <w:t xml:space="preserve">Weiterführende Links und </w:t>
-      </w:r>
-      <w:r>
-        <w:rPr>
-          <w:rStyle w:val="berschrift2Zchn"/>
-          <w:bCs/>
-          <w:iCs/>
-          <w:lang w:val="de-AT"/>
-        </w:rPr>
-        <w:t>Software-Empfehlungen</w:t>
-      </w:r>
-      <w:bookmarkEnd w:id="26"/>
-    </w:p>
-    <w:p>
-      <w:pPr>
-        <w:rPr>
-          <w:lang w:val="de-AT"/>
-        </w:rPr>
-      </w:pPr>
-      <w:r>
-        <w:rPr>
-          <w:lang w:val="de-AT"/>
-        </w:rPr>
-        <w:t>Das FABI Button Interface eignet sich als alternatives Eingabesystem für verschiedenste Anwendungszwecke – von Computer/Smartphone-Kontrolle bis zu Verwendung von Spielen und Lernsoftware. Je nach Anzahl der verwendbaren Taster können</w:t>
-      </w:r>
-      <w:r>
-        <w:rPr>
-          <w:lang w:val="de-AT"/>
-        </w:rPr>
-        <w:t xml:space="preserve"> hier auch Standard-Programme mit Maus / Keyboard ohne weitere Anpassung genutzt werden.</w:t>
-      </w:r>
-    </w:p>
-    <w:p>
-      <w:pPr>
-        <w:rPr>
-          <w:lang w:val="de-AT"/>
-        </w:rPr>
-      </w:pPr>
-    </w:p>
-    <w:p>
-      <w:pPr>
-        <w:rPr>
-          <w:lang w:val="de-AT"/>
-        </w:rPr>
-      </w:pPr>
-      <w:r>
-        <w:rPr>
-          <w:lang w:val="de-AT"/>
-        </w:rPr>
-        <w:t>Falls die motorischen Fähigkeiten bzw. die Anzahl der verwendbaren Tasten-Funktionen sehr stark eingeschränkt sind, bieten speziell angepasste Applikationen auch Mögl</w:t>
-      </w:r>
-      <w:r>
-        <w:rPr>
-          <w:lang w:val="de-AT"/>
-        </w:rPr>
-        <w:t>ichkeiten für eine Verwendung mit nur einem Taster. Im folgende werden einige interessante Ressourcen vorgestellt:</w:t>
+        <w:t>Weiterführende Links und Software-Empfehlungen</w:t>
+      </w:r>
+      <w:bookmarkEnd w:id="28"/>
+    </w:p>
+    <w:p>
+      <w:pPr>
+        <w:rPr>
+          <w:lang w:val="de-AT"/>
+        </w:rPr>
+      </w:pPr>
+      <w:r>
+        <w:rPr>
+          <w:lang w:val="de-AT"/>
+        </w:rPr>
+        <w:t>Das FABI Button Interface eignet sich als alternatives Eingabesystem für verschiedenste Anwendungszwecke – von Computer/Smartphone-Kontrolle bis zu Verwendung von Spielen und Lernsoftware. Je nach Anzahl der verwendbaren Taster können hier auch Standard-Programme mit Maus / Keyboard ohne weitere Anpassung genutzt werden.</w:t>
+      </w:r>
+    </w:p>
+    <w:p>
+      <w:pPr>
+        <w:rPr>
+          <w:lang w:val="de-AT"/>
+        </w:rPr>
+      </w:pPr>
+    </w:p>
+    <w:p>
+      <w:pPr>
+        <w:rPr>
+          <w:lang w:val="de-AT"/>
+        </w:rPr>
+      </w:pPr>
+      <w:r>
+        <w:rPr>
+          <w:lang w:val="de-AT"/>
+        </w:rPr>
+        <w:t>Falls die motorischen Fähigkeiten bzw. die Anzahl der verwendbaren Tasten-Funktionen sehr stark eingeschränkt sind, bieten speziell angepasste Applikationen auch Möglichkeiten für eine Verwendung mit nur einem Taster. Im folgende werden einige interessante Ressourcen vorgestellt:</w:t>
       </w:r>
     </w:p>
     <w:p>
@@ -15087,7 +15976,7 @@
           <w:lang w:val="de-AT"/>
         </w:rPr>
       </w:pPr>
-      <w:bookmarkStart w:id="27" w:name="_Toc70418221"/>
+      <w:bookmarkStart w:id="29" w:name="_Toc71322956"/>
       <w:proofErr w:type="spellStart"/>
       <w:r>
         <w:rPr>
@@ -15123,7 +16012,7 @@
         </w:rPr>
         <w:t>Grid</w:t>
       </w:r>
-      <w:bookmarkEnd w:id="27"/>
+      <w:bookmarkEnd w:id="29"/>
       <w:proofErr w:type="spellEnd"/>
       <w:r>
         <w:rPr>
@@ -15170,13 +16059,7 @@
         <w:rPr>
           <w:lang w:val="de-AT"/>
         </w:rPr>
-        <w:t xml:space="preserve"> erlauben eine vielseitige Verwendung von Taster-S</w:t>
-      </w:r>
-      <w:r>
-        <w:rPr>
-          <w:lang w:val="de-AT"/>
-        </w:rPr>
-        <w:t xml:space="preserve">chnittstellen. Das </w:t>
+        <w:t xml:space="preserve"> erlauben eine vielseitige Verwendung von Taster-Schnittstellen. Das </w:t>
       </w:r>
       <w:hyperlink r:id="rId30">
         <w:proofErr w:type="spellStart"/>
@@ -15256,7 +16139,7 @@
           <w:lang w:val="de-AT"/>
         </w:rPr>
       </w:pPr>
-      <w:bookmarkStart w:id="28" w:name="_Toc70418222"/>
+      <w:bookmarkStart w:id="30" w:name="_Toc71322957"/>
       <w:r>
         <w:rPr>
           <w:noProof/>
@@ -15322,31 +16205,25 @@
         </w:rPr>
         <w:t>SpecialEffect.org</w:t>
       </w:r>
-      <w:bookmarkEnd w:id="28"/>
-      <w:r>
-        <w:rPr>
-          <w:lang w:val="de-AT"/>
-        </w:rPr>
-        <w:t xml:space="preserve"> </w:t>
-      </w:r>
-    </w:p>
-    <w:p>
-      <w:pPr>
-        <w:rPr>
-          <w:lang w:val="de-AT"/>
-        </w:rPr>
-      </w:pPr>
-      <w:r>
-        <w:rPr>
-          <w:lang w:val="de-AT"/>
-        </w:rPr>
-        <w:t>Die gemeinnützig</w:t>
-      </w:r>
-      <w:r>
-        <w:rPr>
-          <w:lang w:val="de-AT"/>
-        </w:rPr>
-        <w:t xml:space="preserve">e Organisation </w:t>
+      <w:bookmarkEnd w:id="30"/>
+      <w:r>
+        <w:rPr>
+          <w:lang w:val="de-AT"/>
+        </w:rPr>
+        <w:t xml:space="preserve"> </w:t>
+      </w:r>
+    </w:p>
+    <w:p>
+      <w:pPr>
+        <w:rPr>
+          <w:lang w:val="de-AT"/>
+        </w:rPr>
+      </w:pPr>
+      <w:r>
+        <w:rPr>
+          <w:lang w:val="de-AT"/>
+        </w:rPr>
+        <w:t xml:space="preserve">Die gemeinnützige Organisation </w:t>
       </w:r>
       <w:proofErr w:type="spellStart"/>
       <w:r>
@@ -15375,13 +16252,7 @@
         <w:rPr>
           <w:lang w:val="de-AT"/>
         </w:rPr>
-        <w:t xml:space="preserve"> ) widmet sich der Verbreitung von barrierefreiem Spielen in Großbritannien und führt spezielle Anpassungen für Menschen mit Behinderung durc</w:t>
-      </w:r>
-      <w:r>
-        <w:rPr>
-          <w:lang w:val="de-AT"/>
-        </w:rPr>
-        <w:t>h.</w:t>
+        <w:t xml:space="preserve"> ) widmet sich der Verbreitung von barrierefreiem Spielen in Großbritannien und führt spezielle Anpassungen für Menschen mit Behinderung durch.</w:t>
       </w:r>
     </w:p>
     <w:p>
@@ -15405,7 +16276,7 @@
           <w:lang w:val="de-AT"/>
         </w:rPr>
       </w:pPr>
-      <w:bookmarkStart w:id="29" w:name="_Toc70418223"/>
+      <w:bookmarkStart w:id="31" w:name="_Toc71322958"/>
       <w:r>
         <w:rPr>
           <w:noProof/>
@@ -15472,7 +16343,7 @@
         </w:rPr>
         <w:t>BLTT.org</w:t>
       </w:r>
-      <w:bookmarkEnd w:id="29"/>
+      <w:bookmarkEnd w:id="31"/>
       <w:r>
         <w:rPr>
           <w:lang w:val="de-AT"/>
@@ -15542,14 +16413,14 @@
           <w:lang w:val="de-AT"/>
         </w:rPr>
       </w:pPr>
-      <w:bookmarkStart w:id="30" w:name="_Toc70418224"/>
+      <w:bookmarkStart w:id="32" w:name="_Toc71322959"/>
       <w:r>
         <w:rPr>
           <w:lang w:val="de-AT"/>
         </w:rPr>
         <w:t>OneSwitch.org</w:t>
       </w:r>
-      <w:bookmarkEnd w:id="30"/>
+      <w:bookmarkEnd w:id="32"/>
       <w:r>
         <w:rPr>
           <w:lang w:val="de-AT"/>
@@ -15641,13 +16512,7 @@
         <w:rPr>
           <w:lang w:val="de-AT"/>
         </w:rPr>
-        <w:t xml:space="preserve"> hat Barrie Ellis eine Füll</w:t>
-      </w:r>
-      <w:r>
-        <w:rPr>
-          <w:lang w:val="de-AT"/>
-        </w:rPr>
-        <w:t xml:space="preserve">e von Tipps und Informationen für Single-Switch Gaming und spezielle Adaptierungen für Tasten-Steuerung von Computerspielen gesammelt. Besonders interessant sind die Spiele-Bibliothek, das </w:t>
+        <w:t xml:space="preserve"> hat Barrie Ellis eine Fülle von Tipps und Informationen für Single-Switch Gaming und spezielle Adaptierungen für Tasten-Steuerung von Computerspielen gesammelt. Besonders interessant sind die Spiele-Bibliothek, das </w:t>
       </w:r>
       <w:proofErr w:type="spellStart"/>
       <w:r>
@@ -15661,13 +16526,7 @@
         <w:rPr>
           <w:lang w:val="de-AT"/>
         </w:rPr>
-        <w:t>-Switch-Pulse System und die Verwendung von Spiele-Konsolen mitt</w:t>
-      </w:r>
-      <w:r>
-        <w:rPr>
-          <w:lang w:val="de-AT"/>
-        </w:rPr>
-        <w:t>els Controller-Adaptern wie dem „Titan-</w:t>
+        <w:t>-Switch-Pulse System und die Verwendung von Spiele-Konsolen mittels Controller-Adaptern wie dem „Titan-</w:t>
       </w:r>
       <w:proofErr w:type="spellStart"/>
       <w:r>
@@ -15733,8 +16592,8 @@
           <w:lang w:val="de-AT"/>
         </w:rPr>
       </w:pPr>
-      <w:bookmarkStart w:id="31" w:name="_Toc15483351"/>
-      <w:bookmarkStart w:id="32" w:name="_Toc70418225"/>
+      <w:bookmarkStart w:id="33" w:name="_Toc15483351"/>
+      <w:bookmarkStart w:id="34" w:name="_Toc71322960"/>
       <w:r>
         <w:rPr>
           <w:rStyle w:val="berschrift1Zchn"/>
@@ -15743,8 +16602,8 @@
         <w:lastRenderedPageBreak/>
         <w:t>Kontaktinformationen</w:t>
       </w:r>
-      <w:bookmarkEnd w:id="31"/>
-      <w:bookmarkEnd w:id="32"/>
+      <w:bookmarkEnd w:id="33"/>
+      <w:bookmarkEnd w:id="34"/>
     </w:p>
     <w:p>
       <w:pPr>
@@ -15882,8 +16741,8 @@
           <w:lang w:val="de-AT"/>
         </w:rPr>
       </w:pPr>
-      <w:bookmarkStart w:id="33" w:name="_Toc15483352"/>
-      <w:bookmarkStart w:id="34" w:name="_Toc70418226"/>
+      <w:bookmarkStart w:id="35" w:name="_Toc15483352"/>
+      <w:bookmarkStart w:id="36" w:name="_Toc71322961"/>
       <w:r>
         <w:rPr>
           <w:rStyle w:val="berschrift1Zchn"/>
@@ -15891,8 +16750,8 @@
         </w:rPr>
         <w:t>Haftungsausschluss</w:t>
       </w:r>
-      <w:bookmarkEnd w:id="33"/>
-      <w:bookmarkEnd w:id="34"/>
+      <w:bookmarkEnd w:id="35"/>
+      <w:bookmarkEnd w:id="36"/>
     </w:p>
     <w:p>
       <w:pPr>
@@ -15956,13 +16815,7 @@
         <w:rPr>
           <w:lang w:val="de-AT"/>
         </w:rPr>
-        <w:t>übernehmen keinerlei Gewährleistung oder Haftung für die Funktionsfähigkeit der Hardware-/Softwaremodule oder die Richtigkeit der</w:t>
-      </w:r>
-      <w:r>
-        <w:rPr>
-          <w:lang w:val="de-AT"/>
-        </w:rPr>
-        <w:t xml:space="preserve"> Dokumentation.</w:t>
+        <w:t>übernehmen keinerlei Gewährleistung oder Haftung für die Funktionsfähigkeit der Hardware-/Softwaremodule oder die Richtigkeit der Dokumentation.</w:t>
       </w:r>
     </w:p>
     <w:p>
@@ -16035,14 +16888,7 @@
           <w:lang w:val="de-AT"/>
         </w:rPr>
         <w:br/>
-        <w:t>Die Verwendung der bereitgestellten Module und Informationen erfolg</w:t>
-      </w:r>
-      <w:r>
-        <w:rPr>
-          <w:rFonts w:cs="Arial"/>
-          <w:lang w:val="de-AT"/>
-        </w:rPr>
-        <w:t>t auf eigenes Risiko!</w:t>
+        <w:t>Die Verwendung der bereitgestellten Module und Informationen erfolgt auf eigenes Risiko!</w:t>
       </w:r>
     </w:p>
     <w:p>
@@ -16071,8 +16917,8 @@
           <w:lang w:val="de-AT"/>
         </w:rPr>
       </w:pPr>
-      <w:bookmarkStart w:id="35" w:name="_Toc15483353"/>
-      <w:bookmarkStart w:id="36" w:name="_Toc70418227"/>
+      <w:bookmarkStart w:id="37" w:name="_Toc15483353"/>
+      <w:bookmarkStart w:id="38" w:name="_Toc71322962"/>
       <w:r>
         <w:rPr>
           <w:rStyle w:val="berschrift1Zchn"/>
@@ -16080,8 +16926,8 @@
         </w:rPr>
         <w:t>Danksagung</w:t>
       </w:r>
-      <w:bookmarkEnd w:id="35"/>
-      <w:bookmarkEnd w:id="36"/>
+      <w:bookmarkEnd w:id="37"/>
+      <w:bookmarkEnd w:id="38"/>
     </w:p>
     <w:p>
       <w:pPr>
@@ -16108,7 +16954,19 @@
         <w:rPr>
           <w:sz w:val="22"/>
         </w:rPr>
-        <w:t xml:space="preserve"> für ihre Unterstützung bei der Erstellung dieser Anleitung.</w:t>
+        <w:t xml:space="preserve"> für ihre Unterstützung bei der Erstellung dieser Anleitung</w:t>
+      </w:r>
+      <w:r>
+        <w:rPr>
+          <w:sz w:val="22"/>
+        </w:rPr>
+        <w:t xml:space="preserve"> und Andreas Fußthaler für die Entwicklung der FABI-PCB-Version</w:t>
+      </w:r>
+      <w:r>
+        <w:rPr>
+          <w:sz w:val="22"/>
+        </w:rPr>
+        <w:t>.</w:t>
       </w:r>
     </w:p>
     <w:p>
@@ -16138,13 +16996,7 @@
         <w:rPr>
           <w:sz w:val="22"/>
         </w:rPr>
-        <w:t>Dieses Projekt wurde von der Stadt Wien (Magistratsabteilung 23 für Wirtschaft, Arbeit und Statis</w:t>
-      </w:r>
-      <w:r>
-        <w:rPr>
-          <w:sz w:val="22"/>
-        </w:rPr>
-        <w:t>tik, MA 23) finanziell unterstützt (Projektnummer 14-02, 18-04).</w:t>
+        <w:t>Dieses Projekt wurde von der Stadt Wien (Magistratsabteilung 23 für Wirtschaft, Arbeit und Statistik, MA 23) finanziell unterstützt (Projektnummer 14-02, 18-04).</w:t>
       </w:r>
     </w:p>
     <w:p>
@@ -16344,7 +17196,7 @@
                               <w:noProof/>
                               <w:color w:val="000000"/>
                             </w:rPr>
-                            <w:t>2</w:t>
+                            <w:t>14</w:t>
                           </w:r>
                           <w:r>
                             <w:rPr>
@@ -16401,7 +17253,7 @@
                         <w:noProof/>
                         <w:color w:val="000000"/>
                       </w:rPr>
-                      <w:t>2</w:t>
+                      <w:t>14</w:t>
                     </w:r>
                     <w:r>
                       <w:rPr>
@@ -19089,7 +19941,7 @@
 </file>
 
 <file path=customXml/itemProps1.xml><?xml version="1.0" encoding="utf-8"?>
-<ds:datastoreItem xmlns:ds="http://schemas.openxmlformats.org/officeDocument/2006/customXml" ds:itemID="{0888A894-B822-4A09-85AF-670DD3743CA1}">
+<ds:datastoreItem xmlns:ds="http://schemas.openxmlformats.org/officeDocument/2006/customXml" ds:itemID="{FBFF3573-4749-4A07-B62B-B63AE63D8793}">
   <ds:schemaRefs>
     <ds:schemaRef ds:uri="http://schemas.openxmlformats.org/officeDocument/2006/bibliography"/>
   </ds:schemaRefs>
